--- a/Техзадание.docx
+++ b/Техзадание.docx
@@ -1,6 +1,6 @@
 
 <file path=word/document.xml><?xml version="1.0" encoding="utf-8"?>
-<w:document xmlns:wpc="http://schemas.microsoft.com/office/word/2010/wordprocessingCanvas" xmlns:cx="http://schemas.microsoft.com/office/drawing/2014/chartex" xmlns:mc="http://schemas.openxmlformats.org/markup-compatibility/2006" xmlns:o="urn:schemas-microsoft-com:office:office" xmlns:r="http://schemas.openxmlformats.org/officeDocument/2006/relationships" xmlns:m="http://schemas.openxmlformats.org/officeDocument/2006/math" xmlns:v="urn:schemas-microsoft-com:vml" xmlns:wp14="http://schemas.microsoft.com/office/word/2010/wordprocessingDrawing" xmlns:wp="http://schemas.openxmlformats.org/drawingml/2006/wordprocessingDrawing" xmlns:w10="urn:schemas-microsoft-com:office:word" xmlns:w="http://schemas.openxmlformats.org/wordprocessingml/2006/main" xmlns:w14="http://schemas.microsoft.com/office/word/2010/wordml" xmlns:w15="http://schemas.microsoft.com/office/word/2012/wordml" xmlns:w16se="http://schemas.microsoft.com/office/word/2015/wordml/symex" xmlns:wpg="http://schemas.microsoft.com/office/word/2010/wordprocessingGroup" xmlns:wpi="http://schemas.microsoft.com/office/word/2010/wordprocessingInk" xmlns:wne="http://schemas.microsoft.com/office/word/2006/wordml" xmlns:wps="http://schemas.microsoft.com/office/word/2010/wordprocessingShape" mc:Ignorable="w14 w15 w16se wp14">
+<w:document xmlns:ve="http://schemas.openxmlformats.org/markup-compatibility/2006" xmlns:o="urn:schemas-microsoft-com:office:office" xmlns:r="http://schemas.openxmlformats.org/officeDocument/2006/relationships" xmlns:m="http://schemas.openxmlformats.org/officeDocument/2006/math" xmlns:v="urn:schemas-microsoft-com:vml" xmlns:wp="http://schemas.openxmlformats.org/drawingml/2006/wordprocessingDrawing" xmlns:w10="urn:schemas-microsoft-com:office:word" xmlns:w="http://schemas.openxmlformats.org/wordprocessingml/2006/main" xmlns:wne="http://schemas.microsoft.com/office/word/2006/wordml">
   <w:body>
     <w:p>
       <w:pPr>
@@ -144,15 +144,6 @@
           <w:szCs w:val="27"/>
         </w:rPr>
         <w:br/>
-      </w:r>
-      <w:r>
-        <w:rPr>
-          <w:color w:val="000000"/>
-          <w:sz w:val="27"/>
-          <w:szCs w:val="27"/>
-          <w:shd w:val="clear" w:color="auto" w:fill="FFFFFF"/>
-        </w:rPr>
-        <w:t xml:space="preserve"> </w:t>
       </w:r>
       <w:r>
         <w:rPr>
@@ -660,6 +651,16 @@
     <w:p>
       <w:pPr>
         <w:rPr>
+          <w:color w:val="000000"/>
+          <w:sz w:val="27"/>
+          <w:szCs w:val="27"/>
+          <w:shd w:val="clear" w:color="auto" w:fill="FFFFFF"/>
+        </w:rPr>
+      </w:pPr>
+    </w:p>
+    <w:p>
+      <w:pPr>
+        <w:rPr>
           <w:b/>
           <w:i/>
           <w:color w:val="000000"/>
@@ -677,6 +678,7 @@
           <w:szCs w:val="27"/>
           <w:shd w:val="clear" w:color="auto" w:fill="FFFFFF"/>
         </w:rPr>
+        <w:lastRenderedPageBreak/>
         <w:t>Ф</w:t>
       </w:r>
       <w:r>
@@ -716,7 +718,7 @@
       <w:tblPr>
         <w:tblStyle w:val="a7"/>
         <w:tblW w:w="0" w:type="auto"/>
-        <w:tblLook w:val="04A0" w:firstRow="1" w:lastRow="0" w:firstColumn="1" w:lastColumn="0" w:noHBand="0" w:noVBand="1"/>
+        <w:tblLook w:val="04A0"/>
       </w:tblPr>
       <w:tblGrid>
         <w:gridCol w:w="2656"/>
@@ -787,7 +789,40 @@
                 <w:sz w:val="27"/>
                 <w:szCs w:val="27"/>
               </w:rPr>
-              <w:t>Задействованный функционал</w:t>
+              <w:t>Задействованн</w:t>
+            </w:r>
+            <w:r>
+              <w:rPr>
+                <w:color w:val="000000"/>
+                <w:sz w:val="27"/>
+                <w:szCs w:val="27"/>
+              </w:rPr>
+              <w:t>ая</w:t>
+            </w:r>
+          </w:p>
+          <w:p>
+            <w:pPr>
+              <w:rPr>
+                <w:color w:val="000000"/>
+                <w:sz w:val="27"/>
+                <w:szCs w:val="27"/>
+              </w:rPr>
+            </w:pPr>
+            <w:r>
+              <w:rPr>
+                <w:color w:val="000000"/>
+                <w:sz w:val="27"/>
+                <w:szCs w:val="27"/>
+              </w:rPr>
+              <w:t>функционал</w:t>
+            </w:r>
+            <w:r>
+              <w:rPr>
+                <w:color w:val="000000"/>
+                <w:sz w:val="27"/>
+                <w:szCs w:val="27"/>
+              </w:rPr>
+              <w:t>ьность</w:t>
             </w:r>
           </w:p>
         </w:tc>
@@ -1781,6 +1816,15 @@
         </w:tc>
       </w:tr>
     </w:tbl>
+    <w:p>
+      <w:pPr>
+        <w:rPr>
+          <w:color w:val="000000"/>
+          <w:sz w:val="27"/>
+          <w:szCs w:val="27"/>
+        </w:rPr>
+      </w:pPr>
+    </w:p>
     <w:p>
       <w:pPr>
         <w:rPr>
@@ -1794,7 +1838,7 @@
       <w:tblPr>
         <w:tblStyle w:val="a7"/>
         <w:tblW w:w="0" w:type="auto"/>
-        <w:tblLook w:val="04A0" w:firstRow="1" w:lastRow="0" w:firstColumn="1" w:lastColumn="0" w:noHBand="0" w:noVBand="1"/>
+        <w:tblLook w:val="04A0"/>
       </w:tblPr>
       <w:tblGrid>
         <w:gridCol w:w="2656"/>
@@ -1821,6 +1865,7 @@
                 <w:sz w:val="27"/>
                 <w:szCs w:val="27"/>
               </w:rPr>
+              <w:lastRenderedPageBreak/>
               <w:t>Целевая аудитория</w:t>
             </w:r>
           </w:p>
@@ -1865,7 +1910,23 @@
                 <w:sz w:val="27"/>
                 <w:szCs w:val="27"/>
               </w:rPr>
-              <w:t>Задействованный функционал</w:t>
+              <w:t>Задействованная</w:t>
+            </w:r>
+            <w:r>
+              <w:rPr>
+                <w:color w:val="000000"/>
+                <w:sz w:val="27"/>
+                <w:szCs w:val="27"/>
+              </w:rPr>
+              <w:t xml:space="preserve"> функционал</w:t>
+            </w:r>
+            <w:r>
+              <w:rPr>
+                <w:color w:val="000000"/>
+                <w:sz w:val="27"/>
+                <w:szCs w:val="27"/>
+              </w:rPr>
+              <w:t>ьность</w:t>
             </w:r>
           </w:p>
         </w:tc>
@@ -1934,16 +1995,7 @@
                 <w:sz w:val="27"/>
                 <w:szCs w:val="27"/>
               </w:rPr>
-              <w:t xml:space="preserve">Смена </w:t>
-            </w:r>
-            <w:r>
-              <w:rPr>
-                <w:color w:val="000000"/>
-                <w:sz w:val="27"/>
-                <w:szCs w:val="27"/>
-              </w:rPr>
-              <w:lastRenderedPageBreak/>
-              <w:t>активности</w:t>
+              <w:t>Смена активности</w:t>
             </w:r>
           </w:p>
         </w:tc>
@@ -1965,17 +2017,7 @@
                 <w:sz w:val="27"/>
                 <w:szCs w:val="27"/>
               </w:rPr>
-              <w:lastRenderedPageBreak/>
-              <w:t xml:space="preserve">Отправка </w:t>
-            </w:r>
-            <w:r>
-              <w:rPr>
-                <w:color w:val="000000"/>
-                <w:sz w:val="27"/>
-                <w:szCs w:val="27"/>
-              </w:rPr>
-              <w:lastRenderedPageBreak/>
-              <w:t>сообщений через форму обратной связи</w:t>
+              <w:t>Отправка сообщений через форму обратной связи</w:t>
             </w:r>
           </w:p>
         </w:tc>
@@ -1997,7 +2039,6 @@
                 <w:sz w:val="27"/>
                 <w:szCs w:val="27"/>
               </w:rPr>
-              <w:lastRenderedPageBreak/>
               <w:t>Главная страница</w:t>
             </w:r>
           </w:p>
@@ -2733,6 +2774,18 @@
       </w:r>
       <w:bookmarkStart w:id="1" w:name="h.ine6wqnkuuo6"/>
       <w:bookmarkEnd w:id="1"/>
+    </w:p>
+    <w:p>
+      <w:pPr>
+        <w:rPr>
+          <w:color w:val="000000"/>
+          <w:sz w:val="27"/>
+          <w:szCs w:val="27"/>
+          <w:u w:val="single"/>
+          <w:bdr w:val="none" w:sz="0" w:space="0" w:color="auto" w:frame="1"/>
+          <w:shd w:val="clear" w:color="auto" w:fill="FFFFFF"/>
+        </w:rPr>
+      </w:pPr>
     </w:p>
     <w:p>
       <w:pPr>
@@ -2786,7 +2839,7 @@
       <w:tblPr>
         <w:tblStyle w:val="a7"/>
         <w:tblW w:w="0" w:type="auto"/>
-        <w:tblLook w:val="04A0" w:firstRow="1" w:lastRow="0" w:firstColumn="1" w:lastColumn="0" w:noHBand="0" w:noVBand="1"/>
+        <w:tblLook w:val="04A0"/>
       </w:tblPr>
       <w:tblGrid>
         <w:gridCol w:w="2656"/>
@@ -2813,6 +2866,7 @@
                 <w:sz w:val="27"/>
                 <w:szCs w:val="27"/>
               </w:rPr>
+              <w:lastRenderedPageBreak/>
               <w:t>Целевая аудитория</w:t>
             </w:r>
           </w:p>
@@ -2857,7 +2911,32 @@
                 <w:sz w:val="27"/>
                 <w:szCs w:val="27"/>
               </w:rPr>
-              <w:t>Задействованный функционал</w:t>
+              <w:t>Задействованная</w:t>
+            </w:r>
+          </w:p>
+          <w:p>
+            <w:pPr>
+              <w:rPr>
+                <w:color w:val="000000"/>
+                <w:sz w:val="27"/>
+                <w:szCs w:val="27"/>
+              </w:rPr>
+            </w:pPr>
+            <w:r>
+              <w:rPr>
+                <w:color w:val="000000"/>
+                <w:sz w:val="27"/>
+                <w:szCs w:val="27"/>
+              </w:rPr>
+              <w:t>функционал</w:t>
+            </w:r>
+            <w:r>
+              <w:rPr>
+                <w:color w:val="000000"/>
+                <w:sz w:val="27"/>
+                <w:szCs w:val="27"/>
+              </w:rPr>
+              <w:t>ьность</w:t>
             </w:r>
           </w:p>
         </w:tc>
@@ -2950,16 +3029,7 @@
                 <w:sz w:val="27"/>
                 <w:szCs w:val="27"/>
               </w:rPr>
-              <w:t xml:space="preserve">Отправка сообщений через форму обратной </w:t>
-            </w:r>
-            <w:r>
-              <w:rPr>
-                <w:color w:val="000000"/>
-                <w:sz w:val="27"/>
-                <w:szCs w:val="27"/>
-              </w:rPr>
-              <w:lastRenderedPageBreak/>
-              <w:t>связи</w:t>
+              <w:t>Отправка сообщений через форму обратной связи</w:t>
             </w:r>
           </w:p>
         </w:tc>
@@ -2981,7 +3051,6 @@
                 <w:sz w:val="27"/>
                 <w:szCs w:val="27"/>
               </w:rPr>
-              <w:lastRenderedPageBreak/>
               <w:t>Главная страница</w:t>
             </w:r>
           </w:p>
@@ -3354,6 +3423,30 @@
     <w:p>
       <w:pPr>
         <w:rPr>
+          <w:color w:val="000000"/>
+          <w:sz w:val="27"/>
+          <w:szCs w:val="27"/>
+          <w:u w:val="single"/>
+          <w:bdr w:val="none" w:sz="0" w:space="0" w:color="auto" w:frame="1"/>
+          <w:shd w:val="clear" w:color="auto" w:fill="FFFFFF"/>
+        </w:rPr>
+      </w:pPr>
+    </w:p>
+    <w:p>
+      <w:pPr>
+        <w:rPr>
+          <w:color w:val="000000"/>
+          <w:sz w:val="27"/>
+          <w:szCs w:val="27"/>
+          <w:u w:val="single"/>
+          <w:bdr w:val="none" w:sz="0" w:space="0" w:color="auto" w:frame="1"/>
+          <w:shd w:val="clear" w:color="auto" w:fill="FFFFFF"/>
+        </w:rPr>
+      </w:pPr>
+    </w:p>
+    <w:p>
+      <w:pPr>
+        <w:rPr>
           <w:b/>
           <w:i/>
           <w:color w:val="000000"/>
@@ -3395,7 +3488,7 @@
         <w:drawing>
           <wp:inline distT="0" distB="0" distL="0" distR="0">
             <wp:extent cx="6186170" cy="3143250"/>
-            <wp:effectExtent l="0" t="0" r="0" b="0"/>
+            <wp:effectExtent l="19050" t="0" r="5080" b="0"/>
             <wp:docPr id="22" name="Рисунок 22" descr="A:\Documents\1.jpg"/>
             <wp:cNvGraphicFramePr>
               <a:graphicFrameLocks xmlns:a="http://schemas.openxmlformats.org/drawingml/2006/main" noChangeAspect="1"/>
@@ -3413,7 +3506,7 @@
                     <a:blip r:embed="rId5" cstate="print">
                       <a:extLst>
                         <a:ext uri="{28A0092B-C50C-407E-A947-70E740481C1C}">
-                          <a14:useLocalDpi xmlns:a14="http://schemas.microsoft.com/office/drawing/2010/main" val="0"/>
+                          <a14:useLocalDpi xmlns="" xmlns:wpc="http://schemas.microsoft.com/office/word/2010/wordprocessingCanvas" xmlns:cx="http://schemas.microsoft.com/office/drawing/2014/chartex" xmlns:mc="http://schemas.openxmlformats.org/markup-compatibility/2006" xmlns:o="urn:schemas-microsoft-com:office:office" xmlns:v="urn:schemas-microsoft-com:vml" xmlns:wp14="http://schemas.microsoft.com/office/word/2010/wordprocessingDrawing" xmlns:w10="urn:schemas-microsoft-com:office:word" xmlns:w="http://schemas.openxmlformats.org/wordprocessingml/2006/main" xmlns:w14="http://schemas.microsoft.com/office/word/2010/wordml" xmlns:w15="http://schemas.microsoft.com/office/word/2012/wordml" xmlns:w16se="http://schemas.microsoft.com/office/word/2015/wordml/symex" xmlns:wpg="http://schemas.microsoft.com/office/word/2010/wordprocessingGroup" xmlns:wpi="http://schemas.microsoft.com/office/word/2010/wordprocessingInk" xmlns:wps="http://schemas.microsoft.com/office/word/2010/wordprocessingShape" xmlns:a14="http://schemas.microsoft.com/office/drawing/2010/main" val="0"/>
                         </a:ext>
                       </a:extLst>
                     </a:blip>
@@ -3425,7 +3518,7 @@
                   <pic:spPr bwMode="auto">
                     <a:xfrm>
                       <a:off x="0" y="0"/>
-                      <a:ext cx="6189333" cy="3144857"/>
+                      <a:ext cx="6186170" cy="3143250"/>
                     </a:xfrm>
                     <a:prstGeom prst="rect">
                       <a:avLst/>
@@ -3552,14 +3645,6 @@
           <w:shd w:val="clear" w:color="auto" w:fill="FFFFFF"/>
         </w:rPr>
         <w:t>; </w:t>
-      </w:r>
-      <w:r>
-        <w:rPr>
-          <w:color w:val="000000"/>
-          <w:sz w:val="27"/>
-          <w:szCs w:val="27"/>
-        </w:rPr>
-        <w:t xml:space="preserve"> </w:t>
       </w:r>
       <w:r>
         <w:rPr>
@@ -3654,7 +3739,7 @@
             <v:path o:extrusionok="f" gradientshapeok="t" o:connecttype="rect"/>
             <o:lock v:ext="edit" aspectratio="t"/>
           </v:shapetype>
-          <v:shape id="_x0000_i1025" type="#_x0000_t75" style="width:184pt;height:125.5pt">
+          <v:shape id="_x0000_i1025" type="#_x0000_t75" style="width:184.2pt;height:125.4pt">
             <v:imagedata r:id="rId6" o:title="SigningUp"/>
           </v:shape>
         </w:pict>
@@ -3724,7 +3809,7 @@
                     <a:blip r:embed="rId7">
                       <a:extLst>
                         <a:ext uri="{28A0092B-C50C-407E-A947-70E740481C1C}">
-                          <a14:useLocalDpi xmlns:a14="http://schemas.microsoft.com/office/drawing/2010/main" val="0"/>
+                          <a14:useLocalDpi xmlns="" xmlns:wpc="http://schemas.microsoft.com/office/word/2010/wordprocessingCanvas" xmlns:cx="http://schemas.microsoft.com/office/drawing/2014/chartex" xmlns:mc="http://schemas.openxmlformats.org/markup-compatibility/2006" xmlns:o="urn:schemas-microsoft-com:office:office" xmlns:v="urn:schemas-microsoft-com:vml" xmlns:wp14="http://schemas.microsoft.com/office/word/2010/wordprocessingDrawing" xmlns:w10="urn:schemas-microsoft-com:office:word" xmlns:w="http://schemas.openxmlformats.org/wordprocessingml/2006/main" xmlns:w14="http://schemas.microsoft.com/office/word/2010/wordml" xmlns:w15="http://schemas.microsoft.com/office/word/2012/wordml" xmlns:w16se="http://schemas.microsoft.com/office/word/2015/wordml/symex" xmlns:wpg="http://schemas.microsoft.com/office/word/2010/wordprocessingGroup" xmlns:wpi="http://schemas.microsoft.com/office/word/2010/wordprocessingInk" xmlns:wps="http://schemas.microsoft.com/office/word/2010/wordprocessingShape" xmlns:a14="http://schemas.microsoft.com/office/drawing/2010/main" val="0"/>
                         </a:ext>
                       </a:extLst>
                     </a:blip>
@@ -3744,7 +3829,7 @@
                     </a:ln>
                     <a:extLst>
                       <a:ext uri="{53640926-AAD7-44D8-BBD7-CCE9431645EC}">
-                        <a14:shadowObscured xmlns:a14="http://schemas.microsoft.com/office/drawing/2010/main"/>
+                        <a14:shadowObscured xmlns="" xmlns:wpc="http://schemas.microsoft.com/office/word/2010/wordprocessingCanvas" xmlns:cx="http://schemas.microsoft.com/office/drawing/2014/chartex" xmlns:mc="http://schemas.openxmlformats.org/markup-compatibility/2006" xmlns:o="urn:schemas-microsoft-com:office:office" xmlns:v="urn:schemas-microsoft-com:vml" xmlns:wp14="http://schemas.microsoft.com/office/word/2010/wordprocessingDrawing" xmlns:w10="urn:schemas-microsoft-com:office:word" xmlns:w="http://schemas.openxmlformats.org/wordprocessingml/2006/main" xmlns:w14="http://schemas.microsoft.com/office/word/2010/wordml" xmlns:w15="http://schemas.microsoft.com/office/word/2012/wordml" xmlns:w16se="http://schemas.microsoft.com/office/word/2015/wordml/symex" xmlns:wpg="http://schemas.microsoft.com/office/word/2010/wordprocessingGroup" xmlns:wpi="http://schemas.microsoft.com/office/word/2010/wordprocessingInk" xmlns:wps="http://schemas.microsoft.com/office/word/2010/wordprocessingShape" xmlns:a14="http://schemas.microsoft.com/office/drawing/2010/main"/>
                       </a:ext>
                     </a:extLst>
                   </pic:spPr>
@@ -3803,7 +3888,7 @@
                     <a:blip r:embed="rId8">
                       <a:extLst>
                         <a:ext uri="{28A0092B-C50C-407E-A947-70E740481C1C}">
-                          <a14:useLocalDpi xmlns:a14="http://schemas.microsoft.com/office/drawing/2010/main" val="0"/>
+                          <a14:useLocalDpi xmlns="" xmlns:wpc="http://schemas.microsoft.com/office/word/2010/wordprocessingCanvas" xmlns:cx="http://schemas.microsoft.com/office/drawing/2014/chartex" xmlns:mc="http://schemas.openxmlformats.org/markup-compatibility/2006" xmlns:o="urn:schemas-microsoft-com:office:office" xmlns:v="urn:schemas-microsoft-com:vml" xmlns:wp14="http://schemas.microsoft.com/office/word/2010/wordprocessingDrawing" xmlns:w10="urn:schemas-microsoft-com:office:word" xmlns:w="http://schemas.openxmlformats.org/wordprocessingml/2006/main" xmlns:w14="http://schemas.microsoft.com/office/word/2010/wordml" xmlns:w15="http://schemas.microsoft.com/office/word/2012/wordml" xmlns:w16se="http://schemas.microsoft.com/office/word/2015/wordml/symex" xmlns:wpg="http://schemas.microsoft.com/office/word/2010/wordprocessingGroup" xmlns:wpi="http://schemas.microsoft.com/office/word/2010/wordprocessingInk" xmlns:wps="http://schemas.microsoft.com/office/word/2010/wordprocessingShape" xmlns:a14="http://schemas.microsoft.com/office/drawing/2010/main" val="0"/>
                         </a:ext>
                       </a:extLst>
                     </a:blip>
@@ -3876,7 +3961,7 @@
                     <a:blip r:embed="rId9">
                       <a:extLst>
                         <a:ext uri="{28A0092B-C50C-407E-A947-70E740481C1C}">
-                          <a14:useLocalDpi xmlns:a14="http://schemas.microsoft.com/office/drawing/2010/main" val="0"/>
+                          <a14:useLocalDpi xmlns="" xmlns:wpc="http://schemas.microsoft.com/office/word/2010/wordprocessingCanvas" xmlns:cx="http://schemas.microsoft.com/office/drawing/2014/chartex" xmlns:mc="http://schemas.openxmlformats.org/markup-compatibility/2006" xmlns:o="urn:schemas-microsoft-com:office:office" xmlns:v="urn:schemas-microsoft-com:vml" xmlns:wp14="http://schemas.microsoft.com/office/word/2010/wordprocessingDrawing" xmlns:w10="urn:schemas-microsoft-com:office:word" xmlns:w="http://schemas.openxmlformats.org/wordprocessingml/2006/main" xmlns:w14="http://schemas.microsoft.com/office/word/2010/wordml" xmlns:w15="http://schemas.microsoft.com/office/word/2012/wordml" xmlns:w16se="http://schemas.microsoft.com/office/word/2015/wordml/symex" xmlns:wpg="http://schemas.microsoft.com/office/word/2010/wordprocessingGroup" xmlns:wpi="http://schemas.microsoft.com/office/word/2010/wordprocessingInk" xmlns:wps="http://schemas.microsoft.com/office/word/2010/wordprocessingShape" xmlns:a14="http://schemas.microsoft.com/office/drawing/2010/main" val="0"/>
                         </a:ext>
                       </a:extLst>
                     </a:blip>
@@ -3948,7 +4033,7 @@
                     <a:blip r:embed="rId10">
                       <a:extLst>
                         <a:ext uri="{28A0092B-C50C-407E-A947-70E740481C1C}">
-                          <a14:useLocalDpi xmlns:a14="http://schemas.microsoft.com/office/drawing/2010/main" val="0"/>
+                          <a14:useLocalDpi xmlns="" xmlns:wpc="http://schemas.microsoft.com/office/word/2010/wordprocessingCanvas" xmlns:cx="http://schemas.microsoft.com/office/drawing/2014/chartex" xmlns:mc="http://schemas.openxmlformats.org/markup-compatibility/2006" xmlns:o="urn:schemas-microsoft-com:office:office" xmlns:v="urn:schemas-microsoft-com:vml" xmlns:wp14="http://schemas.microsoft.com/office/word/2010/wordprocessingDrawing" xmlns:w10="urn:schemas-microsoft-com:office:word" xmlns:w="http://schemas.openxmlformats.org/wordprocessingml/2006/main" xmlns:w14="http://schemas.microsoft.com/office/word/2010/wordml" xmlns:w15="http://schemas.microsoft.com/office/word/2012/wordml" xmlns:w16se="http://schemas.microsoft.com/office/word/2015/wordml/symex" xmlns:wpg="http://schemas.microsoft.com/office/word/2010/wordprocessingGroup" xmlns:wpi="http://schemas.microsoft.com/office/word/2010/wordprocessingInk" xmlns:wps="http://schemas.microsoft.com/office/word/2010/wordprocessingShape" xmlns:a14="http://schemas.microsoft.com/office/drawing/2010/main" val="0"/>
                         </a:ext>
                       </a:extLst>
                     </a:blip>
@@ -4055,7 +4140,7 @@
                     <a:blip r:embed="rId11">
                       <a:extLst>
                         <a:ext uri="{28A0092B-C50C-407E-A947-70E740481C1C}">
-                          <a14:useLocalDpi xmlns:a14="http://schemas.microsoft.com/office/drawing/2010/main" val="0"/>
+                          <a14:useLocalDpi xmlns="" xmlns:wpc="http://schemas.microsoft.com/office/word/2010/wordprocessingCanvas" xmlns:cx="http://schemas.microsoft.com/office/drawing/2014/chartex" xmlns:mc="http://schemas.openxmlformats.org/markup-compatibility/2006" xmlns:o="urn:schemas-microsoft-com:office:office" xmlns:v="urn:schemas-microsoft-com:vml" xmlns:wp14="http://schemas.microsoft.com/office/word/2010/wordprocessingDrawing" xmlns:w10="urn:schemas-microsoft-com:office:word" xmlns:w="http://schemas.openxmlformats.org/wordprocessingml/2006/main" xmlns:w14="http://schemas.microsoft.com/office/word/2010/wordml" xmlns:w15="http://schemas.microsoft.com/office/word/2012/wordml" xmlns:w16se="http://schemas.microsoft.com/office/word/2015/wordml/symex" xmlns:wpg="http://schemas.microsoft.com/office/word/2010/wordprocessingGroup" xmlns:wpi="http://schemas.microsoft.com/office/word/2010/wordprocessingInk" xmlns:wps="http://schemas.microsoft.com/office/word/2010/wordprocessingShape" xmlns:a14="http://schemas.microsoft.com/office/drawing/2010/main" val="0"/>
                         </a:ext>
                       </a:extLst>
                     </a:blip>
@@ -4127,7 +4212,7 @@
                     <a:blip r:embed="rId12">
                       <a:extLst>
                         <a:ext uri="{28A0092B-C50C-407E-A947-70E740481C1C}">
-                          <a14:useLocalDpi xmlns:a14="http://schemas.microsoft.com/office/drawing/2010/main" val="0"/>
+                          <a14:useLocalDpi xmlns="" xmlns:wpc="http://schemas.microsoft.com/office/word/2010/wordprocessingCanvas" xmlns:cx="http://schemas.microsoft.com/office/drawing/2014/chartex" xmlns:mc="http://schemas.openxmlformats.org/markup-compatibility/2006" xmlns:o="urn:schemas-microsoft-com:office:office" xmlns:v="urn:schemas-microsoft-com:vml" xmlns:wp14="http://schemas.microsoft.com/office/word/2010/wordprocessingDrawing" xmlns:w10="urn:schemas-microsoft-com:office:word" xmlns:w="http://schemas.openxmlformats.org/wordprocessingml/2006/main" xmlns:w14="http://schemas.microsoft.com/office/word/2010/wordml" xmlns:w15="http://schemas.microsoft.com/office/word/2012/wordml" xmlns:w16se="http://schemas.microsoft.com/office/word/2015/wordml/symex" xmlns:wpg="http://schemas.microsoft.com/office/word/2010/wordprocessingGroup" xmlns:wpi="http://schemas.microsoft.com/office/word/2010/wordprocessingInk" xmlns:wps="http://schemas.microsoft.com/office/word/2010/wordprocessingShape" xmlns:a14="http://schemas.microsoft.com/office/drawing/2010/main" val="0"/>
                         </a:ext>
                       </a:extLst>
                     </a:blip>
@@ -4199,7 +4284,7 @@
                     <a:blip r:embed="rId13">
                       <a:extLst>
                         <a:ext uri="{28A0092B-C50C-407E-A947-70E740481C1C}">
-                          <a14:useLocalDpi xmlns:a14="http://schemas.microsoft.com/office/drawing/2010/main" val="0"/>
+                          <a14:useLocalDpi xmlns="" xmlns:wpc="http://schemas.microsoft.com/office/word/2010/wordprocessingCanvas" xmlns:cx="http://schemas.microsoft.com/office/drawing/2014/chartex" xmlns:mc="http://schemas.openxmlformats.org/markup-compatibility/2006" xmlns:o="urn:schemas-microsoft-com:office:office" xmlns:v="urn:schemas-microsoft-com:vml" xmlns:wp14="http://schemas.microsoft.com/office/word/2010/wordprocessingDrawing" xmlns:w10="urn:schemas-microsoft-com:office:word" xmlns:w="http://schemas.openxmlformats.org/wordprocessingml/2006/main" xmlns:w14="http://schemas.microsoft.com/office/word/2010/wordml" xmlns:w15="http://schemas.microsoft.com/office/word/2012/wordml" xmlns:w16se="http://schemas.microsoft.com/office/word/2015/wordml/symex" xmlns:wpg="http://schemas.microsoft.com/office/word/2010/wordprocessingGroup" xmlns:wpi="http://schemas.microsoft.com/office/word/2010/wordprocessingInk" xmlns:wps="http://schemas.microsoft.com/office/word/2010/wordprocessingShape" xmlns:a14="http://schemas.microsoft.com/office/drawing/2010/main" val="0"/>
                         </a:ext>
                       </a:extLst>
                     </a:blip>
@@ -4272,7 +4357,7 @@
                     <a:blip r:embed="rId14">
                       <a:extLst>
                         <a:ext uri="{28A0092B-C50C-407E-A947-70E740481C1C}">
-                          <a14:useLocalDpi xmlns:a14="http://schemas.microsoft.com/office/drawing/2010/main" val="0"/>
+                          <a14:useLocalDpi xmlns="" xmlns:wpc="http://schemas.microsoft.com/office/word/2010/wordprocessingCanvas" xmlns:cx="http://schemas.microsoft.com/office/drawing/2014/chartex" xmlns:mc="http://schemas.openxmlformats.org/markup-compatibility/2006" xmlns:o="urn:schemas-microsoft-com:office:office" xmlns:v="urn:schemas-microsoft-com:vml" xmlns:wp14="http://schemas.microsoft.com/office/word/2010/wordprocessingDrawing" xmlns:w10="urn:schemas-microsoft-com:office:word" xmlns:w="http://schemas.openxmlformats.org/wordprocessingml/2006/main" xmlns:w14="http://schemas.microsoft.com/office/word/2010/wordml" xmlns:w15="http://schemas.microsoft.com/office/word/2012/wordml" xmlns:w16se="http://schemas.microsoft.com/office/word/2015/wordml/symex" xmlns:wpg="http://schemas.microsoft.com/office/word/2010/wordprocessingGroup" xmlns:wpi="http://schemas.microsoft.com/office/word/2010/wordprocessingInk" xmlns:wps="http://schemas.microsoft.com/office/word/2010/wordprocessingShape" xmlns:a14="http://schemas.microsoft.com/office/drawing/2010/main" val="0"/>
                         </a:ext>
                       </a:extLst>
                     </a:blip>
@@ -4417,7 +4502,7 @@
                     <a:blip r:embed="rId15">
                       <a:extLst>
                         <a:ext uri="{28A0092B-C50C-407E-A947-70E740481C1C}">
-                          <a14:useLocalDpi xmlns:a14="http://schemas.microsoft.com/office/drawing/2010/main" val="0"/>
+                          <a14:useLocalDpi xmlns="" xmlns:wpc="http://schemas.microsoft.com/office/word/2010/wordprocessingCanvas" xmlns:cx="http://schemas.microsoft.com/office/drawing/2014/chartex" xmlns:mc="http://schemas.openxmlformats.org/markup-compatibility/2006" xmlns:o="urn:schemas-microsoft-com:office:office" xmlns:v="urn:schemas-microsoft-com:vml" xmlns:wp14="http://schemas.microsoft.com/office/word/2010/wordprocessingDrawing" xmlns:w10="urn:schemas-microsoft-com:office:word" xmlns:w="http://schemas.openxmlformats.org/wordprocessingml/2006/main" xmlns:w14="http://schemas.microsoft.com/office/word/2010/wordml" xmlns:w15="http://schemas.microsoft.com/office/word/2012/wordml" xmlns:w16se="http://schemas.microsoft.com/office/word/2015/wordml/symex" xmlns:wpg="http://schemas.microsoft.com/office/word/2010/wordprocessingGroup" xmlns:wpi="http://schemas.microsoft.com/office/word/2010/wordprocessingInk" xmlns:wps="http://schemas.microsoft.com/office/word/2010/wordprocessingShape" xmlns:a14="http://schemas.microsoft.com/office/drawing/2010/main" val="0"/>
                         </a:ext>
                       </a:extLst>
                     </a:blip>
@@ -4496,7 +4581,7 @@
                     <a:blip r:embed="rId12">
                       <a:extLst>
                         <a:ext uri="{28A0092B-C50C-407E-A947-70E740481C1C}">
-                          <a14:useLocalDpi xmlns:a14="http://schemas.microsoft.com/office/drawing/2010/main" val="0"/>
+                          <a14:useLocalDpi xmlns="" xmlns:wpc="http://schemas.microsoft.com/office/word/2010/wordprocessingCanvas" xmlns:cx="http://schemas.microsoft.com/office/drawing/2014/chartex" xmlns:mc="http://schemas.openxmlformats.org/markup-compatibility/2006" xmlns:o="urn:schemas-microsoft-com:office:office" xmlns:v="urn:schemas-microsoft-com:vml" xmlns:wp14="http://schemas.microsoft.com/office/word/2010/wordprocessingDrawing" xmlns:w10="urn:schemas-microsoft-com:office:word" xmlns:w="http://schemas.openxmlformats.org/wordprocessingml/2006/main" xmlns:w14="http://schemas.microsoft.com/office/word/2010/wordml" xmlns:w15="http://schemas.microsoft.com/office/word/2012/wordml" xmlns:w16se="http://schemas.microsoft.com/office/word/2015/wordml/symex" xmlns:wpg="http://schemas.microsoft.com/office/word/2010/wordprocessingGroup" xmlns:wpi="http://schemas.microsoft.com/office/word/2010/wordprocessingInk" xmlns:wps="http://schemas.microsoft.com/office/word/2010/wordprocessingShape" xmlns:a14="http://schemas.microsoft.com/office/drawing/2010/main" val="0"/>
                         </a:ext>
                       </a:extLst>
                     </a:blip>
@@ -4575,7 +4660,7 @@
                     <a:blip r:embed="rId13">
                       <a:extLst>
                         <a:ext uri="{28A0092B-C50C-407E-A947-70E740481C1C}">
-                          <a14:useLocalDpi xmlns:a14="http://schemas.microsoft.com/office/drawing/2010/main" val="0"/>
+                          <a14:useLocalDpi xmlns="" xmlns:wpc="http://schemas.microsoft.com/office/word/2010/wordprocessingCanvas" xmlns:cx="http://schemas.microsoft.com/office/drawing/2014/chartex" xmlns:mc="http://schemas.openxmlformats.org/markup-compatibility/2006" xmlns:o="urn:schemas-microsoft-com:office:office" xmlns:v="urn:schemas-microsoft-com:vml" xmlns:wp14="http://schemas.microsoft.com/office/word/2010/wordprocessingDrawing" xmlns:w10="urn:schemas-microsoft-com:office:word" xmlns:w="http://schemas.openxmlformats.org/wordprocessingml/2006/main" xmlns:w14="http://schemas.microsoft.com/office/word/2010/wordml" xmlns:w15="http://schemas.microsoft.com/office/word/2012/wordml" xmlns:w16se="http://schemas.microsoft.com/office/word/2015/wordml/symex" xmlns:wpg="http://schemas.microsoft.com/office/word/2010/wordprocessingGroup" xmlns:wpi="http://schemas.microsoft.com/office/word/2010/wordprocessingInk" xmlns:wps="http://schemas.microsoft.com/office/word/2010/wordprocessingShape" xmlns:a14="http://schemas.microsoft.com/office/drawing/2010/main" val="0"/>
                         </a:ext>
                       </a:extLst>
                     </a:blip>
@@ -4655,7 +4740,7 @@
                     <a:blip r:embed="rId16">
                       <a:extLst>
                         <a:ext uri="{28A0092B-C50C-407E-A947-70E740481C1C}">
-                          <a14:useLocalDpi xmlns:a14="http://schemas.microsoft.com/office/drawing/2010/main" val="0"/>
+                          <a14:useLocalDpi xmlns="" xmlns:wpc="http://schemas.microsoft.com/office/word/2010/wordprocessingCanvas" xmlns:cx="http://schemas.microsoft.com/office/drawing/2014/chartex" xmlns:mc="http://schemas.openxmlformats.org/markup-compatibility/2006" xmlns:o="urn:schemas-microsoft-com:office:office" xmlns:v="urn:schemas-microsoft-com:vml" xmlns:wp14="http://schemas.microsoft.com/office/word/2010/wordprocessingDrawing" xmlns:w10="urn:schemas-microsoft-com:office:word" xmlns:w="http://schemas.openxmlformats.org/wordprocessingml/2006/main" xmlns:w14="http://schemas.microsoft.com/office/word/2010/wordml" xmlns:w15="http://schemas.microsoft.com/office/word/2012/wordml" xmlns:w16se="http://schemas.microsoft.com/office/word/2015/wordml/symex" xmlns:wpg="http://schemas.microsoft.com/office/word/2010/wordprocessingGroup" xmlns:wpi="http://schemas.microsoft.com/office/word/2010/wordprocessingInk" xmlns:wps="http://schemas.microsoft.com/office/word/2010/wordprocessingShape" xmlns:a14="http://schemas.microsoft.com/office/drawing/2010/main" val="0"/>
                         </a:ext>
                       </a:extLst>
                     </a:blip>
@@ -4675,7 +4760,7 @@
                     </a:ln>
                     <a:extLst>
                       <a:ext uri="{53640926-AAD7-44D8-BBD7-CCE9431645EC}">
-                        <a14:shadowObscured xmlns:a14="http://schemas.microsoft.com/office/drawing/2010/main"/>
+                        <a14:shadowObscured xmlns="" xmlns:wpc="http://schemas.microsoft.com/office/word/2010/wordprocessingCanvas" xmlns:cx="http://schemas.microsoft.com/office/drawing/2014/chartex" xmlns:mc="http://schemas.openxmlformats.org/markup-compatibility/2006" xmlns:o="urn:schemas-microsoft-com:office:office" xmlns:v="urn:schemas-microsoft-com:vml" xmlns:wp14="http://schemas.microsoft.com/office/word/2010/wordprocessingDrawing" xmlns:w10="urn:schemas-microsoft-com:office:word" xmlns:w="http://schemas.openxmlformats.org/wordprocessingml/2006/main" xmlns:w14="http://schemas.microsoft.com/office/word/2010/wordml" xmlns:w15="http://schemas.microsoft.com/office/word/2012/wordml" xmlns:w16se="http://schemas.microsoft.com/office/word/2015/wordml/symex" xmlns:wpg="http://schemas.microsoft.com/office/word/2010/wordprocessingGroup" xmlns:wpi="http://schemas.microsoft.com/office/word/2010/wordprocessingInk" xmlns:wps="http://schemas.microsoft.com/office/word/2010/wordprocessingShape" xmlns:a14="http://schemas.microsoft.com/office/drawing/2010/main"/>
                       </a:ext>
                     </a:extLst>
                   </pic:spPr>
@@ -4741,7 +4826,7 @@
                     <a:blip r:embed="rId17">
                       <a:extLst>
                         <a:ext uri="{28A0092B-C50C-407E-A947-70E740481C1C}">
-                          <a14:useLocalDpi xmlns:a14="http://schemas.microsoft.com/office/drawing/2010/main" val="0"/>
+                          <a14:useLocalDpi xmlns="" xmlns:wpc="http://schemas.microsoft.com/office/word/2010/wordprocessingCanvas" xmlns:cx="http://schemas.microsoft.com/office/drawing/2014/chartex" xmlns:mc="http://schemas.openxmlformats.org/markup-compatibility/2006" xmlns:o="urn:schemas-microsoft-com:office:office" xmlns:v="urn:schemas-microsoft-com:vml" xmlns:wp14="http://schemas.microsoft.com/office/word/2010/wordprocessingDrawing" xmlns:w10="urn:schemas-microsoft-com:office:word" xmlns:w="http://schemas.openxmlformats.org/wordprocessingml/2006/main" xmlns:w14="http://schemas.microsoft.com/office/word/2010/wordml" xmlns:w15="http://schemas.microsoft.com/office/word/2012/wordml" xmlns:w16se="http://schemas.microsoft.com/office/word/2015/wordml/symex" xmlns:wpg="http://schemas.microsoft.com/office/word/2010/wordprocessingGroup" xmlns:wpi="http://schemas.microsoft.com/office/word/2010/wordprocessingInk" xmlns:wps="http://schemas.microsoft.com/office/word/2010/wordprocessingShape" xmlns:a14="http://schemas.microsoft.com/office/drawing/2010/main" val="0"/>
                         </a:ext>
                       </a:extLst>
                     </a:blip>
@@ -4761,7 +4846,7 @@
                     </a:ln>
                     <a:extLst>
                       <a:ext uri="{53640926-AAD7-44D8-BBD7-CCE9431645EC}">
-                        <a14:shadowObscured xmlns:a14="http://schemas.microsoft.com/office/drawing/2010/main"/>
+                        <a14:shadowObscured xmlns="" xmlns:wpc="http://schemas.microsoft.com/office/word/2010/wordprocessingCanvas" xmlns:cx="http://schemas.microsoft.com/office/drawing/2014/chartex" xmlns:mc="http://schemas.openxmlformats.org/markup-compatibility/2006" xmlns:o="urn:schemas-microsoft-com:office:office" xmlns:v="urn:schemas-microsoft-com:vml" xmlns:wp14="http://schemas.microsoft.com/office/word/2010/wordprocessingDrawing" xmlns:w10="urn:schemas-microsoft-com:office:word" xmlns:w="http://schemas.openxmlformats.org/wordprocessingml/2006/main" xmlns:w14="http://schemas.microsoft.com/office/word/2010/wordml" xmlns:w15="http://schemas.microsoft.com/office/word/2012/wordml" xmlns:w16se="http://schemas.microsoft.com/office/word/2015/wordml/symex" xmlns:wpg="http://schemas.microsoft.com/office/word/2010/wordprocessingGroup" xmlns:wpi="http://schemas.microsoft.com/office/word/2010/wordprocessingInk" xmlns:wps="http://schemas.microsoft.com/office/word/2010/wordprocessingShape" xmlns:a14="http://schemas.microsoft.com/office/drawing/2010/main"/>
                       </a:ext>
                     </a:extLst>
                   </pic:spPr>
@@ -4827,7 +4912,7 @@
                     <a:blip r:embed="rId18">
                       <a:extLst>
                         <a:ext uri="{28A0092B-C50C-407E-A947-70E740481C1C}">
-                          <a14:useLocalDpi xmlns:a14="http://schemas.microsoft.com/office/drawing/2010/main" val="0"/>
+                          <a14:useLocalDpi xmlns="" xmlns:wpc="http://schemas.microsoft.com/office/word/2010/wordprocessingCanvas" xmlns:cx="http://schemas.microsoft.com/office/drawing/2014/chartex" xmlns:mc="http://schemas.openxmlformats.org/markup-compatibility/2006" xmlns:o="urn:schemas-microsoft-com:office:office" xmlns:v="urn:schemas-microsoft-com:vml" xmlns:wp14="http://schemas.microsoft.com/office/word/2010/wordprocessingDrawing" xmlns:w10="urn:schemas-microsoft-com:office:word" xmlns:w="http://schemas.openxmlformats.org/wordprocessingml/2006/main" xmlns:w14="http://schemas.microsoft.com/office/word/2010/wordml" xmlns:w15="http://schemas.microsoft.com/office/word/2012/wordml" xmlns:w16se="http://schemas.microsoft.com/office/word/2015/wordml/symex" xmlns:wpg="http://schemas.microsoft.com/office/word/2010/wordprocessingGroup" xmlns:wpi="http://schemas.microsoft.com/office/word/2010/wordprocessingInk" xmlns:wps="http://schemas.microsoft.com/office/word/2010/wordprocessingShape" xmlns:a14="http://schemas.microsoft.com/office/drawing/2010/main" val="0"/>
                         </a:ext>
                       </a:extLst>
                     </a:blip>
@@ -4859,12 +4944,22 @@
           <w:szCs w:val="27"/>
         </w:rPr>
       </w:pPr>
-      <w:r>
-        <w:rPr>
-          <w:color w:val="000000"/>
-          <w:sz w:val="27"/>
-          <w:szCs w:val="27"/>
-        </w:rPr>
+    </w:p>
+    <w:p>
+      <w:pPr>
+        <w:rPr>
+          <w:color w:val="000000"/>
+          <w:sz w:val="27"/>
+          <w:szCs w:val="27"/>
+        </w:rPr>
+      </w:pPr>
+      <w:r>
+        <w:rPr>
+          <w:color w:val="000000"/>
+          <w:sz w:val="27"/>
+          <w:szCs w:val="27"/>
+        </w:rPr>
+        <w:lastRenderedPageBreak/>
         <w:t>Структура для пользователя группы «</w:t>
       </w:r>
       <w:r>
@@ -4909,7 +5004,6 @@
           <w:bdr w:val="none" w:sz="0" w:space="0" w:color="auto" w:frame="1"/>
           <w:shd w:val="clear" w:color="auto" w:fill="FFFFFF"/>
         </w:rPr>
-        <w:lastRenderedPageBreak/>
         <w:t>Главная страница</w:t>
       </w:r>
       <w:r>
@@ -4941,7 +5035,7 @@
                     <a:blip r:embed="rId19">
                       <a:extLst>
                         <a:ext uri="{28A0092B-C50C-407E-A947-70E740481C1C}">
-                          <a14:useLocalDpi xmlns:a14="http://schemas.microsoft.com/office/drawing/2010/main" val="0"/>
+                          <a14:useLocalDpi xmlns="" xmlns:wpc="http://schemas.microsoft.com/office/word/2010/wordprocessingCanvas" xmlns:cx="http://schemas.microsoft.com/office/drawing/2014/chartex" xmlns:mc="http://schemas.openxmlformats.org/markup-compatibility/2006" xmlns:o="urn:schemas-microsoft-com:office:office" xmlns:v="urn:schemas-microsoft-com:vml" xmlns:wp14="http://schemas.microsoft.com/office/word/2010/wordprocessingDrawing" xmlns:w10="urn:schemas-microsoft-com:office:word" xmlns:w="http://schemas.openxmlformats.org/wordprocessingml/2006/main" xmlns:w14="http://schemas.microsoft.com/office/word/2010/wordml" xmlns:w15="http://schemas.microsoft.com/office/word/2012/wordml" xmlns:w16se="http://schemas.microsoft.com/office/word/2015/wordml/symex" xmlns:wpg="http://schemas.microsoft.com/office/word/2010/wordprocessingGroup" xmlns:wpi="http://schemas.microsoft.com/office/word/2010/wordprocessingInk" xmlns:wps="http://schemas.microsoft.com/office/word/2010/wordprocessingShape" xmlns:a14="http://schemas.microsoft.com/office/drawing/2010/main" val="0"/>
                         </a:ext>
                       </a:extLst>
                     </a:blip>
@@ -5020,7 +5114,7 @@
                     <a:blip r:embed="rId20">
                       <a:extLst>
                         <a:ext uri="{28A0092B-C50C-407E-A947-70E740481C1C}">
-                          <a14:useLocalDpi xmlns:a14="http://schemas.microsoft.com/office/drawing/2010/main" val="0"/>
+                          <a14:useLocalDpi xmlns="" xmlns:wpc="http://schemas.microsoft.com/office/word/2010/wordprocessingCanvas" xmlns:cx="http://schemas.microsoft.com/office/drawing/2014/chartex" xmlns:mc="http://schemas.openxmlformats.org/markup-compatibility/2006" xmlns:o="urn:schemas-microsoft-com:office:office" xmlns:v="urn:schemas-microsoft-com:vml" xmlns:wp14="http://schemas.microsoft.com/office/word/2010/wordprocessingDrawing" xmlns:w10="urn:schemas-microsoft-com:office:word" xmlns:w="http://schemas.openxmlformats.org/wordprocessingml/2006/main" xmlns:w14="http://schemas.microsoft.com/office/word/2010/wordml" xmlns:w15="http://schemas.microsoft.com/office/word/2012/wordml" xmlns:w16se="http://schemas.microsoft.com/office/word/2015/wordml/symex" xmlns:wpg="http://schemas.microsoft.com/office/word/2010/wordprocessingGroup" xmlns:wpi="http://schemas.microsoft.com/office/word/2010/wordprocessingInk" xmlns:wps="http://schemas.microsoft.com/office/word/2010/wordprocessingShape" xmlns:a14="http://schemas.microsoft.com/office/drawing/2010/main" val="0"/>
                         </a:ext>
                       </a:extLst>
                     </a:blip>
@@ -5100,7 +5194,7 @@
                     <a:blip r:embed="rId21">
                       <a:extLst>
                         <a:ext uri="{28A0092B-C50C-407E-A947-70E740481C1C}">
-                          <a14:useLocalDpi xmlns:a14="http://schemas.microsoft.com/office/drawing/2010/main" val="0"/>
+                          <a14:useLocalDpi xmlns="" xmlns:wpc="http://schemas.microsoft.com/office/word/2010/wordprocessingCanvas" xmlns:cx="http://schemas.microsoft.com/office/drawing/2014/chartex" xmlns:mc="http://schemas.openxmlformats.org/markup-compatibility/2006" xmlns:o="urn:schemas-microsoft-com:office:office" xmlns:v="urn:schemas-microsoft-com:vml" xmlns:wp14="http://schemas.microsoft.com/office/word/2010/wordprocessingDrawing" xmlns:w10="urn:schemas-microsoft-com:office:word" xmlns:w="http://schemas.openxmlformats.org/wordprocessingml/2006/main" xmlns:w14="http://schemas.microsoft.com/office/word/2010/wordml" xmlns:w15="http://schemas.microsoft.com/office/word/2012/wordml" xmlns:w16se="http://schemas.microsoft.com/office/word/2015/wordml/symex" xmlns:wpg="http://schemas.microsoft.com/office/word/2010/wordprocessingGroup" xmlns:wpi="http://schemas.microsoft.com/office/word/2010/wordprocessingInk" xmlns:wps="http://schemas.microsoft.com/office/word/2010/wordprocessingShape" xmlns:a14="http://schemas.microsoft.com/office/drawing/2010/main" val="0"/>
                         </a:ext>
                       </a:extLst>
                     </a:blip>
@@ -5179,7 +5273,7 @@
                     <a:blip r:embed="rId22">
                       <a:extLst>
                         <a:ext uri="{28A0092B-C50C-407E-A947-70E740481C1C}">
-                          <a14:useLocalDpi xmlns:a14="http://schemas.microsoft.com/office/drawing/2010/main" val="0"/>
+                          <a14:useLocalDpi xmlns="" xmlns:wpc="http://schemas.microsoft.com/office/word/2010/wordprocessingCanvas" xmlns:cx="http://schemas.microsoft.com/office/drawing/2014/chartex" xmlns:mc="http://schemas.openxmlformats.org/markup-compatibility/2006" xmlns:o="urn:schemas-microsoft-com:office:office" xmlns:v="urn:schemas-microsoft-com:vml" xmlns:wp14="http://schemas.microsoft.com/office/word/2010/wordprocessingDrawing" xmlns:w10="urn:schemas-microsoft-com:office:word" xmlns:w="http://schemas.openxmlformats.org/wordprocessingml/2006/main" xmlns:w14="http://schemas.microsoft.com/office/word/2010/wordml" xmlns:w15="http://schemas.microsoft.com/office/word/2012/wordml" xmlns:w16se="http://schemas.microsoft.com/office/word/2015/wordml/symex" xmlns:wpg="http://schemas.microsoft.com/office/word/2010/wordprocessingGroup" xmlns:wpi="http://schemas.microsoft.com/office/word/2010/wordprocessingInk" xmlns:wps="http://schemas.microsoft.com/office/word/2010/wordprocessingShape" xmlns:a14="http://schemas.microsoft.com/office/drawing/2010/main" val="0"/>
                         </a:ext>
                       </a:extLst>
                     </a:blip>
@@ -5259,7 +5353,7 @@
                     <a:blip r:embed="rId23">
                       <a:extLst>
                         <a:ext uri="{28A0092B-C50C-407E-A947-70E740481C1C}">
-                          <a14:useLocalDpi xmlns:a14="http://schemas.microsoft.com/office/drawing/2010/main" val="0"/>
+                          <a14:useLocalDpi xmlns="" xmlns:wpc="http://schemas.microsoft.com/office/word/2010/wordprocessingCanvas" xmlns:cx="http://schemas.microsoft.com/office/drawing/2014/chartex" xmlns:mc="http://schemas.openxmlformats.org/markup-compatibility/2006" xmlns:o="urn:schemas-microsoft-com:office:office" xmlns:v="urn:schemas-microsoft-com:vml" xmlns:wp14="http://schemas.microsoft.com/office/word/2010/wordprocessingDrawing" xmlns:w10="urn:schemas-microsoft-com:office:word" xmlns:w="http://schemas.openxmlformats.org/wordprocessingml/2006/main" xmlns:w14="http://schemas.microsoft.com/office/word/2010/wordml" xmlns:w15="http://schemas.microsoft.com/office/word/2012/wordml" xmlns:w16se="http://schemas.microsoft.com/office/word/2015/wordml/symex" xmlns:wpg="http://schemas.microsoft.com/office/word/2010/wordprocessingGroup" xmlns:wpi="http://schemas.microsoft.com/office/word/2010/wordprocessingInk" xmlns:wps="http://schemas.microsoft.com/office/word/2010/wordprocessingShape" xmlns:a14="http://schemas.microsoft.com/office/drawing/2010/main" val="0"/>
                         </a:ext>
                       </a:extLst>
                     </a:blip>
@@ -5415,7 +5509,7 @@
           <w:lang w:eastAsia="ru-RU"/>
         </w:rPr>
         <w:drawing>
-          <wp:inline distT="0" distB="0" distL="0" distR="0" wp14:anchorId="211AED96" wp14:editId="21195641">
+          <wp:inline distT="0" distB="0" distL="0" distR="0">
             <wp:extent cx="4686300" cy="3695091"/>
             <wp:effectExtent l="0" t="0" r="0" b="0"/>
             <wp:docPr id="23" name="Рисунок 23" descr="DB.PNG"/>
@@ -5435,7 +5529,7 @@
                     <a:blip r:embed="rId24">
                       <a:extLst>
                         <a:ext uri="{28A0092B-C50C-407E-A947-70E740481C1C}">
-                          <a14:useLocalDpi xmlns:a14="http://schemas.microsoft.com/office/drawing/2010/main" val="0"/>
+                          <a14:useLocalDpi xmlns="" xmlns:wpc="http://schemas.microsoft.com/office/word/2010/wordprocessingCanvas" xmlns:cx="http://schemas.microsoft.com/office/drawing/2014/chartex" xmlns:mc="http://schemas.openxmlformats.org/markup-compatibility/2006" xmlns:o="urn:schemas-microsoft-com:office:office" xmlns:v="urn:schemas-microsoft-com:vml" xmlns:wp14="http://schemas.microsoft.com/office/word/2010/wordprocessingDrawing" xmlns:w10="urn:schemas-microsoft-com:office:word" xmlns:w="http://schemas.openxmlformats.org/wordprocessingml/2006/main" xmlns:w14="http://schemas.microsoft.com/office/word/2010/wordml" xmlns:w15="http://schemas.microsoft.com/office/word/2012/wordml" xmlns:w16se="http://schemas.microsoft.com/office/word/2015/wordml/symex" xmlns:wpg="http://schemas.microsoft.com/office/word/2010/wordprocessingGroup" xmlns:wpi="http://schemas.microsoft.com/office/word/2010/wordprocessingInk" xmlns:wps="http://schemas.microsoft.com/office/word/2010/wordprocessingShape" xmlns:a14="http://schemas.microsoft.com/office/drawing/2010/main" val="0"/>
                         </a:ext>
                       </a:extLst>
                     </a:blip>
@@ -5456,7 +5550,7 @@
                     </a:ln>
                     <a:extLst>
                       <a:ext uri="{53640926-AAD7-44D8-BBD7-CCE9431645EC}">
-                        <a14:shadowObscured xmlns:a14="http://schemas.microsoft.com/office/drawing/2010/main"/>
+                        <a14:shadowObscured xmlns="" xmlns:wpc="http://schemas.microsoft.com/office/word/2010/wordprocessingCanvas" xmlns:cx="http://schemas.microsoft.com/office/drawing/2014/chartex" xmlns:mc="http://schemas.openxmlformats.org/markup-compatibility/2006" xmlns:o="urn:schemas-microsoft-com:office:office" xmlns:v="urn:schemas-microsoft-com:vml" xmlns:wp14="http://schemas.microsoft.com/office/word/2010/wordprocessingDrawing" xmlns:w10="urn:schemas-microsoft-com:office:word" xmlns:w="http://schemas.openxmlformats.org/wordprocessingml/2006/main" xmlns:w14="http://schemas.microsoft.com/office/word/2010/wordml" xmlns:w15="http://schemas.microsoft.com/office/word/2012/wordml" xmlns:w16se="http://schemas.microsoft.com/office/word/2015/wordml/symex" xmlns:wpg="http://schemas.microsoft.com/office/word/2010/wordprocessingGroup" xmlns:wpi="http://schemas.microsoft.com/office/word/2010/wordprocessingInk" xmlns:wps="http://schemas.microsoft.com/office/word/2010/wordprocessingShape" xmlns:a14="http://schemas.microsoft.com/office/drawing/2010/main"/>
                       </a:ext>
                     </a:extLst>
                   </pic:spPr>
@@ -5471,6 +5565,97 @@
     </w:p>
     <w:p>
       <w:pPr>
+        <w:shd w:val="clear" w:color="auto" w:fill="FFFFFF"/>
+        <w:spacing w:before="100" w:beforeAutospacing="1" w:after="100" w:afterAutospacing="1" w:line="240" w:lineRule="auto"/>
+        <w:jc w:val="center"/>
+        <w:rPr>
+          <w:rFonts w:eastAsia="Times New Roman" w:cstheme="minorHAnsi"/>
+          <w:b/>
+          <w:color w:val="222222"/>
+          <w:sz w:val="28"/>
+          <w:szCs w:val="28"/>
+          <w:lang w:eastAsia="ru-RU"/>
+        </w:rPr>
+      </w:pPr>
+      <w:r>
+        <w:rPr>
+          <w:rFonts w:eastAsia="Times New Roman" w:cstheme="minorHAnsi"/>
+          <w:b/>
+          <w:color w:val="222222"/>
+          <w:sz w:val="28"/>
+          <w:szCs w:val="28"/>
+          <w:lang w:eastAsia="ru-RU"/>
+        </w:rPr>
+        <w:lastRenderedPageBreak/>
+        <w:t>Диаграмма процесса управления рабочим днём со стороны менеджера</w:t>
+      </w:r>
+    </w:p>
+    <w:p>
+      <w:pPr>
+        <w:shd w:val="clear" w:color="auto" w:fill="FFFFFF"/>
+        <w:spacing w:before="100" w:beforeAutospacing="1" w:after="100" w:afterAutospacing="1" w:line="240" w:lineRule="auto"/>
+        <w:rPr>
+          <w:rFonts w:ascii="Tahoma" w:eastAsia="Times New Roman" w:hAnsi="Tahoma" w:cs="Tahoma"/>
+          <w:color w:val="222222"/>
+          <w:sz w:val="24"/>
+          <w:szCs w:val="18"/>
+          <w:lang w:eastAsia="ru-RU"/>
+        </w:rPr>
+      </w:pPr>
+      <w:r>
+        <w:rPr>
+          <w:noProof/>
+          <w:lang w:eastAsia="ru-RU"/>
+        </w:rPr>
+        <w:drawing>
+          <wp:inline distT="0" distB="0" distL="0" distR="0">
+            <wp:extent cx="5940425" cy="5363038"/>
+            <wp:effectExtent l="19050" t="0" r="3175" b="0"/>
+            <wp:docPr id="2" name="Рисунок 2" descr="ManagerStatechart.PNG"/>
+            <wp:cNvGraphicFramePr>
+              <a:graphicFrameLocks xmlns:a="http://schemas.openxmlformats.org/drawingml/2006/main" noChangeAspect="1"/>
+            </wp:cNvGraphicFramePr>
+            <a:graphic xmlns:a="http://schemas.openxmlformats.org/drawingml/2006/main">
+              <a:graphicData uri="http://schemas.openxmlformats.org/drawingml/2006/picture">
+                <pic:pic xmlns:pic="http://schemas.openxmlformats.org/drawingml/2006/picture">
+                  <pic:nvPicPr>
+                    <pic:cNvPr id="0" name="Picture 2" descr="ManagerStatechart.PNG"/>
+                    <pic:cNvPicPr>
+                      <a:picLocks noChangeAspect="1" noChangeArrowheads="1"/>
+                    </pic:cNvPicPr>
+                  </pic:nvPicPr>
+                  <pic:blipFill>
+                    <a:blip r:embed="rId25"/>
+                    <a:srcRect/>
+                    <a:stretch>
+                      <a:fillRect/>
+                    </a:stretch>
+                  </pic:blipFill>
+                  <pic:spPr bwMode="auto">
+                    <a:xfrm>
+                      <a:off x="0" y="0"/>
+                      <a:ext cx="5940425" cy="5363038"/>
+                    </a:xfrm>
+                    <a:prstGeom prst="rect">
+                      <a:avLst/>
+                    </a:prstGeom>
+                    <a:noFill/>
+                    <a:ln w="9525">
+                      <a:noFill/>
+                      <a:miter lim="800000"/>
+                      <a:headEnd/>
+                      <a:tailEnd/>
+                    </a:ln>
+                  </pic:spPr>
+                </pic:pic>
+              </a:graphicData>
+            </a:graphic>
+          </wp:inline>
+        </w:drawing>
+      </w:r>
+    </w:p>
+    <w:p>
+      <w:pPr>
         <w:numPr>
           <w:ilvl w:val="0"/>
           <w:numId w:val="7"/>
@@ -5497,9 +5682,9 @@
           <w:szCs w:val="18"/>
           <w:lang w:eastAsia="ru-RU"/>
         </w:rPr>
-        <w:lastRenderedPageBreak/>
-        <w:t>Приложение В</w:t>
-      </w:r>
+        <w:t>Приложение</w:t>
+      </w:r>
+      <w:proofErr w:type="gramStart"/>
       <w:r>
         <w:rPr>
           <w:rFonts w:eastAsia="Times New Roman" w:cstheme="minorHAnsi"/>
@@ -5510,6 +5695,19 @@
           <w:szCs w:val="18"/>
           <w:lang w:eastAsia="ru-RU"/>
         </w:rPr>
+        <w:t xml:space="preserve"> В</w:t>
+      </w:r>
+      <w:proofErr w:type="gramEnd"/>
+      <w:r>
+        <w:rPr>
+          <w:rFonts w:eastAsia="Times New Roman" w:cstheme="minorHAnsi"/>
+          <w:b/>
+          <w:i/>
+          <w:color w:val="222222"/>
+          <w:sz w:val="28"/>
+          <w:szCs w:val="18"/>
+          <w:lang w:eastAsia="ru-RU"/>
+        </w:rPr>
         <w:t xml:space="preserve">: </w:t>
       </w:r>
       <w:r>
@@ -5626,178 +5824,6 @@
           <w:shd w:val="clear" w:color="auto" w:fill="FFFFFF"/>
         </w:rPr>
       </w:pPr>
-      <w:r>
-        <w:rPr>
-          <w:color w:val="000000"/>
-          <w:sz w:val="27"/>
-          <w:szCs w:val="27"/>
-        </w:rPr>
-        <w:br/>
-      </w:r>
-    </w:p>
-    <w:p>
-      <w:pPr>
-        <w:rPr>
-          <w:color w:val="000000"/>
-          <w:sz w:val="27"/>
-          <w:szCs w:val="27"/>
-          <w:u w:val="single"/>
-          <w:bdr w:val="none" w:sz="0" w:space="0" w:color="auto" w:frame="1"/>
-          <w:shd w:val="clear" w:color="auto" w:fill="FFFFFF"/>
-        </w:rPr>
-      </w:pPr>
-    </w:p>
-    <w:p>
-      <w:pPr>
-        <w:rPr>
-          <w:color w:val="000000"/>
-          <w:sz w:val="27"/>
-          <w:szCs w:val="27"/>
-          <w:u w:val="single"/>
-          <w:bdr w:val="none" w:sz="0" w:space="0" w:color="auto" w:frame="1"/>
-          <w:shd w:val="clear" w:color="auto" w:fill="FFFFFF"/>
-        </w:rPr>
-      </w:pPr>
-    </w:p>
-    <w:p>
-      <w:pPr>
-        <w:rPr>
-          <w:color w:val="000000"/>
-          <w:sz w:val="27"/>
-          <w:szCs w:val="27"/>
-          <w:shd w:val="clear" w:color="auto" w:fill="FFFFFF"/>
-        </w:rPr>
-      </w:pPr>
-    </w:p>
-    <w:p>
-      <w:pPr>
-        <w:rPr>
-          <w:rStyle w:val="a4"/>
-          <w:b/>
-          <w:bCs/>
-          <w:color w:val="000000"/>
-          <w:sz w:val="27"/>
-          <w:szCs w:val="27"/>
-          <w:shd w:val="clear" w:color="auto" w:fill="FFFFFF"/>
-        </w:rPr>
-      </w:pPr>
-      <w:r>
-        <w:rPr>
-          <w:color w:val="000000"/>
-          <w:sz w:val="27"/>
-          <w:szCs w:val="27"/>
-        </w:rPr>
-        <w:br/>
-      </w:r>
-      <w:r>
-        <w:rPr>
-          <w:color w:val="000000"/>
-          <w:sz w:val="27"/>
-          <w:szCs w:val="27"/>
-        </w:rPr>
-        <w:br/>
-      </w:r>
-      <w:r>
-        <w:rPr>
-          <w:color w:val="000000"/>
-          <w:sz w:val="27"/>
-          <w:szCs w:val="27"/>
-        </w:rPr>
-        <w:br/>
-      </w:r>
-    </w:p>
-    <w:p>
-      <w:pPr>
-        <w:rPr>
-          <w:rStyle w:val="a4"/>
-          <w:b/>
-          <w:bCs/>
-          <w:color w:val="000000"/>
-          <w:sz w:val="27"/>
-          <w:szCs w:val="27"/>
-          <w:shd w:val="clear" w:color="auto" w:fill="FFFFFF"/>
-        </w:rPr>
-      </w:pPr>
-    </w:p>
-    <w:p>
-      <w:pPr>
-        <w:rPr>
-          <w:color w:val="000000"/>
-          <w:sz w:val="27"/>
-          <w:szCs w:val="27"/>
-        </w:rPr>
-      </w:pPr>
-      <w:r>
-        <w:rPr>
-          <w:color w:val="000000"/>
-          <w:sz w:val="27"/>
-          <w:szCs w:val="27"/>
-        </w:rPr>
-        <w:br/>
-      </w:r>
-      <w:r>
-        <w:rPr>
-          <w:color w:val="000000"/>
-          <w:sz w:val="27"/>
-          <w:szCs w:val="27"/>
-        </w:rPr>
-        <w:br/>
-      </w:r>
-      <w:r>
-        <w:rPr>
-          <w:color w:val="000000"/>
-          <w:sz w:val="27"/>
-          <w:szCs w:val="27"/>
-        </w:rPr>
-        <w:br/>
-      </w:r>
-      <w:r>
-        <w:rPr>
-          <w:b/>
-          <w:bCs/>
-          <w:color w:val="000000"/>
-          <w:sz w:val="27"/>
-          <w:szCs w:val="27"/>
-          <w:shd w:val="clear" w:color="auto" w:fill="FFFFFF"/>
-        </w:rPr>
-        <w:br/>
-      </w:r>
-      <w:r>
-        <w:rPr>
-          <w:i/>
-          <w:iCs/>
-          <w:color w:val="000000"/>
-          <w:sz w:val="27"/>
-          <w:szCs w:val="27"/>
-          <w:shd w:val="clear" w:color="auto" w:fill="FFFFFF"/>
-        </w:rPr>
-        <w:br/>
-      </w:r>
-      <w:r>
-        <w:rPr>
-          <w:color w:val="000000"/>
-          <w:sz w:val="27"/>
-          <w:szCs w:val="27"/>
-        </w:rPr>
-        <w:br/>
-      </w:r>
-      <w:r>
-        <w:rPr>
-          <w:color w:val="000000"/>
-          <w:sz w:val="27"/>
-          <w:szCs w:val="27"/>
-          <w:shd w:val="clear" w:color="auto" w:fill="FFFFFF"/>
-        </w:rPr>
-        <w:t> </w:t>
-      </w:r>
-      <w:r>
-        <w:rPr>
-          <w:color w:val="000000"/>
-          <w:sz w:val="27"/>
-          <w:szCs w:val="27"/>
-        </w:rPr>
-        <w:br/>
-      </w:r>
       <w:r>
         <w:rPr>
           <w:color w:val="000000"/>
@@ -5818,8 +5844,8 @@
 </file>
 
 <file path=word/numbering.xml><?xml version="1.0" encoding="utf-8"?>
-<w:numbering xmlns:wpc="http://schemas.microsoft.com/office/word/2010/wordprocessingCanvas" xmlns:cx="http://schemas.microsoft.com/office/drawing/2014/chartex" xmlns:mc="http://schemas.openxmlformats.org/markup-compatibility/2006" xmlns:o="urn:schemas-microsoft-com:office:office" xmlns:r="http://schemas.openxmlformats.org/officeDocument/2006/relationships" xmlns:m="http://schemas.openxmlformats.org/officeDocument/2006/math" xmlns:v="urn:schemas-microsoft-com:vml" xmlns:wp14="http://schemas.microsoft.com/office/word/2010/wordprocessingDrawing" xmlns:wp="http://schemas.openxmlformats.org/drawingml/2006/wordprocessingDrawing" xmlns:w10="urn:schemas-microsoft-com:office:word" xmlns:w="http://schemas.openxmlformats.org/wordprocessingml/2006/main" xmlns:w14="http://schemas.microsoft.com/office/word/2010/wordml" xmlns:w15="http://schemas.microsoft.com/office/word/2012/wordml" xmlns:w16se="http://schemas.microsoft.com/office/word/2015/wordml/symex" xmlns:wpg="http://schemas.microsoft.com/office/word/2010/wordprocessingGroup" xmlns:wpi="http://schemas.microsoft.com/office/word/2010/wordprocessingInk" xmlns:wne="http://schemas.microsoft.com/office/word/2006/wordml" xmlns:wps="http://schemas.microsoft.com/office/word/2010/wordprocessingShape" mc:Ignorable="w14 w15 w16se wp14">
-  <w:abstractNum w:abstractNumId="0" w15:restartNumberingAfterBreak="0">
+<w:numbering xmlns:ve="http://schemas.openxmlformats.org/markup-compatibility/2006" xmlns:o="urn:schemas-microsoft-com:office:office" xmlns:r="http://schemas.openxmlformats.org/officeDocument/2006/relationships" xmlns:m="http://schemas.openxmlformats.org/officeDocument/2006/math" xmlns:v="urn:schemas-microsoft-com:vml" xmlns:wp="http://schemas.openxmlformats.org/drawingml/2006/wordprocessingDrawing" xmlns:w10="urn:schemas-microsoft-com:office:word" xmlns:w="http://schemas.openxmlformats.org/wordprocessingml/2006/main" xmlns:wne="http://schemas.microsoft.com/office/word/2006/wordml">
+  <w:abstractNum w:abstractNumId="0">
     <w:nsid w:val="01B76A95"/>
     <w:multiLevelType w:val="hybridMultilevel"/>
     <w:tmpl w:val="36EC59A2"/>
@@ -5905,7 +5931,7 @@
       </w:pPr>
     </w:lvl>
   </w:abstractNum>
-  <w:abstractNum w:abstractNumId="1" w15:restartNumberingAfterBreak="0">
+  <w:abstractNum w:abstractNumId="1">
     <w:nsid w:val="0B4043C5"/>
     <w:multiLevelType w:val="hybridMultilevel"/>
     <w:tmpl w:val="434407F6"/>
@@ -6018,7 +6044,7 @@
       </w:rPr>
     </w:lvl>
   </w:abstractNum>
-  <w:abstractNum w:abstractNumId="2" w15:restartNumberingAfterBreak="0">
+  <w:abstractNum w:abstractNumId="2">
     <w:nsid w:val="0D0A6E24"/>
     <w:multiLevelType w:val="hybridMultilevel"/>
     <w:tmpl w:val="B7B2C5B6"/>
@@ -6107,7 +6133,7 @@
       </w:pPr>
     </w:lvl>
   </w:abstractNum>
-  <w:abstractNum w:abstractNumId="3" w15:restartNumberingAfterBreak="0">
+  <w:abstractNum w:abstractNumId="3">
     <w:nsid w:val="33AE66E7"/>
     <w:multiLevelType w:val="hybridMultilevel"/>
     <w:tmpl w:val="F41EB82E"/>
@@ -6193,7 +6219,7 @@
       </w:pPr>
     </w:lvl>
   </w:abstractNum>
-  <w:abstractNum w:abstractNumId="4" w15:restartNumberingAfterBreak="0">
+  <w:abstractNum w:abstractNumId="4">
     <w:nsid w:val="3B514099"/>
     <w:multiLevelType w:val="multilevel"/>
     <w:tmpl w:val="D71E3CE4"/>
@@ -6342,7 +6368,7 @@
       </w:rPr>
     </w:lvl>
   </w:abstractNum>
-  <w:abstractNum w:abstractNumId="5" w15:restartNumberingAfterBreak="0">
+  <w:abstractNum w:abstractNumId="5">
     <w:nsid w:val="3CD2771A"/>
     <w:multiLevelType w:val="hybridMultilevel"/>
     <w:tmpl w:val="01906230"/>
@@ -6428,7 +6454,7 @@
       </w:pPr>
     </w:lvl>
   </w:abstractNum>
-  <w:abstractNum w:abstractNumId="6" w15:restartNumberingAfterBreak="0">
+  <w:abstractNum w:abstractNumId="6">
     <w:nsid w:val="6D0057AB"/>
     <w:multiLevelType w:val="hybridMultilevel"/>
     <w:tmpl w:val="132A88F2"/>
@@ -6514,7 +6540,7 @@
       </w:pPr>
     </w:lvl>
   </w:abstractNum>
-  <w:abstractNum w:abstractNumId="7" w15:restartNumberingAfterBreak="0">
+  <w:abstractNum w:abstractNumId="7">
     <w:nsid w:val="7C9D64CC"/>
     <w:multiLevelType w:val="hybridMultilevel"/>
     <w:tmpl w:val="BEC4F38C"/>
@@ -6632,7 +6658,7 @@
 </file>
 
 <file path=word/styles.xml><?xml version="1.0" encoding="utf-8"?>
-<w:styles xmlns:mc="http://schemas.openxmlformats.org/markup-compatibility/2006" xmlns:r="http://schemas.openxmlformats.org/officeDocument/2006/relationships" xmlns:w="http://schemas.openxmlformats.org/wordprocessingml/2006/main" xmlns:w14="http://schemas.microsoft.com/office/word/2010/wordml" xmlns:w15="http://schemas.microsoft.com/office/word/2012/wordml" xmlns:w16se="http://schemas.microsoft.com/office/word/2015/wordml/symex" mc:Ignorable="w14 w15 w16se">
+<w:styles xmlns:r="http://schemas.openxmlformats.org/officeDocument/2006/relationships" xmlns:w="http://schemas.openxmlformats.org/wordprocessingml/2006/main">
   <w:docDefaults>
     <w:rPrDefault>
       <w:rPr>
@@ -6648,378 +6674,144 @@
       </w:pPr>
     </w:pPrDefault>
   </w:docDefaults>
-  <w:latentStyles w:defLockedState="0" w:defUIPriority="99" w:defSemiHidden="0" w:defUnhideWhenUsed="0" w:defQFormat="0" w:count="371">
-    <w:lsdException w:name="Normal" w:uiPriority="0" w:qFormat="1"/>
-    <w:lsdException w:name="heading 1" w:uiPriority="9" w:qFormat="1"/>
-    <w:lsdException w:name="heading 2" w:semiHidden="1" w:uiPriority="9" w:unhideWhenUsed="1" w:qFormat="1"/>
-    <w:lsdException w:name="heading 3" w:semiHidden="1" w:uiPriority="9" w:unhideWhenUsed="1" w:qFormat="1"/>
-    <w:lsdException w:name="heading 4" w:semiHidden="1" w:uiPriority="9" w:unhideWhenUsed="1" w:qFormat="1"/>
-    <w:lsdException w:name="heading 5" w:semiHidden="1" w:uiPriority="9" w:unhideWhenUsed="1" w:qFormat="1"/>
-    <w:lsdException w:name="heading 6" w:semiHidden="1" w:uiPriority="9" w:unhideWhenUsed="1" w:qFormat="1"/>
-    <w:lsdException w:name="heading 7" w:semiHidden="1" w:uiPriority="9" w:unhideWhenUsed="1" w:qFormat="1"/>
-    <w:lsdException w:name="heading 8" w:semiHidden="1" w:uiPriority="9" w:unhideWhenUsed="1" w:qFormat="1"/>
-    <w:lsdException w:name="heading 9" w:semiHidden="1" w:uiPriority="9" w:unhideWhenUsed="1" w:qFormat="1"/>
-    <w:lsdException w:name="index 1" w:semiHidden="1" w:unhideWhenUsed="1"/>
-    <w:lsdException w:name="index 2" w:semiHidden="1" w:unhideWhenUsed="1"/>
-    <w:lsdException w:name="index 3" w:semiHidden="1" w:unhideWhenUsed="1"/>
-    <w:lsdException w:name="index 4" w:semiHidden="1" w:unhideWhenUsed="1"/>
-    <w:lsdException w:name="index 5" w:semiHidden="1" w:unhideWhenUsed="1"/>
-    <w:lsdException w:name="index 6" w:semiHidden="1" w:unhideWhenUsed="1"/>
-    <w:lsdException w:name="index 7" w:semiHidden="1" w:unhideWhenUsed="1"/>
-    <w:lsdException w:name="index 8" w:semiHidden="1" w:unhideWhenUsed="1"/>
-    <w:lsdException w:name="index 9" w:semiHidden="1" w:unhideWhenUsed="1"/>
-    <w:lsdException w:name="toc 1" w:semiHidden="1" w:uiPriority="39" w:unhideWhenUsed="1"/>
-    <w:lsdException w:name="toc 2" w:semiHidden="1" w:uiPriority="39" w:unhideWhenUsed="1"/>
-    <w:lsdException w:name="toc 3" w:semiHidden="1" w:uiPriority="39" w:unhideWhenUsed="1"/>
-    <w:lsdException w:name="toc 4" w:semiHidden="1" w:uiPriority="39" w:unhideWhenUsed="1"/>
-    <w:lsdException w:name="toc 5" w:semiHidden="1" w:uiPriority="39" w:unhideWhenUsed="1"/>
-    <w:lsdException w:name="toc 6" w:semiHidden="1" w:uiPriority="39" w:unhideWhenUsed="1"/>
-    <w:lsdException w:name="toc 7" w:semiHidden="1" w:uiPriority="39" w:unhideWhenUsed="1"/>
-    <w:lsdException w:name="toc 8" w:semiHidden="1" w:uiPriority="39" w:unhideWhenUsed="1"/>
-    <w:lsdException w:name="toc 9" w:semiHidden="1" w:uiPriority="39" w:unhideWhenUsed="1"/>
-    <w:lsdException w:name="Normal Indent" w:semiHidden="1" w:unhideWhenUsed="1"/>
-    <w:lsdException w:name="footnote text" w:semiHidden="1" w:unhideWhenUsed="1"/>
-    <w:lsdException w:name="annotation text" w:semiHidden="1" w:unhideWhenUsed="1"/>
-    <w:lsdException w:name="header" w:semiHidden="1" w:unhideWhenUsed="1"/>
-    <w:lsdException w:name="footer" w:semiHidden="1" w:unhideWhenUsed="1"/>
-    <w:lsdException w:name="index heading" w:semiHidden="1" w:unhideWhenUsed="1"/>
-    <w:lsdException w:name="caption" w:semiHidden="1" w:uiPriority="35" w:unhideWhenUsed="1" w:qFormat="1"/>
-    <w:lsdException w:name="table of figures" w:semiHidden="1" w:unhideWhenUsed="1"/>
-    <w:lsdException w:name="envelope address" w:semiHidden="1" w:unhideWhenUsed="1"/>
-    <w:lsdException w:name="envelope return" w:semiHidden="1" w:unhideWhenUsed="1"/>
-    <w:lsdException w:name="footnote reference" w:semiHidden="1" w:unhideWhenUsed="1"/>
-    <w:lsdException w:name="annotation reference" w:semiHidden="1" w:unhideWhenUsed="1"/>
-    <w:lsdException w:name="line number" w:semiHidden="1" w:unhideWhenUsed="1"/>
-    <w:lsdException w:name="page number" w:semiHidden="1" w:unhideWhenUsed="1"/>
-    <w:lsdException w:name="endnote reference" w:semiHidden="1" w:unhideWhenUsed="1"/>
-    <w:lsdException w:name="endnote text" w:semiHidden="1" w:unhideWhenUsed="1"/>
-    <w:lsdException w:name="table of authorities" w:semiHidden="1" w:unhideWhenUsed="1"/>
-    <w:lsdException w:name="macro" w:semiHidden="1" w:unhideWhenUsed="1"/>
-    <w:lsdException w:name="toa heading" w:semiHidden="1" w:unhideWhenUsed="1"/>
-    <w:lsdException w:name="List" w:semiHidden="1" w:unhideWhenUsed="1"/>
-    <w:lsdException w:name="List Bullet" w:semiHidden="1" w:unhideWhenUsed="1"/>
-    <w:lsdException w:name="List Number" w:semiHidden="1" w:unhideWhenUsed="1"/>
-    <w:lsdException w:name="List 2" w:semiHidden="1" w:unhideWhenUsed="1"/>
-    <w:lsdException w:name="List 3" w:semiHidden="1" w:unhideWhenUsed="1"/>
-    <w:lsdException w:name="List 4" w:semiHidden="1" w:unhideWhenUsed="1"/>
-    <w:lsdException w:name="List 5" w:semiHidden="1" w:unhideWhenUsed="1"/>
-    <w:lsdException w:name="List Bullet 2" w:semiHidden="1" w:unhideWhenUsed="1"/>
-    <w:lsdException w:name="List Bullet 3" w:semiHidden="1" w:unhideWhenUsed="1"/>
-    <w:lsdException w:name="List Bullet 4" w:semiHidden="1" w:unhideWhenUsed="1"/>
-    <w:lsdException w:name="List Bullet 5" w:semiHidden="1" w:unhideWhenUsed="1"/>
-    <w:lsdException w:name="List Number 2" w:semiHidden="1" w:unhideWhenUsed="1"/>
-    <w:lsdException w:name="List Number 3" w:semiHidden="1" w:unhideWhenUsed="1"/>
-    <w:lsdException w:name="List Number 4" w:semiHidden="1" w:unhideWhenUsed="1"/>
-    <w:lsdException w:name="List Number 5" w:semiHidden="1" w:unhideWhenUsed="1"/>
-    <w:lsdException w:name="Title" w:uiPriority="10" w:qFormat="1"/>
-    <w:lsdException w:name="Closing" w:semiHidden="1" w:unhideWhenUsed="1"/>
-    <w:lsdException w:name="Signature" w:semiHidden="1" w:unhideWhenUsed="1"/>
-    <w:lsdException w:name="Default Paragraph Font" w:semiHidden="1" w:uiPriority="1" w:unhideWhenUsed="1"/>
-    <w:lsdException w:name="Body Text" w:semiHidden="1" w:unhideWhenUsed="1"/>
-    <w:lsdException w:name="Body Text Indent" w:semiHidden="1" w:unhideWhenUsed="1"/>
-    <w:lsdException w:name="List Continue" w:semiHidden="1" w:unhideWhenUsed="1"/>
-    <w:lsdException w:name="List Continue 2" w:semiHidden="1" w:unhideWhenUsed="1"/>
-    <w:lsdException w:name="List Continue 3" w:semiHidden="1" w:unhideWhenUsed="1"/>
-    <w:lsdException w:name="List Continue 4" w:semiHidden="1" w:unhideWhenUsed="1"/>
-    <w:lsdException w:name="List Continue 5" w:semiHidden="1" w:unhideWhenUsed="1"/>
-    <w:lsdException w:name="Message Header" w:semiHidden="1" w:unhideWhenUsed="1"/>
-    <w:lsdException w:name="Subtitle" w:uiPriority="11" w:qFormat="1"/>
-    <w:lsdException w:name="Salutation" w:semiHidden="1" w:unhideWhenUsed="1"/>
-    <w:lsdException w:name="Date" w:semiHidden="1" w:unhideWhenUsed="1"/>
-    <w:lsdException w:name="Body Text First Indent" w:semiHidden="1" w:unhideWhenUsed="1"/>
-    <w:lsdException w:name="Body Text First Indent 2" w:semiHidden="1" w:unhideWhenUsed="1"/>
-    <w:lsdException w:name="Note Heading" w:semiHidden="1" w:unhideWhenUsed="1"/>
-    <w:lsdException w:name="Body Text 2" w:semiHidden="1" w:unhideWhenUsed="1"/>
-    <w:lsdException w:name="Body Text 3" w:semiHidden="1" w:unhideWhenUsed="1"/>
-    <w:lsdException w:name="Body Text Indent 2" w:semiHidden="1" w:unhideWhenUsed="1"/>
-    <w:lsdException w:name="Body Text Indent 3" w:semiHidden="1" w:unhideWhenUsed="1"/>
-    <w:lsdException w:name="Block Text" w:semiHidden="1" w:unhideWhenUsed="1"/>
-    <w:lsdException w:name="Hyperlink" w:semiHidden="1" w:unhideWhenUsed="1"/>
-    <w:lsdException w:name="FollowedHyperlink" w:semiHidden="1" w:unhideWhenUsed="1"/>
-    <w:lsdException w:name="Strong" w:uiPriority="22" w:qFormat="1"/>
-    <w:lsdException w:name="Emphasis" w:uiPriority="20" w:qFormat="1"/>
-    <w:lsdException w:name="Document Map" w:semiHidden="1" w:unhideWhenUsed="1"/>
-    <w:lsdException w:name="Plain Text" w:semiHidden="1" w:unhideWhenUsed="1"/>
-    <w:lsdException w:name="E-mail Signature" w:semiHidden="1" w:unhideWhenUsed="1"/>
-    <w:lsdException w:name="HTML Top of Form" w:semiHidden="1" w:unhideWhenUsed="1"/>
-    <w:lsdException w:name="HTML Bottom of Form" w:semiHidden="1" w:unhideWhenUsed="1"/>
-    <w:lsdException w:name="Normal (Web)" w:semiHidden="1" w:unhideWhenUsed="1"/>
-    <w:lsdException w:name="HTML Acronym" w:semiHidden="1" w:unhideWhenUsed="1"/>
-    <w:lsdException w:name="HTML Address" w:semiHidden="1" w:unhideWhenUsed="1"/>
-    <w:lsdException w:name="HTML Cite" w:semiHidden="1" w:unhideWhenUsed="1"/>
-    <w:lsdException w:name="HTML Code" w:semiHidden="1" w:unhideWhenUsed="1"/>
-    <w:lsdException w:name="HTML Definition" w:semiHidden="1" w:unhideWhenUsed="1"/>
-    <w:lsdException w:name="HTML Keyboard" w:semiHidden="1" w:unhideWhenUsed="1"/>
-    <w:lsdException w:name="HTML Preformatted" w:semiHidden="1" w:unhideWhenUsed="1"/>
-    <w:lsdException w:name="HTML Sample" w:semiHidden="1" w:unhideWhenUsed="1"/>
-    <w:lsdException w:name="HTML Typewriter" w:semiHidden="1" w:unhideWhenUsed="1"/>
-    <w:lsdException w:name="HTML Variable" w:semiHidden="1" w:unhideWhenUsed="1"/>
-    <w:lsdException w:name="Normal Table" w:semiHidden="1" w:unhideWhenUsed="1"/>
-    <w:lsdException w:name="annotation subject" w:semiHidden="1" w:unhideWhenUsed="1"/>
-    <w:lsdException w:name="No List" w:semiHidden="1" w:unhideWhenUsed="1"/>
-    <w:lsdException w:name="Outline List 1" w:semiHidden="1" w:unhideWhenUsed="1"/>
-    <w:lsdException w:name="Outline List 2" w:semiHidden="1" w:unhideWhenUsed="1"/>
-    <w:lsdException w:name="Outline List 3" w:semiHidden="1" w:unhideWhenUsed="1"/>
-    <w:lsdException w:name="Table Simple 1" w:semiHidden="1" w:unhideWhenUsed="1"/>
-    <w:lsdException w:name="Table Simple 2" w:semiHidden="1" w:unhideWhenUsed="1"/>
-    <w:lsdException w:name="Table Simple 3" w:semiHidden="1" w:unhideWhenUsed="1"/>
-    <w:lsdException w:name="Table Classic 1" w:semiHidden="1" w:unhideWhenUsed="1"/>
-    <w:lsdException w:name="Table Classic 2" w:semiHidden="1" w:unhideWhenUsed="1"/>
-    <w:lsdException w:name="Table Classic 3" w:semiHidden="1" w:unhideWhenUsed="1"/>
-    <w:lsdException w:name="Table Classic 4" w:semiHidden="1" w:unhideWhenUsed="1"/>
-    <w:lsdException w:name="Table Colorful 1" w:semiHidden="1" w:unhideWhenUsed="1"/>
-    <w:lsdException w:name="Table Colorful 2" w:semiHidden="1" w:unhideWhenUsed="1"/>
-    <w:lsdException w:name="Table Colorful 3" w:semiHidden="1" w:unhideWhenUsed="1"/>
-    <w:lsdException w:name="Table Columns 1" w:semiHidden="1" w:unhideWhenUsed="1"/>
-    <w:lsdException w:name="Table Columns 2" w:semiHidden="1" w:unhideWhenUsed="1"/>
-    <w:lsdException w:name="Table Columns 3" w:semiHidden="1" w:unhideWhenUsed="1"/>
-    <w:lsdException w:name="Table Columns 4" w:semiHidden="1" w:unhideWhenUsed="1"/>
-    <w:lsdException w:name="Table Columns 5" w:semiHidden="1" w:unhideWhenUsed="1"/>
-    <w:lsdException w:name="Table Grid 1" w:semiHidden="1" w:unhideWhenUsed="1"/>
-    <w:lsdException w:name="Table Grid 2" w:semiHidden="1" w:unhideWhenUsed="1"/>
-    <w:lsdException w:name="Table Grid 3" w:semiHidden="1" w:unhideWhenUsed="1"/>
-    <w:lsdException w:name="Table Grid 4" w:semiHidden="1" w:unhideWhenUsed="1"/>
-    <w:lsdException w:name="Table Grid 5" w:semiHidden="1" w:unhideWhenUsed="1"/>
-    <w:lsdException w:name="Table Grid 6" w:semiHidden="1" w:unhideWhenUsed="1"/>
-    <w:lsdException w:name="Table Grid 7" w:semiHidden="1" w:unhideWhenUsed="1"/>
-    <w:lsdException w:name="Table Grid 8" w:semiHidden="1" w:unhideWhenUsed="1"/>
-    <w:lsdException w:name="Table List 1" w:semiHidden="1" w:unhideWhenUsed="1"/>
-    <w:lsdException w:name="Table List 2" w:semiHidden="1" w:unhideWhenUsed="1"/>
-    <w:lsdException w:name="Table List 3" w:semiHidden="1" w:unhideWhenUsed="1"/>
-    <w:lsdException w:name="Table List 4" w:semiHidden="1" w:unhideWhenUsed="1"/>
-    <w:lsdException w:name="Table List 5" w:semiHidden="1" w:unhideWhenUsed="1"/>
-    <w:lsdException w:name="Table List 6" w:semiHidden="1" w:unhideWhenUsed="1"/>
-    <w:lsdException w:name="Table List 7" w:semiHidden="1" w:unhideWhenUsed="1"/>
-    <w:lsdException w:name="Table List 8" w:semiHidden="1" w:unhideWhenUsed="1"/>
-    <w:lsdException w:name="Table 3D effects 1" w:semiHidden="1" w:unhideWhenUsed="1"/>
-    <w:lsdException w:name="Table 3D effects 2" w:semiHidden="1" w:unhideWhenUsed="1"/>
-    <w:lsdException w:name="Table 3D effects 3" w:semiHidden="1" w:unhideWhenUsed="1"/>
-    <w:lsdException w:name="Table Contemporary" w:semiHidden="1" w:unhideWhenUsed="1"/>
-    <w:lsdException w:name="Table Elegant" w:semiHidden="1" w:unhideWhenUsed="1"/>
-    <w:lsdException w:name="Table Professional" w:semiHidden="1" w:unhideWhenUsed="1"/>
-    <w:lsdException w:name="Table Subtle 1" w:semiHidden="1" w:unhideWhenUsed="1"/>
-    <w:lsdException w:name="Table Subtle 2" w:semiHidden="1" w:unhideWhenUsed="1"/>
-    <w:lsdException w:name="Table Web 1" w:semiHidden="1" w:unhideWhenUsed="1"/>
-    <w:lsdException w:name="Table Web 2" w:semiHidden="1" w:unhideWhenUsed="1"/>
-    <w:lsdException w:name="Table Web 3" w:semiHidden="1" w:unhideWhenUsed="1"/>
-    <w:lsdException w:name="Balloon Text" w:semiHidden="1" w:unhideWhenUsed="1"/>
-    <w:lsdException w:name="Table Grid" w:uiPriority="59"/>
-    <w:lsdException w:name="Table Theme" w:semiHidden="1" w:unhideWhenUsed="1"/>
-    <w:lsdException w:name="Placeholder Text" w:semiHidden="1"/>
-    <w:lsdException w:name="No Spacing" w:uiPriority="1" w:qFormat="1"/>
-    <w:lsdException w:name="Light Shading" w:uiPriority="60"/>
-    <w:lsdException w:name="Light List" w:uiPriority="61"/>
-    <w:lsdException w:name="Light Grid" w:uiPriority="62"/>
-    <w:lsdException w:name="Medium Shading 1" w:uiPriority="63"/>
-    <w:lsdException w:name="Medium Shading 2" w:uiPriority="64"/>
-    <w:lsdException w:name="Medium List 1" w:uiPriority="65"/>
-    <w:lsdException w:name="Medium List 2" w:uiPriority="66"/>
-    <w:lsdException w:name="Medium Grid 1" w:uiPriority="67"/>
-    <w:lsdException w:name="Medium Grid 2" w:uiPriority="68"/>
-    <w:lsdException w:name="Medium Grid 3" w:uiPriority="69"/>
-    <w:lsdException w:name="Dark List" w:uiPriority="70"/>
-    <w:lsdException w:name="Colorful Shading" w:uiPriority="71"/>
-    <w:lsdException w:name="Colorful List" w:uiPriority="72"/>
-    <w:lsdException w:name="Colorful Grid" w:uiPriority="73"/>
-    <w:lsdException w:name="Light Shading Accent 1" w:uiPriority="60"/>
-    <w:lsdException w:name="Light List Accent 1" w:uiPriority="61"/>
-    <w:lsdException w:name="Light Grid Accent 1" w:uiPriority="62"/>
-    <w:lsdException w:name="Medium Shading 1 Accent 1" w:uiPriority="63"/>
-    <w:lsdException w:name="Medium Shading 2 Accent 1" w:uiPriority="64"/>
-    <w:lsdException w:name="Medium List 1 Accent 1" w:uiPriority="65"/>
-    <w:lsdException w:name="Revision" w:semiHidden="1"/>
-    <w:lsdException w:name="List Paragraph" w:uiPriority="34" w:qFormat="1"/>
-    <w:lsdException w:name="Quote" w:uiPriority="29" w:qFormat="1"/>
-    <w:lsdException w:name="Intense Quote" w:uiPriority="30" w:qFormat="1"/>
-    <w:lsdException w:name="Medium List 2 Accent 1" w:uiPriority="66"/>
-    <w:lsdException w:name="Medium Grid 1 Accent 1" w:uiPriority="67"/>
-    <w:lsdException w:name="Medium Grid 2 Accent 1" w:uiPriority="68"/>
-    <w:lsdException w:name="Medium Grid 3 Accent 1" w:uiPriority="69"/>
-    <w:lsdException w:name="Dark List Accent 1" w:uiPriority="70"/>
-    <w:lsdException w:name="Colorful Shading Accent 1" w:uiPriority="71"/>
-    <w:lsdException w:name="Colorful List Accent 1" w:uiPriority="72"/>
-    <w:lsdException w:name="Colorful Grid Accent 1" w:uiPriority="73"/>
-    <w:lsdException w:name="Light Shading Accent 2" w:uiPriority="60"/>
-    <w:lsdException w:name="Light List Accent 2" w:uiPriority="61"/>
-    <w:lsdException w:name="Light Grid Accent 2" w:uiPriority="62"/>
-    <w:lsdException w:name="Medium Shading 1 Accent 2" w:uiPriority="63"/>
-    <w:lsdException w:name="Medium Shading 2 Accent 2" w:uiPriority="64"/>
-    <w:lsdException w:name="Medium List 1 Accent 2" w:uiPriority="65"/>
-    <w:lsdException w:name="Medium List 2 Accent 2" w:uiPriority="66"/>
-    <w:lsdException w:name="Medium Grid 1 Accent 2" w:uiPriority="67"/>
-    <w:lsdException w:name="Medium Grid 2 Accent 2" w:uiPriority="68"/>
-    <w:lsdException w:name="Medium Grid 3 Accent 2" w:uiPriority="69"/>
-    <w:lsdException w:name="Dark List Accent 2" w:uiPriority="70"/>
-    <w:lsdException w:name="Colorful Shading Accent 2" w:uiPriority="71"/>
-    <w:lsdException w:name="Colorful List Accent 2" w:uiPriority="72"/>
-    <w:lsdException w:name="Colorful Grid Accent 2" w:uiPriority="73"/>
-    <w:lsdException w:name="Light Shading Accent 3" w:uiPriority="60"/>
-    <w:lsdException w:name="Light List Accent 3" w:uiPriority="61"/>
-    <w:lsdException w:name="Light Grid Accent 3" w:uiPriority="62"/>
-    <w:lsdException w:name="Medium Shading 1 Accent 3" w:uiPriority="63"/>
-    <w:lsdException w:name="Medium Shading 2 Accent 3" w:uiPriority="64"/>
-    <w:lsdException w:name="Medium List 1 Accent 3" w:uiPriority="65"/>
-    <w:lsdException w:name="Medium List 2 Accent 3" w:uiPriority="66"/>
-    <w:lsdException w:name="Medium Grid 1 Accent 3" w:uiPriority="67"/>
-    <w:lsdException w:name="Medium Grid 2 Accent 3" w:uiPriority="68"/>
-    <w:lsdException w:name="Medium Grid 3 Accent 3" w:uiPriority="69"/>
-    <w:lsdException w:name="Dark List Accent 3" w:uiPriority="70"/>
-    <w:lsdException w:name="Colorful Shading Accent 3" w:uiPriority="71"/>
-    <w:lsdException w:name="Colorful List Accent 3" w:uiPriority="72"/>
-    <w:lsdException w:name="Colorful Grid Accent 3" w:uiPriority="73"/>
-    <w:lsdException w:name="Light Shading Accent 4" w:uiPriority="60"/>
-    <w:lsdException w:name="Light List Accent 4" w:uiPriority="61"/>
-    <w:lsdException w:name="Light Grid Accent 4" w:uiPriority="62"/>
-    <w:lsdException w:name="Medium Shading 1 Accent 4" w:uiPriority="63"/>
-    <w:lsdException w:name="Medium Shading 2 Accent 4" w:uiPriority="64"/>
-    <w:lsdException w:name="Medium List 1 Accent 4" w:uiPriority="65"/>
-    <w:lsdException w:name="Medium List 2 Accent 4" w:uiPriority="66"/>
-    <w:lsdException w:name="Medium Grid 1 Accent 4" w:uiPriority="67"/>
-    <w:lsdException w:name="Medium Grid 2 Accent 4" w:uiPriority="68"/>
-    <w:lsdException w:name="Medium Grid 3 Accent 4" w:uiPriority="69"/>
-    <w:lsdException w:name="Dark List Accent 4" w:uiPriority="70"/>
-    <w:lsdException w:name="Colorful Shading Accent 4" w:uiPriority="71"/>
-    <w:lsdException w:name="Colorful List Accent 4" w:uiPriority="72"/>
-    <w:lsdException w:name="Colorful Grid Accent 4" w:uiPriority="73"/>
-    <w:lsdException w:name="Light Shading Accent 5" w:uiPriority="60"/>
-    <w:lsdException w:name="Light List Accent 5" w:uiPriority="61"/>
-    <w:lsdException w:name="Light Grid Accent 5" w:uiPriority="62"/>
-    <w:lsdException w:name="Medium Shading 1 Accent 5" w:uiPriority="63"/>
-    <w:lsdException w:name="Medium Shading 2 Accent 5" w:uiPriority="64"/>
-    <w:lsdException w:name="Medium List 1 Accent 5" w:uiPriority="65"/>
-    <w:lsdException w:name="Medium List 2 Accent 5" w:uiPriority="66"/>
-    <w:lsdException w:name="Medium Grid 1 Accent 5" w:uiPriority="67"/>
-    <w:lsdException w:name="Medium Grid 2 Accent 5" w:uiPriority="68"/>
-    <w:lsdException w:name="Medium Grid 3 Accent 5" w:uiPriority="69"/>
-    <w:lsdException w:name="Dark List Accent 5" w:uiPriority="70"/>
-    <w:lsdException w:name="Colorful Shading Accent 5" w:uiPriority="71"/>
-    <w:lsdException w:name="Colorful List Accent 5" w:uiPriority="72"/>
-    <w:lsdException w:name="Colorful Grid Accent 5" w:uiPriority="73"/>
-    <w:lsdException w:name="Light Shading Accent 6" w:uiPriority="60"/>
-    <w:lsdException w:name="Light List Accent 6" w:uiPriority="61"/>
-    <w:lsdException w:name="Light Grid Accent 6" w:uiPriority="62"/>
-    <w:lsdException w:name="Medium Shading 1 Accent 6" w:uiPriority="63"/>
-    <w:lsdException w:name="Medium Shading 2 Accent 6" w:uiPriority="64"/>
-    <w:lsdException w:name="Medium List 1 Accent 6" w:uiPriority="65"/>
-    <w:lsdException w:name="Medium List 2 Accent 6" w:uiPriority="66"/>
-    <w:lsdException w:name="Medium Grid 1 Accent 6" w:uiPriority="67"/>
-    <w:lsdException w:name="Medium Grid 2 Accent 6" w:uiPriority="68"/>
-    <w:lsdException w:name="Medium Grid 3 Accent 6" w:uiPriority="69"/>
-    <w:lsdException w:name="Dark List Accent 6" w:uiPriority="70"/>
-    <w:lsdException w:name="Colorful Shading Accent 6" w:uiPriority="71"/>
-    <w:lsdException w:name="Colorful List Accent 6" w:uiPriority="72"/>
-    <w:lsdException w:name="Colorful Grid Accent 6" w:uiPriority="73"/>
-    <w:lsdException w:name="Subtle Emphasis" w:uiPriority="19" w:qFormat="1"/>
-    <w:lsdException w:name="Intense Emphasis" w:uiPriority="21" w:qFormat="1"/>
-    <w:lsdException w:name="Subtle Reference" w:uiPriority="31" w:qFormat="1"/>
-    <w:lsdException w:name="Intense Reference" w:uiPriority="32" w:qFormat="1"/>
-    <w:lsdException w:name="Book Title" w:uiPriority="33" w:qFormat="1"/>
-    <w:lsdException w:name="Bibliography" w:semiHidden="1" w:uiPriority="37" w:unhideWhenUsed="1"/>
-    <w:lsdException w:name="TOC Heading" w:semiHidden="1" w:uiPriority="39" w:unhideWhenUsed="1" w:qFormat="1"/>
-    <w:lsdException w:name="Plain Table 1" w:uiPriority="41"/>
-    <w:lsdException w:name="Plain Table 2" w:uiPriority="42"/>
-    <w:lsdException w:name="Plain Table 3" w:uiPriority="43"/>
-    <w:lsdException w:name="Plain Table 4" w:uiPriority="44"/>
-    <w:lsdException w:name="Plain Table 5" w:uiPriority="45"/>
-    <w:lsdException w:name="Grid Table Light" w:uiPriority="40"/>
-    <w:lsdException w:name="Grid Table 1 Light" w:uiPriority="46"/>
-    <w:lsdException w:name="Grid Table 2" w:uiPriority="47"/>
-    <w:lsdException w:name="Grid Table 3" w:uiPriority="48"/>
-    <w:lsdException w:name="Grid Table 4" w:uiPriority="49"/>
-    <w:lsdException w:name="Grid Table 5 Dark" w:uiPriority="50"/>
-    <w:lsdException w:name="Grid Table 6 Colorful" w:uiPriority="51"/>
-    <w:lsdException w:name="Grid Table 7 Colorful" w:uiPriority="52"/>
-    <w:lsdException w:name="Grid Table 1 Light Accent 1" w:uiPriority="46"/>
-    <w:lsdException w:name="Grid Table 2 Accent 1" w:uiPriority="47"/>
-    <w:lsdException w:name="Grid Table 3 Accent 1" w:uiPriority="48"/>
-    <w:lsdException w:name="Grid Table 4 Accent 1" w:uiPriority="49"/>
-    <w:lsdException w:name="Grid Table 5 Dark Accent 1" w:uiPriority="50"/>
-    <w:lsdException w:name="Grid Table 6 Colorful Accent 1" w:uiPriority="51"/>
-    <w:lsdException w:name="Grid Table 7 Colorful Accent 1" w:uiPriority="52"/>
-    <w:lsdException w:name="Grid Table 1 Light Accent 2" w:uiPriority="46"/>
-    <w:lsdException w:name="Grid Table 2 Accent 2" w:uiPriority="47"/>
-    <w:lsdException w:name="Grid Table 3 Accent 2" w:uiPriority="48"/>
-    <w:lsdException w:name="Grid Table 4 Accent 2" w:uiPriority="49"/>
-    <w:lsdException w:name="Grid Table 5 Dark Accent 2" w:uiPriority="50"/>
-    <w:lsdException w:name="Grid Table 6 Colorful Accent 2" w:uiPriority="51"/>
-    <w:lsdException w:name="Grid Table 7 Colorful Accent 2" w:uiPriority="52"/>
-    <w:lsdException w:name="Grid Table 1 Light Accent 3" w:uiPriority="46"/>
-    <w:lsdException w:name="Grid Table 2 Accent 3" w:uiPriority="47"/>
-    <w:lsdException w:name="Grid Table 3 Accent 3" w:uiPriority="48"/>
-    <w:lsdException w:name="Grid Table 4 Accent 3" w:uiPriority="49"/>
-    <w:lsdException w:name="Grid Table 5 Dark Accent 3" w:uiPriority="50"/>
-    <w:lsdException w:name="Grid Table 6 Colorful Accent 3" w:uiPriority="51"/>
-    <w:lsdException w:name="Grid Table 7 Colorful Accent 3" w:uiPriority="52"/>
-    <w:lsdException w:name="Grid Table 1 Light Accent 4" w:uiPriority="46"/>
-    <w:lsdException w:name="Grid Table 2 Accent 4" w:uiPriority="47"/>
-    <w:lsdException w:name="Grid Table 3 Accent 4" w:uiPriority="48"/>
-    <w:lsdException w:name="Grid Table 4 Accent 4" w:uiPriority="49"/>
-    <w:lsdException w:name="Grid Table 5 Dark Accent 4" w:uiPriority="50"/>
-    <w:lsdException w:name="Grid Table 6 Colorful Accent 4" w:uiPriority="51"/>
-    <w:lsdException w:name="Grid Table 7 Colorful Accent 4" w:uiPriority="52"/>
-    <w:lsdException w:name="Grid Table 1 Light Accent 5" w:uiPriority="46"/>
-    <w:lsdException w:name="Grid Table 2 Accent 5" w:uiPriority="47"/>
-    <w:lsdException w:name="Grid Table 3 Accent 5" w:uiPriority="48"/>
-    <w:lsdException w:name="Grid Table 4 Accent 5" w:uiPriority="49"/>
-    <w:lsdException w:name="Grid Table 5 Dark Accent 5" w:uiPriority="50"/>
-    <w:lsdException w:name="Grid Table 6 Colorful Accent 5" w:uiPriority="51"/>
-    <w:lsdException w:name="Grid Table 7 Colorful Accent 5" w:uiPriority="52"/>
-    <w:lsdException w:name="Grid Table 1 Light Accent 6" w:uiPriority="46"/>
-    <w:lsdException w:name="Grid Table 2 Accent 6" w:uiPriority="47"/>
-    <w:lsdException w:name="Grid Table 3 Accent 6" w:uiPriority="48"/>
-    <w:lsdException w:name="Grid Table 4 Accent 6" w:uiPriority="49"/>
-    <w:lsdException w:name="Grid Table 5 Dark Accent 6" w:uiPriority="50"/>
-    <w:lsdException w:name="Grid Table 6 Colorful Accent 6" w:uiPriority="51"/>
-    <w:lsdException w:name="Grid Table 7 Colorful Accent 6" w:uiPriority="52"/>
-    <w:lsdException w:name="List Table 1 Light" w:uiPriority="46"/>
-    <w:lsdException w:name="List Table 2" w:uiPriority="47"/>
-    <w:lsdException w:name="List Table 3" w:uiPriority="48"/>
-    <w:lsdException w:name="List Table 4" w:uiPriority="49"/>
-    <w:lsdException w:name="List Table 5 Dark" w:uiPriority="50"/>
-    <w:lsdException w:name="List Table 6 Colorful" w:uiPriority="51"/>
-    <w:lsdException w:name="List Table 7 Colorful" w:uiPriority="52"/>
-    <w:lsdException w:name="List Table 1 Light Accent 1" w:uiPriority="46"/>
-    <w:lsdException w:name="List Table 2 Accent 1" w:uiPriority="47"/>
-    <w:lsdException w:name="List Table 3 Accent 1" w:uiPriority="48"/>
-    <w:lsdException w:name="List Table 4 Accent 1" w:uiPriority="49"/>
-    <w:lsdException w:name="List Table 5 Dark Accent 1" w:uiPriority="50"/>
-    <w:lsdException w:name="List Table 6 Colorful Accent 1" w:uiPriority="51"/>
-    <w:lsdException w:name="List Table 7 Colorful Accent 1" w:uiPriority="52"/>
-    <w:lsdException w:name="List Table 1 Light Accent 2" w:uiPriority="46"/>
-    <w:lsdException w:name="List Table 2 Accent 2" w:uiPriority="47"/>
-    <w:lsdException w:name="List Table 3 Accent 2" w:uiPriority="48"/>
-    <w:lsdException w:name="List Table 4 Accent 2" w:uiPriority="49"/>
-    <w:lsdException w:name="List Table 5 Dark Accent 2" w:uiPriority="50"/>
-    <w:lsdException w:name="List Table 6 Colorful Accent 2" w:uiPriority="51"/>
-    <w:lsdException w:name="List Table 7 Colorful Accent 2" w:uiPriority="52"/>
-    <w:lsdException w:name="List Table 1 Light Accent 3" w:uiPriority="46"/>
-    <w:lsdException w:name="List Table 2 Accent 3" w:uiPriority="47"/>
-    <w:lsdException w:name="List Table 3 Accent 3" w:uiPriority="48"/>
-    <w:lsdException w:name="List Table 4 Accent 3" w:uiPriority="49"/>
-    <w:lsdException w:name="List Table 5 Dark Accent 3" w:uiPriority="50"/>
-    <w:lsdException w:name="List Table 6 Colorful Accent 3" w:uiPriority="51"/>
-    <w:lsdException w:name="List Table 7 Colorful Accent 3" w:uiPriority="52"/>
-    <w:lsdException w:name="List Table 1 Light Accent 4" w:uiPriority="46"/>
-    <w:lsdException w:name="List Table 2 Accent 4" w:uiPriority="47"/>
-    <w:lsdException w:name="List Table 3 Accent 4" w:uiPriority="48"/>
-    <w:lsdException w:name="List Table 4 Accent 4" w:uiPriority="49"/>
-    <w:lsdException w:name="List Table 5 Dark Accent 4" w:uiPriority="50"/>
-    <w:lsdException w:name="List Table 6 Colorful Accent 4" w:uiPriority="51"/>
-    <w:lsdException w:name="List Table 7 Colorful Accent 4" w:uiPriority="52"/>
-    <w:lsdException w:name="List Table 1 Light Accent 5" w:uiPriority="46"/>
-    <w:lsdException w:name="List Table 2 Accent 5" w:uiPriority="47"/>
-    <w:lsdException w:name="List Table 3 Accent 5" w:uiPriority="48"/>
-    <w:lsdException w:name="List Table 4 Accent 5" w:uiPriority="49"/>
-    <w:lsdException w:name="List Table 5 Dark Accent 5" w:uiPriority="50"/>
-    <w:lsdException w:name="List Table 6 Colorful Accent 5" w:uiPriority="51"/>
-    <w:lsdException w:name="List Table 7 Colorful Accent 5" w:uiPriority="52"/>
-    <w:lsdException w:name="List Table 1 Light Accent 6" w:uiPriority="46"/>
-    <w:lsdException w:name="List Table 2 Accent 6" w:uiPriority="47"/>
-    <w:lsdException w:name="List Table 3 Accent 6" w:uiPriority="48"/>
-    <w:lsdException w:name="List Table 4 Accent 6" w:uiPriority="49"/>
-    <w:lsdException w:name="List Table 5 Dark Accent 6" w:uiPriority="50"/>
-    <w:lsdException w:name="List Table 6 Colorful Accent 6" w:uiPriority="51"/>
-    <w:lsdException w:name="List Table 7 Colorful Accent 6" w:uiPriority="52"/>
+  <w:latentStyles w:defLockedState="0" w:defUIPriority="99" w:defSemiHidden="1" w:defUnhideWhenUsed="1" w:defQFormat="0" w:count="267">
+    <w:lsdException w:name="Normal" w:semiHidden="0" w:uiPriority="0" w:unhideWhenUsed="0" w:qFormat="1"/>
+    <w:lsdException w:name="heading 1" w:semiHidden="0" w:uiPriority="9" w:unhideWhenUsed="0" w:qFormat="1"/>
+    <w:lsdException w:name="heading 2" w:uiPriority="9" w:qFormat="1"/>
+    <w:lsdException w:name="heading 3" w:uiPriority="9" w:qFormat="1"/>
+    <w:lsdException w:name="heading 4" w:uiPriority="9" w:qFormat="1"/>
+    <w:lsdException w:name="heading 5" w:uiPriority="9" w:qFormat="1"/>
+    <w:lsdException w:name="heading 6" w:uiPriority="9" w:qFormat="1"/>
+    <w:lsdException w:name="heading 7" w:uiPriority="9" w:qFormat="1"/>
+    <w:lsdException w:name="heading 8" w:uiPriority="9" w:qFormat="1"/>
+    <w:lsdException w:name="heading 9" w:uiPriority="9" w:qFormat="1"/>
+    <w:lsdException w:name="toc 1" w:uiPriority="39"/>
+    <w:lsdException w:name="toc 2" w:uiPriority="39"/>
+    <w:lsdException w:name="toc 3" w:uiPriority="39"/>
+    <w:lsdException w:name="toc 4" w:uiPriority="39"/>
+    <w:lsdException w:name="toc 5" w:uiPriority="39"/>
+    <w:lsdException w:name="toc 6" w:uiPriority="39"/>
+    <w:lsdException w:name="toc 7" w:uiPriority="39"/>
+    <w:lsdException w:name="toc 8" w:uiPriority="39"/>
+    <w:lsdException w:name="toc 9" w:uiPriority="39"/>
+    <w:lsdException w:name="caption" w:uiPriority="35" w:qFormat="1"/>
+    <w:lsdException w:name="Title" w:semiHidden="0" w:uiPriority="10" w:unhideWhenUsed="0" w:qFormat="1"/>
+    <w:lsdException w:name="Default Paragraph Font" w:uiPriority="1"/>
+    <w:lsdException w:name="Subtitle" w:semiHidden="0" w:uiPriority="11" w:unhideWhenUsed="0" w:qFormat="1"/>
+    <w:lsdException w:name="Strong" w:semiHidden="0" w:uiPriority="22" w:unhideWhenUsed="0" w:qFormat="1"/>
+    <w:lsdException w:name="Emphasis" w:semiHidden="0" w:uiPriority="20" w:unhideWhenUsed="0" w:qFormat="1"/>
+    <w:lsdException w:name="Table Grid" w:semiHidden="0" w:uiPriority="59" w:unhideWhenUsed="0"/>
+    <w:lsdException w:name="Placeholder Text" w:unhideWhenUsed="0"/>
+    <w:lsdException w:name="No Spacing" w:semiHidden="0" w:uiPriority="1" w:unhideWhenUsed="0" w:qFormat="1"/>
+    <w:lsdException w:name="Light Shading" w:semiHidden="0" w:uiPriority="60" w:unhideWhenUsed="0"/>
+    <w:lsdException w:name="Light List" w:semiHidden="0" w:uiPriority="61" w:unhideWhenUsed="0"/>
+    <w:lsdException w:name="Light Grid" w:semiHidden="0" w:uiPriority="62" w:unhideWhenUsed="0"/>
+    <w:lsdException w:name="Medium Shading 1" w:semiHidden="0" w:uiPriority="63" w:unhideWhenUsed="0"/>
+    <w:lsdException w:name="Medium Shading 2" w:semiHidden="0" w:uiPriority="64" w:unhideWhenUsed="0"/>
+    <w:lsdException w:name="Medium List 1" w:semiHidden="0" w:uiPriority="65" w:unhideWhenUsed="0"/>
+    <w:lsdException w:name="Medium List 2" w:semiHidden="0" w:uiPriority="66" w:unhideWhenUsed="0"/>
+    <w:lsdException w:name="Medium Grid 1" w:semiHidden="0" w:uiPriority="67" w:unhideWhenUsed="0"/>
+    <w:lsdException w:name="Medium Grid 2" w:semiHidden="0" w:uiPriority="68" w:unhideWhenUsed="0"/>
+    <w:lsdException w:name="Medium Grid 3" w:semiHidden="0" w:uiPriority="69" w:unhideWhenUsed="0"/>
+    <w:lsdException w:name="Dark List" w:semiHidden="0" w:uiPriority="70" w:unhideWhenUsed="0"/>
+    <w:lsdException w:name="Colorful Shading" w:semiHidden="0" w:uiPriority="71" w:unhideWhenUsed="0"/>
+    <w:lsdException w:name="Colorful List" w:semiHidden="0" w:uiPriority="72" w:unhideWhenUsed="0"/>
+    <w:lsdException w:name="Colorful Grid" w:semiHidden="0" w:uiPriority="73" w:unhideWhenUsed="0"/>
+    <w:lsdException w:name="Light Shading Accent 1" w:semiHidden="0" w:uiPriority="60" w:unhideWhenUsed="0"/>
+    <w:lsdException w:name="Light List Accent 1" w:semiHidden="0" w:uiPriority="61" w:unhideWhenUsed="0"/>
+    <w:lsdException w:name="Light Grid Accent 1" w:semiHidden="0" w:uiPriority="62" w:unhideWhenUsed="0"/>
+    <w:lsdException w:name="Medium Shading 1 Accent 1" w:semiHidden="0" w:uiPriority="63" w:unhideWhenUsed="0"/>
+    <w:lsdException w:name="Medium Shading 2 Accent 1" w:semiHidden="0" w:uiPriority="64" w:unhideWhenUsed="0"/>
+    <w:lsdException w:name="Medium List 1 Accent 1" w:semiHidden="0" w:uiPriority="65" w:unhideWhenUsed="0"/>
+    <w:lsdException w:name="Revision" w:unhideWhenUsed="0"/>
+    <w:lsdException w:name="List Paragraph" w:semiHidden="0" w:uiPriority="34" w:unhideWhenUsed="0" w:qFormat="1"/>
+    <w:lsdException w:name="Quote" w:semiHidden="0" w:uiPriority="29" w:unhideWhenUsed="0" w:qFormat="1"/>
+    <w:lsdException w:name="Intense Quote" w:semiHidden="0" w:uiPriority="30" w:unhideWhenUsed="0" w:qFormat="1"/>
+    <w:lsdException w:name="Medium List 2 Accent 1" w:semiHidden="0" w:uiPriority="66" w:unhideWhenUsed="0"/>
+    <w:lsdException w:name="Medium Grid 1 Accent 1" w:semiHidden="0" w:uiPriority="67" w:unhideWhenUsed="0"/>
+    <w:lsdException w:name="Medium Grid 2 Accent 1" w:semiHidden="0" w:uiPriority="68" w:unhideWhenUsed="0"/>
+    <w:lsdException w:name="Medium Grid 3 Accent 1" w:semiHidden="0" w:uiPriority="69" w:unhideWhenUsed="0"/>
+    <w:lsdException w:name="Dark List Accent 1" w:semiHidden="0" w:uiPriority="70" w:unhideWhenUsed="0"/>
+    <w:lsdException w:name="Colorful Shading Accent 1" w:semiHidden="0" w:uiPriority="71" w:unhideWhenUsed="0"/>
+    <w:lsdException w:name="Colorful List Accent 1" w:semiHidden="0" w:uiPriority="72" w:unhideWhenUsed="0"/>
+    <w:lsdException w:name="Colorful Grid Accent 1" w:semiHidden="0" w:uiPriority="73" w:unhideWhenUsed="0"/>
+    <w:lsdException w:name="Light Shading Accent 2" w:semiHidden="0" w:uiPriority="60" w:unhideWhenUsed="0"/>
+    <w:lsdException w:name="Light List Accent 2" w:semiHidden="0" w:uiPriority="61" w:unhideWhenUsed="0"/>
+    <w:lsdException w:name="Light Grid Accent 2" w:semiHidden="0" w:uiPriority="62" w:unhideWhenUsed="0"/>
+    <w:lsdException w:name="Medium Shading 1 Accent 2" w:semiHidden="0" w:uiPriority="63" w:unhideWhenUsed="0"/>
+    <w:lsdException w:name="Medium Shading 2 Accent 2" w:semiHidden="0" w:uiPriority="64" w:unhideWhenUsed="0"/>
+    <w:lsdException w:name="Medium List 1 Accent 2" w:semiHidden="0" w:uiPriority="65" w:unhideWhenUsed="0"/>
+    <w:lsdException w:name="Medium List 2 Accent 2" w:semiHidden="0" w:uiPriority="66" w:unhideWhenUsed="0"/>
+    <w:lsdException w:name="Medium Grid 1 Accent 2" w:semiHidden="0" w:uiPriority="67" w:unhideWhenUsed="0"/>
+    <w:lsdException w:name="Medium Grid 2 Accent 2" w:semiHidden="0" w:uiPriority="68" w:unhideWhenUsed="0"/>
+    <w:lsdException w:name="Medium Grid 3 Accent 2" w:semiHidden="0" w:uiPriority="69" w:unhideWhenUsed="0"/>
+    <w:lsdException w:name="Dark List Accent 2" w:semiHidden="0" w:uiPriority="70" w:unhideWhenUsed="0"/>
+    <w:lsdException w:name="Colorful Shading Accent 2" w:semiHidden="0" w:uiPriority="71" w:unhideWhenUsed="0"/>
+    <w:lsdException w:name="Colorful List Accent 2" w:semiHidden="0" w:uiPriority="72" w:unhideWhenUsed="0"/>
+    <w:lsdException w:name="Colorful Grid Accent 2" w:semiHidden="0" w:uiPriority="73" w:unhideWhenUsed="0"/>
+    <w:lsdException w:name="Light Shading Accent 3" w:semiHidden="0" w:uiPriority="60" w:unhideWhenUsed="0"/>
+    <w:lsdException w:name="Light List Accent 3" w:semiHidden="0" w:uiPriority="61" w:unhideWhenUsed="0"/>
+    <w:lsdException w:name="Light Grid Accent 3" w:semiHidden="0" w:uiPriority="62" w:unhideWhenUsed="0"/>
+    <w:lsdException w:name="Medium Shading 1 Accent 3" w:semiHidden="0" w:uiPriority="63" w:unhideWhenUsed="0"/>
+    <w:lsdException w:name="Medium Shading 2 Accent 3" w:semiHidden="0" w:uiPriority="64" w:unhideWhenUsed="0"/>
+    <w:lsdException w:name="Medium List 1 Accent 3" w:semiHidden="0" w:uiPriority="65" w:unhideWhenUsed="0"/>
+    <w:lsdException w:name="Medium List 2 Accent 3" w:semiHidden="0" w:uiPriority="66" w:unhideWhenUsed="0"/>
+    <w:lsdException w:name="Medium Grid 1 Accent 3" w:semiHidden="0" w:uiPriority="67" w:unhideWhenUsed="0"/>
+    <w:lsdException w:name="Medium Grid 2 Accent 3" w:semiHidden="0" w:uiPriority="68" w:unhideWhenUsed="0"/>
+    <w:lsdException w:name="Medium Grid 3 Accent 3" w:semiHidden="0" w:uiPriority="69" w:unhideWhenUsed="0"/>
+    <w:lsdException w:name="Dark List Accent 3" w:semiHidden="0" w:uiPriority="70" w:unhideWhenUsed="0"/>
+    <w:lsdException w:name="Colorful Shading Accent 3" w:semiHidden="0" w:uiPriority="71" w:unhideWhenUsed="0"/>
+    <w:lsdException w:name="Colorful List Accent 3" w:semiHidden="0" w:uiPriority="72" w:unhideWhenUsed="0"/>
+    <w:lsdException w:name="Colorful Grid Accent 3" w:semiHidden="0" w:uiPriority="73" w:unhideWhenUsed="0"/>
+    <w:lsdException w:name="Light Shading Accent 4" w:semiHidden="0" w:uiPriority="60" w:unhideWhenUsed="0"/>
+    <w:lsdException w:name="Light List Accent 4" w:semiHidden="0" w:uiPriority="61" w:unhideWhenUsed="0"/>
+    <w:lsdException w:name="Light Grid Accent 4" w:semiHidden="0" w:uiPriority="62" w:unhideWhenUsed="0"/>
+    <w:lsdException w:name="Medium Shading 1 Accent 4" w:semiHidden="0" w:uiPriority="63" w:unhideWhenUsed="0"/>
+    <w:lsdException w:name="Medium Shading 2 Accent 4" w:semiHidden="0" w:uiPriority="64" w:unhideWhenUsed="0"/>
+    <w:lsdException w:name="Medium List 1 Accent 4" w:semiHidden="0" w:uiPriority="65" w:unhideWhenUsed="0"/>
+    <w:lsdException w:name="Medium List 2 Accent 4" w:semiHidden="0" w:uiPriority="66" w:unhideWhenUsed="0"/>
+    <w:lsdException w:name="Medium Grid 1 Accent 4" w:semiHidden="0" w:uiPriority="67" w:unhideWhenUsed="0"/>
+    <w:lsdException w:name="Medium Grid 2 Accent 4" w:semiHidden="0" w:uiPriority="68" w:unhideWhenUsed="0"/>
+    <w:lsdException w:name="Medium Grid 3 Accent 4" w:semiHidden="0" w:uiPriority="69" w:unhideWhenUsed="0"/>
+    <w:lsdException w:name="Dark List Accent 4" w:semiHidden="0" w:uiPriority="70" w:unhideWhenUsed="0"/>
+    <w:lsdException w:name="Colorful Shading Accent 4" w:semiHidden="0" w:uiPriority="71" w:unhideWhenUsed="0"/>
+    <w:lsdException w:name="Colorful List Accent 4" w:semiHidden="0" w:uiPriority="72" w:unhideWhenUsed="0"/>
+    <w:lsdException w:name="Colorful Grid Accent 4" w:semiHidden="0" w:uiPriority="73" w:unhideWhenUsed="0"/>
+    <w:lsdException w:name="Light Shading Accent 5" w:semiHidden="0" w:uiPriority="60" w:unhideWhenUsed="0"/>
+    <w:lsdException w:name="Light List Accent 5" w:semiHidden="0" w:uiPriority="61" w:unhideWhenUsed="0"/>
+    <w:lsdException w:name="Light Grid Accent 5" w:semiHidden="0" w:uiPriority="62" w:unhideWhenUsed="0"/>
+    <w:lsdException w:name="Medium Shading 1 Accent 5" w:semiHidden="0" w:uiPriority="63" w:unhideWhenUsed="0"/>
+    <w:lsdException w:name="Medium Shading 2 Accent 5" w:semiHidden="0" w:uiPriority="64" w:unhideWhenUsed="0"/>
+    <w:lsdException w:name="Medium List 1 Accent 5" w:semiHidden="0" w:uiPriority="65" w:unhideWhenUsed="0"/>
+    <w:lsdException w:name="Medium List 2 Accent 5" w:semiHidden="0" w:uiPriority="66" w:unhideWhenUsed="0"/>
+    <w:lsdException w:name="Medium Grid 1 Accent 5" w:semiHidden="0" w:uiPriority="67" w:unhideWhenUsed="0"/>
+    <w:lsdException w:name="Medium Grid 2 Accent 5" w:semiHidden="0" w:uiPriority="68" w:unhideWhenUsed="0"/>
+    <w:lsdException w:name="Medium Grid 3 Accent 5" w:semiHidden="0" w:uiPriority="69" w:unhideWhenUsed="0"/>
+    <w:lsdException w:name="Dark List Accent 5" w:semiHidden="0" w:uiPriority="70" w:unhideWhenUsed="0"/>
+    <w:lsdException w:name="Colorful Shading Accent 5" w:semiHidden="0" w:uiPriority="71" w:unhideWhenUsed="0"/>
+    <w:lsdException w:name="Colorful List Accent 5" w:semiHidden="0" w:uiPriority="72" w:unhideWhenUsed="0"/>
+    <w:lsdException w:name="Colorful Grid Accent 5" w:semiHidden="0" w:uiPriority="73" w:unhideWhenUsed="0"/>
+    <w:lsdException w:name="Light Shading Accent 6" w:semiHidden="0" w:uiPriority="60" w:unhideWhenUsed="0"/>
+    <w:lsdException w:name="Light List Accent 6" w:semiHidden="0" w:uiPriority="61" w:unhideWhenUsed="0"/>
+    <w:lsdException w:name="Light Grid Accent 6" w:semiHidden="0" w:uiPriority="62" w:unhideWhenUsed="0"/>
+    <w:lsdException w:name="Medium Shading 1 Accent 6" w:semiHidden="0" w:uiPriority="63" w:unhideWhenUsed="0"/>
+    <w:lsdException w:name="Medium Shading 2 Accent 6" w:semiHidden="0" w:uiPriority="64" w:unhideWhenUsed="0"/>
+    <w:lsdException w:name="Medium List 1 Accent 6" w:semiHidden="0" w:uiPriority="65" w:unhideWhenUsed="0"/>
+    <w:lsdException w:name="Medium List 2 Accent 6" w:semiHidden="0" w:uiPriority="66" w:unhideWhenUsed="0"/>
+    <w:lsdException w:name="Medium Grid 1 Accent 6" w:semiHidden="0" w:uiPriority="67" w:unhideWhenUsed="0"/>
+    <w:lsdException w:name="Medium Grid 2 Accent 6" w:semiHidden="0" w:uiPriority="68" w:unhideWhenUsed="0"/>
+    <w:lsdException w:name="Medium Grid 3 Accent 6" w:semiHidden="0" w:uiPriority="69" w:unhideWhenUsed="0"/>
+    <w:lsdException w:name="Dark List Accent 6" w:semiHidden="0" w:uiPriority="70" w:unhideWhenUsed="0"/>
+    <w:lsdException w:name="Colorful Shading Accent 6" w:semiHidden="0" w:uiPriority="71" w:unhideWhenUsed="0"/>
+    <w:lsdException w:name="Colorful List Accent 6" w:semiHidden="0" w:uiPriority="72" w:unhideWhenUsed="0"/>
+    <w:lsdException w:name="Colorful Grid Accent 6" w:semiHidden="0" w:uiPriority="73" w:unhideWhenUsed="0"/>
+    <w:lsdException w:name="Subtle Emphasis" w:semiHidden="0" w:uiPriority="19" w:unhideWhenUsed="0" w:qFormat="1"/>
+    <w:lsdException w:name="Intense Emphasis" w:semiHidden="0" w:uiPriority="21" w:unhideWhenUsed="0" w:qFormat="1"/>
+    <w:lsdException w:name="Subtle Reference" w:semiHidden="0" w:uiPriority="31" w:unhideWhenUsed="0" w:qFormat="1"/>
+    <w:lsdException w:name="Intense Reference" w:semiHidden="0" w:uiPriority="32" w:unhideWhenUsed="0" w:qFormat="1"/>
+    <w:lsdException w:name="Book Title" w:semiHidden="0" w:uiPriority="33" w:unhideWhenUsed="0" w:qFormat="1"/>
+    <w:lsdException w:name="Bibliography" w:uiPriority="37"/>
+    <w:lsdException w:name="TOC Heading" w:uiPriority="39" w:qFormat="1"/>
   </w:latentStyles>
   <w:style w:type="paragraph" w:default="1" w:styleId="a">
     <w:name w:val="Normal"/>
@@ -7058,6 +6850,7 @@
     <w:uiPriority w:val="99"/>
     <w:semiHidden/>
     <w:unhideWhenUsed/>
+    <w:qFormat/>
     <w:tblPr>
       <w:tblInd w:w="0" w:type="dxa"/>
       <w:tblCellMar>
@@ -7128,6 +6921,7 @@
       <w:spacing w:after="0" w:line="240" w:lineRule="auto"/>
     </w:pPr>
     <w:tblPr>
+      <w:tblInd w:w="0" w:type="dxa"/>
       <w:tblBorders>
         <w:top w:val="single" w:sz="4" w:space="0" w:color="auto"/>
         <w:left w:val="single" w:sz="4" w:space="0" w:color="auto"/>
@@ -7136,6 +6930,12 @@
         <w:insideH w:val="single" w:sz="4" w:space="0" w:color="auto"/>
         <w:insideV w:val="single" w:sz="4" w:space="0" w:color="auto"/>
       </w:tblBorders>
+      <w:tblCellMar>
+        <w:top w:w="0" w:type="dxa"/>
+        <w:left w:w="108" w:type="dxa"/>
+        <w:bottom w:w="0" w:type="dxa"/>
+        <w:right w:w="108" w:type="dxa"/>
+      </w:tblCellMar>
     </w:tblPr>
   </w:style>
   <w:style w:type="character" w:customStyle="1" w:styleId="10">
@@ -7149,6 +6949,36 @@
       <w:color w:val="365F91" w:themeColor="accent1" w:themeShade="BF"/>
       <w:sz w:val="32"/>
       <w:szCs w:val="32"/>
+    </w:rPr>
+  </w:style>
+  <w:style w:type="paragraph" w:styleId="a8">
+    <w:name w:val="Balloon Text"/>
+    <w:basedOn w:val="a"/>
+    <w:link w:val="a9"/>
+    <w:uiPriority w:val="99"/>
+    <w:semiHidden/>
+    <w:unhideWhenUsed/>
+    <w:rsid w:val="00353FEA"/>
+    <w:pPr>
+      <w:spacing w:after="0" w:line="240" w:lineRule="auto"/>
+    </w:pPr>
+    <w:rPr>
+      <w:rFonts w:ascii="Tahoma" w:hAnsi="Tahoma" w:cs="Tahoma"/>
+      <w:sz w:val="16"/>
+      <w:szCs w:val="16"/>
+    </w:rPr>
+  </w:style>
+  <w:style w:type="character" w:customStyle="1" w:styleId="a9">
+    <w:name w:val="Текст выноски Знак"/>
+    <w:basedOn w:val="a0"/>
+    <w:link w:val="a8"/>
+    <w:uiPriority w:val="99"/>
+    <w:semiHidden/>
+    <w:rsid w:val="00353FEA"/>
+    <w:rPr>
+      <w:rFonts w:ascii="Tahoma" w:hAnsi="Tahoma" w:cs="Tahoma"/>
+      <w:sz w:val="16"/>
+      <w:szCs w:val="16"/>
     </w:rPr>
   </w:style>
 </w:styles>

--- a/Техзадание.docx
+++ b/Техзадание.docx
@@ -1,6 +1,6 @@
 
 <file path=word/document.xml><?xml version="1.0" encoding="utf-8"?>
-<w:document xmlns:ve="http://schemas.openxmlformats.org/markup-compatibility/2006" xmlns:o="urn:schemas-microsoft-com:office:office" xmlns:r="http://schemas.openxmlformats.org/officeDocument/2006/relationships" xmlns:m="http://schemas.openxmlformats.org/officeDocument/2006/math" xmlns:v="urn:schemas-microsoft-com:vml" xmlns:wp="http://schemas.openxmlformats.org/drawingml/2006/wordprocessingDrawing" xmlns:w10="urn:schemas-microsoft-com:office:word" xmlns:w="http://schemas.openxmlformats.org/wordprocessingml/2006/main" xmlns:wne="http://schemas.microsoft.com/office/word/2006/wordml">
+<w:document xmlns:wpc="http://schemas.microsoft.com/office/word/2010/wordprocessingCanvas" xmlns:cx="http://schemas.microsoft.com/office/drawing/2014/chartex" xmlns:cx1="http://schemas.microsoft.com/office/drawing/2015/9/8/chartex" xmlns:mc="http://schemas.openxmlformats.org/markup-compatibility/2006" xmlns:o="urn:schemas-microsoft-com:office:office" xmlns:r="http://schemas.openxmlformats.org/officeDocument/2006/relationships" xmlns:m="http://schemas.openxmlformats.org/officeDocument/2006/math" xmlns:v="urn:schemas-microsoft-com:vml" xmlns:wp14="http://schemas.microsoft.com/office/word/2010/wordprocessingDrawing" xmlns:wp="http://schemas.openxmlformats.org/drawingml/2006/wordprocessingDrawing" xmlns:w10="urn:schemas-microsoft-com:office:word" xmlns:w="http://schemas.openxmlformats.org/wordprocessingml/2006/main" xmlns:w14="http://schemas.microsoft.com/office/word/2010/wordml" xmlns:w15="http://schemas.microsoft.com/office/word/2012/wordml" xmlns:w16se="http://schemas.microsoft.com/office/word/2015/wordml/symex" xmlns:wpg="http://schemas.microsoft.com/office/word/2010/wordprocessingGroup" xmlns:wpi="http://schemas.microsoft.com/office/word/2010/wordprocessingInk" xmlns:wne="http://schemas.microsoft.com/office/word/2006/wordml" xmlns:wps="http://schemas.microsoft.com/office/word/2010/wordprocessingShape" mc:Ignorable="w14 w15 w16se wp14">
   <w:body>
     <w:p>
       <w:pPr>
@@ -718,7 +718,7 @@
       <w:tblPr>
         <w:tblStyle w:val="a7"/>
         <w:tblW w:w="0" w:type="auto"/>
-        <w:tblLook w:val="04A0"/>
+        <w:tblLook w:val="04A0" w:firstRow="1" w:lastRow="0" w:firstColumn="1" w:lastColumn="0" w:noHBand="0" w:noVBand="1"/>
       </w:tblPr>
       <w:tblGrid>
         <w:gridCol w:w="2656"/>
@@ -1838,7 +1838,7 @@
       <w:tblPr>
         <w:tblStyle w:val="a7"/>
         <w:tblW w:w="0" w:type="auto"/>
-        <w:tblLook w:val="04A0"/>
+        <w:tblLook w:val="04A0" w:firstRow="1" w:lastRow="0" w:firstColumn="1" w:lastColumn="0" w:noHBand="0" w:noVBand="1"/>
       </w:tblPr>
       <w:tblGrid>
         <w:gridCol w:w="2656"/>
@@ -2839,7 +2839,7 @@
       <w:tblPr>
         <w:tblStyle w:val="a7"/>
         <w:tblW w:w="0" w:type="auto"/>
-        <w:tblLook w:val="04A0"/>
+        <w:tblLook w:val="04A0" w:firstRow="1" w:lastRow="0" w:firstColumn="1" w:lastColumn="0" w:noHBand="0" w:noVBand="1"/>
       </w:tblPr>
       <w:tblGrid>
         <w:gridCol w:w="2656"/>
@@ -3506,7 +3506,7 @@
                     <a:blip r:embed="rId5" cstate="print">
                       <a:extLst>
                         <a:ext uri="{28A0092B-C50C-407E-A947-70E740481C1C}">
-                          <a14:useLocalDpi xmlns="" xmlns:wpc="http://schemas.microsoft.com/office/word/2010/wordprocessingCanvas" xmlns:cx="http://schemas.microsoft.com/office/drawing/2014/chartex" xmlns:mc="http://schemas.openxmlformats.org/markup-compatibility/2006" xmlns:o="urn:schemas-microsoft-com:office:office" xmlns:v="urn:schemas-microsoft-com:vml" xmlns:wp14="http://schemas.microsoft.com/office/word/2010/wordprocessingDrawing" xmlns:w10="urn:schemas-microsoft-com:office:word" xmlns:w="http://schemas.openxmlformats.org/wordprocessingml/2006/main" xmlns:w14="http://schemas.microsoft.com/office/word/2010/wordml" xmlns:w15="http://schemas.microsoft.com/office/word/2012/wordml" xmlns:w16se="http://schemas.microsoft.com/office/word/2015/wordml/symex" xmlns:wpg="http://schemas.microsoft.com/office/word/2010/wordprocessingGroup" xmlns:wpi="http://schemas.microsoft.com/office/word/2010/wordprocessingInk" xmlns:wps="http://schemas.microsoft.com/office/word/2010/wordprocessingShape" xmlns:a14="http://schemas.microsoft.com/office/drawing/2010/main" val="0"/>
+                          <a14:useLocalDpi xmlns:a14="http://schemas.microsoft.com/office/drawing/2010/main" val="0"/>
                         </a:ext>
                       </a:extLst>
                     </a:blip>
@@ -3739,7 +3739,7 @@
             <v:path o:extrusionok="f" gradientshapeok="t" o:connecttype="rect"/>
             <o:lock v:ext="edit" aspectratio="t"/>
           </v:shapetype>
-          <v:shape id="_x0000_i1025" type="#_x0000_t75" style="width:184.2pt;height:125.4pt">
+          <v:shape id="_x0000_i1025" type="#_x0000_t75" style="width:183.75pt;height:125.25pt">
             <v:imagedata r:id="rId6" o:title="SigningUp"/>
           </v:shape>
         </w:pict>
@@ -3809,7 +3809,7 @@
                     <a:blip r:embed="rId7">
                       <a:extLst>
                         <a:ext uri="{28A0092B-C50C-407E-A947-70E740481C1C}">
-                          <a14:useLocalDpi xmlns="" xmlns:wpc="http://schemas.microsoft.com/office/word/2010/wordprocessingCanvas" xmlns:cx="http://schemas.microsoft.com/office/drawing/2014/chartex" xmlns:mc="http://schemas.openxmlformats.org/markup-compatibility/2006" xmlns:o="urn:schemas-microsoft-com:office:office" xmlns:v="urn:schemas-microsoft-com:vml" xmlns:wp14="http://schemas.microsoft.com/office/word/2010/wordprocessingDrawing" xmlns:w10="urn:schemas-microsoft-com:office:word" xmlns:w="http://schemas.openxmlformats.org/wordprocessingml/2006/main" xmlns:w14="http://schemas.microsoft.com/office/word/2010/wordml" xmlns:w15="http://schemas.microsoft.com/office/word/2012/wordml" xmlns:w16se="http://schemas.microsoft.com/office/word/2015/wordml/symex" xmlns:wpg="http://schemas.microsoft.com/office/word/2010/wordprocessingGroup" xmlns:wpi="http://schemas.microsoft.com/office/word/2010/wordprocessingInk" xmlns:wps="http://schemas.microsoft.com/office/word/2010/wordprocessingShape" xmlns:a14="http://schemas.microsoft.com/office/drawing/2010/main" val="0"/>
+                          <a14:useLocalDpi xmlns:a14="http://schemas.microsoft.com/office/drawing/2010/main" val="0"/>
                         </a:ext>
                       </a:extLst>
                     </a:blip>
@@ -3829,7 +3829,7 @@
                     </a:ln>
                     <a:extLst>
                       <a:ext uri="{53640926-AAD7-44D8-BBD7-CCE9431645EC}">
-                        <a14:shadowObscured xmlns="" xmlns:wpc="http://schemas.microsoft.com/office/word/2010/wordprocessingCanvas" xmlns:cx="http://schemas.microsoft.com/office/drawing/2014/chartex" xmlns:mc="http://schemas.openxmlformats.org/markup-compatibility/2006" xmlns:o="urn:schemas-microsoft-com:office:office" xmlns:v="urn:schemas-microsoft-com:vml" xmlns:wp14="http://schemas.microsoft.com/office/word/2010/wordprocessingDrawing" xmlns:w10="urn:schemas-microsoft-com:office:word" xmlns:w="http://schemas.openxmlformats.org/wordprocessingml/2006/main" xmlns:w14="http://schemas.microsoft.com/office/word/2010/wordml" xmlns:w15="http://schemas.microsoft.com/office/word/2012/wordml" xmlns:w16se="http://schemas.microsoft.com/office/word/2015/wordml/symex" xmlns:wpg="http://schemas.microsoft.com/office/word/2010/wordprocessingGroup" xmlns:wpi="http://schemas.microsoft.com/office/word/2010/wordprocessingInk" xmlns:wps="http://schemas.microsoft.com/office/word/2010/wordprocessingShape" xmlns:a14="http://schemas.microsoft.com/office/drawing/2010/main"/>
+                        <a14:shadowObscured xmlns:a14="http://schemas.microsoft.com/office/drawing/2010/main"/>
                       </a:ext>
                     </a:extLst>
                   </pic:spPr>
@@ -3888,7 +3888,7 @@
                     <a:blip r:embed="rId8">
                       <a:extLst>
                         <a:ext uri="{28A0092B-C50C-407E-A947-70E740481C1C}">
-                          <a14:useLocalDpi xmlns="" xmlns:wpc="http://schemas.microsoft.com/office/word/2010/wordprocessingCanvas" xmlns:cx="http://schemas.microsoft.com/office/drawing/2014/chartex" xmlns:mc="http://schemas.openxmlformats.org/markup-compatibility/2006" xmlns:o="urn:schemas-microsoft-com:office:office" xmlns:v="urn:schemas-microsoft-com:vml" xmlns:wp14="http://schemas.microsoft.com/office/word/2010/wordprocessingDrawing" xmlns:w10="urn:schemas-microsoft-com:office:word" xmlns:w="http://schemas.openxmlformats.org/wordprocessingml/2006/main" xmlns:w14="http://schemas.microsoft.com/office/word/2010/wordml" xmlns:w15="http://schemas.microsoft.com/office/word/2012/wordml" xmlns:w16se="http://schemas.microsoft.com/office/word/2015/wordml/symex" xmlns:wpg="http://schemas.microsoft.com/office/word/2010/wordprocessingGroup" xmlns:wpi="http://schemas.microsoft.com/office/word/2010/wordprocessingInk" xmlns:wps="http://schemas.microsoft.com/office/word/2010/wordprocessingShape" xmlns:a14="http://schemas.microsoft.com/office/drawing/2010/main" val="0"/>
+                          <a14:useLocalDpi xmlns:a14="http://schemas.microsoft.com/office/drawing/2010/main" val="0"/>
                         </a:ext>
                       </a:extLst>
                     </a:blip>
@@ -3961,7 +3961,7 @@
                     <a:blip r:embed="rId9">
                       <a:extLst>
                         <a:ext uri="{28A0092B-C50C-407E-A947-70E740481C1C}">
-                          <a14:useLocalDpi xmlns="" xmlns:wpc="http://schemas.microsoft.com/office/word/2010/wordprocessingCanvas" xmlns:cx="http://schemas.microsoft.com/office/drawing/2014/chartex" xmlns:mc="http://schemas.openxmlformats.org/markup-compatibility/2006" xmlns:o="urn:schemas-microsoft-com:office:office" xmlns:v="urn:schemas-microsoft-com:vml" xmlns:wp14="http://schemas.microsoft.com/office/word/2010/wordprocessingDrawing" xmlns:w10="urn:schemas-microsoft-com:office:word" xmlns:w="http://schemas.openxmlformats.org/wordprocessingml/2006/main" xmlns:w14="http://schemas.microsoft.com/office/word/2010/wordml" xmlns:w15="http://schemas.microsoft.com/office/word/2012/wordml" xmlns:w16se="http://schemas.microsoft.com/office/word/2015/wordml/symex" xmlns:wpg="http://schemas.microsoft.com/office/word/2010/wordprocessingGroup" xmlns:wpi="http://schemas.microsoft.com/office/word/2010/wordprocessingInk" xmlns:wps="http://schemas.microsoft.com/office/word/2010/wordprocessingShape" xmlns:a14="http://schemas.microsoft.com/office/drawing/2010/main" val="0"/>
+                          <a14:useLocalDpi xmlns:a14="http://schemas.microsoft.com/office/drawing/2010/main" val="0"/>
                         </a:ext>
                       </a:extLst>
                     </a:blip>
@@ -4033,7 +4033,7 @@
                     <a:blip r:embed="rId10">
                       <a:extLst>
                         <a:ext uri="{28A0092B-C50C-407E-A947-70E740481C1C}">
-                          <a14:useLocalDpi xmlns="" xmlns:wpc="http://schemas.microsoft.com/office/word/2010/wordprocessingCanvas" xmlns:cx="http://schemas.microsoft.com/office/drawing/2014/chartex" xmlns:mc="http://schemas.openxmlformats.org/markup-compatibility/2006" xmlns:o="urn:schemas-microsoft-com:office:office" xmlns:v="urn:schemas-microsoft-com:vml" xmlns:wp14="http://schemas.microsoft.com/office/word/2010/wordprocessingDrawing" xmlns:w10="urn:schemas-microsoft-com:office:word" xmlns:w="http://schemas.openxmlformats.org/wordprocessingml/2006/main" xmlns:w14="http://schemas.microsoft.com/office/word/2010/wordml" xmlns:w15="http://schemas.microsoft.com/office/word/2012/wordml" xmlns:w16se="http://schemas.microsoft.com/office/word/2015/wordml/symex" xmlns:wpg="http://schemas.microsoft.com/office/word/2010/wordprocessingGroup" xmlns:wpi="http://schemas.microsoft.com/office/word/2010/wordprocessingInk" xmlns:wps="http://schemas.microsoft.com/office/word/2010/wordprocessingShape" xmlns:a14="http://schemas.microsoft.com/office/drawing/2010/main" val="0"/>
+                          <a14:useLocalDpi xmlns:a14="http://schemas.microsoft.com/office/drawing/2010/main" val="0"/>
                         </a:ext>
                       </a:extLst>
                     </a:blip>
@@ -4140,7 +4140,7 @@
                     <a:blip r:embed="rId11">
                       <a:extLst>
                         <a:ext uri="{28A0092B-C50C-407E-A947-70E740481C1C}">
-                          <a14:useLocalDpi xmlns="" xmlns:wpc="http://schemas.microsoft.com/office/word/2010/wordprocessingCanvas" xmlns:cx="http://schemas.microsoft.com/office/drawing/2014/chartex" xmlns:mc="http://schemas.openxmlformats.org/markup-compatibility/2006" xmlns:o="urn:schemas-microsoft-com:office:office" xmlns:v="urn:schemas-microsoft-com:vml" xmlns:wp14="http://schemas.microsoft.com/office/word/2010/wordprocessingDrawing" xmlns:w10="urn:schemas-microsoft-com:office:word" xmlns:w="http://schemas.openxmlformats.org/wordprocessingml/2006/main" xmlns:w14="http://schemas.microsoft.com/office/word/2010/wordml" xmlns:w15="http://schemas.microsoft.com/office/word/2012/wordml" xmlns:w16se="http://schemas.microsoft.com/office/word/2015/wordml/symex" xmlns:wpg="http://schemas.microsoft.com/office/word/2010/wordprocessingGroup" xmlns:wpi="http://schemas.microsoft.com/office/word/2010/wordprocessingInk" xmlns:wps="http://schemas.microsoft.com/office/word/2010/wordprocessingShape" xmlns:a14="http://schemas.microsoft.com/office/drawing/2010/main" val="0"/>
+                          <a14:useLocalDpi xmlns:a14="http://schemas.microsoft.com/office/drawing/2010/main" val="0"/>
                         </a:ext>
                       </a:extLst>
                     </a:blip>
@@ -4212,7 +4212,7 @@
                     <a:blip r:embed="rId12">
                       <a:extLst>
                         <a:ext uri="{28A0092B-C50C-407E-A947-70E740481C1C}">
-                          <a14:useLocalDpi xmlns="" xmlns:wpc="http://schemas.microsoft.com/office/word/2010/wordprocessingCanvas" xmlns:cx="http://schemas.microsoft.com/office/drawing/2014/chartex" xmlns:mc="http://schemas.openxmlformats.org/markup-compatibility/2006" xmlns:o="urn:schemas-microsoft-com:office:office" xmlns:v="urn:schemas-microsoft-com:vml" xmlns:wp14="http://schemas.microsoft.com/office/word/2010/wordprocessingDrawing" xmlns:w10="urn:schemas-microsoft-com:office:word" xmlns:w="http://schemas.openxmlformats.org/wordprocessingml/2006/main" xmlns:w14="http://schemas.microsoft.com/office/word/2010/wordml" xmlns:w15="http://schemas.microsoft.com/office/word/2012/wordml" xmlns:w16se="http://schemas.microsoft.com/office/word/2015/wordml/symex" xmlns:wpg="http://schemas.microsoft.com/office/word/2010/wordprocessingGroup" xmlns:wpi="http://schemas.microsoft.com/office/word/2010/wordprocessingInk" xmlns:wps="http://schemas.microsoft.com/office/word/2010/wordprocessingShape" xmlns:a14="http://schemas.microsoft.com/office/drawing/2010/main" val="0"/>
+                          <a14:useLocalDpi xmlns:a14="http://schemas.microsoft.com/office/drawing/2010/main" val="0"/>
                         </a:ext>
                       </a:extLst>
                     </a:blip>
@@ -4284,7 +4284,7 @@
                     <a:blip r:embed="rId13">
                       <a:extLst>
                         <a:ext uri="{28A0092B-C50C-407E-A947-70E740481C1C}">
-                          <a14:useLocalDpi xmlns="" xmlns:wpc="http://schemas.microsoft.com/office/word/2010/wordprocessingCanvas" xmlns:cx="http://schemas.microsoft.com/office/drawing/2014/chartex" xmlns:mc="http://schemas.openxmlformats.org/markup-compatibility/2006" xmlns:o="urn:schemas-microsoft-com:office:office" xmlns:v="urn:schemas-microsoft-com:vml" xmlns:wp14="http://schemas.microsoft.com/office/word/2010/wordprocessingDrawing" xmlns:w10="urn:schemas-microsoft-com:office:word" xmlns:w="http://schemas.openxmlformats.org/wordprocessingml/2006/main" xmlns:w14="http://schemas.microsoft.com/office/word/2010/wordml" xmlns:w15="http://schemas.microsoft.com/office/word/2012/wordml" xmlns:w16se="http://schemas.microsoft.com/office/word/2015/wordml/symex" xmlns:wpg="http://schemas.microsoft.com/office/word/2010/wordprocessingGroup" xmlns:wpi="http://schemas.microsoft.com/office/word/2010/wordprocessingInk" xmlns:wps="http://schemas.microsoft.com/office/word/2010/wordprocessingShape" xmlns:a14="http://schemas.microsoft.com/office/drawing/2010/main" val="0"/>
+                          <a14:useLocalDpi xmlns:a14="http://schemas.microsoft.com/office/drawing/2010/main" val="0"/>
                         </a:ext>
                       </a:extLst>
                     </a:blip>
@@ -4357,7 +4357,7 @@
                     <a:blip r:embed="rId14">
                       <a:extLst>
                         <a:ext uri="{28A0092B-C50C-407E-A947-70E740481C1C}">
-                          <a14:useLocalDpi xmlns="" xmlns:wpc="http://schemas.microsoft.com/office/word/2010/wordprocessingCanvas" xmlns:cx="http://schemas.microsoft.com/office/drawing/2014/chartex" xmlns:mc="http://schemas.openxmlformats.org/markup-compatibility/2006" xmlns:o="urn:schemas-microsoft-com:office:office" xmlns:v="urn:schemas-microsoft-com:vml" xmlns:wp14="http://schemas.microsoft.com/office/word/2010/wordprocessingDrawing" xmlns:w10="urn:schemas-microsoft-com:office:word" xmlns:w="http://schemas.openxmlformats.org/wordprocessingml/2006/main" xmlns:w14="http://schemas.microsoft.com/office/word/2010/wordml" xmlns:w15="http://schemas.microsoft.com/office/word/2012/wordml" xmlns:w16se="http://schemas.microsoft.com/office/word/2015/wordml/symex" xmlns:wpg="http://schemas.microsoft.com/office/word/2010/wordprocessingGroup" xmlns:wpi="http://schemas.microsoft.com/office/word/2010/wordprocessingInk" xmlns:wps="http://schemas.microsoft.com/office/word/2010/wordprocessingShape" xmlns:a14="http://schemas.microsoft.com/office/drawing/2010/main" val="0"/>
+                          <a14:useLocalDpi xmlns:a14="http://schemas.microsoft.com/office/drawing/2010/main" val="0"/>
                         </a:ext>
                       </a:extLst>
                     </a:blip>
@@ -4502,7 +4502,7 @@
                     <a:blip r:embed="rId15">
                       <a:extLst>
                         <a:ext uri="{28A0092B-C50C-407E-A947-70E740481C1C}">
-                          <a14:useLocalDpi xmlns="" xmlns:wpc="http://schemas.microsoft.com/office/word/2010/wordprocessingCanvas" xmlns:cx="http://schemas.microsoft.com/office/drawing/2014/chartex" xmlns:mc="http://schemas.openxmlformats.org/markup-compatibility/2006" xmlns:o="urn:schemas-microsoft-com:office:office" xmlns:v="urn:schemas-microsoft-com:vml" xmlns:wp14="http://schemas.microsoft.com/office/word/2010/wordprocessingDrawing" xmlns:w10="urn:schemas-microsoft-com:office:word" xmlns:w="http://schemas.openxmlformats.org/wordprocessingml/2006/main" xmlns:w14="http://schemas.microsoft.com/office/word/2010/wordml" xmlns:w15="http://schemas.microsoft.com/office/word/2012/wordml" xmlns:w16se="http://schemas.microsoft.com/office/word/2015/wordml/symex" xmlns:wpg="http://schemas.microsoft.com/office/word/2010/wordprocessingGroup" xmlns:wpi="http://schemas.microsoft.com/office/word/2010/wordprocessingInk" xmlns:wps="http://schemas.microsoft.com/office/word/2010/wordprocessingShape" xmlns:a14="http://schemas.microsoft.com/office/drawing/2010/main" val="0"/>
+                          <a14:useLocalDpi xmlns:a14="http://schemas.microsoft.com/office/drawing/2010/main" val="0"/>
                         </a:ext>
                       </a:extLst>
                     </a:blip>
@@ -4581,7 +4581,7 @@
                     <a:blip r:embed="rId12">
                       <a:extLst>
                         <a:ext uri="{28A0092B-C50C-407E-A947-70E740481C1C}">
-                          <a14:useLocalDpi xmlns="" xmlns:wpc="http://schemas.microsoft.com/office/word/2010/wordprocessingCanvas" xmlns:cx="http://schemas.microsoft.com/office/drawing/2014/chartex" xmlns:mc="http://schemas.openxmlformats.org/markup-compatibility/2006" xmlns:o="urn:schemas-microsoft-com:office:office" xmlns:v="urn:schemas-microsoft-com:vml" xmlns:wp14="http://schemas.microsoft.com/office/word/2010/wordprocessingDrawing" xmlns:w10="urn:schemas-microsoft-com:office:word" xmlns:w="http://schemas.openxmlformats.org/wordprocessingml/2006/main" xmlns:w14="http://schemas.microsoft.com/office/word/2010/wordml" xmlns:w15="http://schemas.microsoft.com/office/word/2012/wordml" xmlns:w16se="http://schemas.microsoft.com/office/word/2015/wordml/symex" xmlns:wpg="http://schemas.microsoft.com/office/word/2010/wordprocessingGroup" xmlns:wpi="http://schemas.microsoft.com/office/word/2010/wordprocessingInk" xmlns:wps="http://schemas.microsoft.com/office/word/2010/wordprocessingShape" xmlns:a14="http://schemas.microsoft.com/office/drawing/2010/main" val="0"/>
+                          <a14:useLocalDpi xmlns:a14="http://schemas.microsoft.com/office/drawing/2010/main" val="0"/>
                         </a:ext>
                       </a:extLst>
                     </a:blip>
@@ -4660,7 +4660,7 @@
                     <a:blip r:embed="rId13">
                       <a:extLst>
                         <a:ext uri="{28A0092B-C50C-407E-A947-70E740481C1C}">
-                          <a14:useLocalDpi xmlns="" xmlns:wpc="http://schemas.microsoft.com/office/word/2010/wordprocessingCanvas" xmlns:cx="http://schemas.microsoft.com/office/drawing/2014/chartex" xmlns:mc="http://schemas.openxmlformats.org/markup-compatibility/2006" xmlns:o="urn:schemas-microsoft-com:office:office" xmlns:v="urn:schemas-microsoft-com:vml" xmlns:wp14="http://schemas.microsoft.com/office/word/2010/wordprocessingDrawing" xmlns:w10="urn:schemas-microsoft-com:office:word" xmlns:w="http://schemas.openxmlformats.org/wordprocessingml/2006/main" xmlns:w14="http://schemas.microsoft.com/office/word/2010/wordml" xmlns:w15="http://schemas.microsoft.com/office/word/2012/wordml" xmlns:w16se="http://schemas.microsoft.com/office/word/2015/wordml/symex" xmlns:wpg="http://schemas.microsoft.com/office/word/2010/wordprocessingGroup" xmlns:wpi="http://schemas.microsoft.com/office/word/2010/wordprocessingInk" xmlns:wps="http://schemas.microsoft.com/office/word/2010/wordprocessingShape" xmlns:a14="http://schemas.microsoft.com/office/drawing/2010/main" val="0"/>
+                          <a14:useLocalDpi xmlns:a14="http://schemas.microsoft.com/office/drawing/2010/main" val="0"/>
                         </a:ext>
                       </a:extLst>
                     </a:blip>
@@ -4740,7 +4740,7 @@
                     <a:blip r:embed="rId16">
                       <a:extLst>
                         <a:ext uri="{28A0092B-C50C-407E-A947-70E740481C1C}">
-                          <a14:useLocalDpi xmlns="" xmlns:wpc="http://schemas.microsoft.com/office/word/2010/wordprocessingCanvas" xmlns:cx="http://schemas.microsoft.com/office/drawing/2014/chartex" xmlns:mc="http://schemas.openxmlformats.org/markup-compatibility/2006" xmlns:o="urn:schemas-microsoft-com:office:office" xmlns:v="urn:schemas-microsoft-com:vml" xmlns:wp14="http://schemas.microsoft.com/office/word/2010/wordprocessingDrawing" xmlns:w10="urn:schemas-microsoft-com:office:word" xmlns:w="http://schemas.openxmlformats.org/wordprocessingml/2006/main" xmlns:w14="http://schemas.microsoft.com/office/word/2010/wordml" xmlns:w15="http://schemas.microsoft.com/office/word/2012/wordml" xmlns:w16se="http://schemas.microsoft.com/office/word/2015/wordml/symex" xmlns:wpg="http://schemas.microsoft.com/office/word/2010/wordprocessingGroup" xmlns:wpi="http://schemas.microsoft.com/office/word/2010/wordprocessingInk" xmlns:wps="http://schemas.microsoft.com/office/word/2010/wordprocessingShape" xmlns:a14="http://schemas.microsoft.com/office/drawing/2010/main" val="0"/>
+                          <a14:useLocalDpi xmlns:a14="http://schemas.microsoft.com/office/drawing/2010/main" val="0"/>
                         </a:ext>
                       </a:extLst>
                     </a:blip>
@@ -4760,7 +4760,7 @@
                     </a:ln>
                     <a:extLst>
                       <a:ext uri="{53640926-AAD7-44D8-BBD7-CCE9431645EC}">
-                        <a14:shadowObscured xmlns="" xmlns:wpc="http://schemas.microsoft.com/office/word/2010/wordprocessingCanvas" xmlns:cx="http://schemas.microsoft.com/office/drawing/2014/chartex" xmlns:mc="http://schemas.openxmlformats.org/markup-compatibility/2006" xmlns:o="urn:schemas-microsoft-com:office:office" xmlns:v="urn:schemas-microsoft-com:vml" xmlns:wp14="http://schemas.microsoft.com/office/word/2010/wordprocessingDrawing" xmlns:w10="urn:schemas-microsoft-com:office:word" xmlns:w="http://schemas.openxmlformats.org/wordprocessingml/2006/main" xmlns:w14="http://schemas.microsoft.com/office/word/2010/wordml" xmlns:w15="http://schemas.microsoft.com/office/word/2012/wordml" xmlns:w16se="http://schemas.microsoft.com/office/word/2015/wordml/symex" xmlns:wpg="http://schemas.microsoft.com/office/word/2010/wordprocessingGroup" xmlns:wpi="http://schemas.microsoft.com/office/word/2010/wordprocessingInk" xmlns:wps="http://schemas.microsoft.com/office/word/2010/wordprocessingShape" xmlns:a14="http://schemas.microsoft.com/office/drawing/2010/main"/>
+                        <a14:shadowObscured xmlns:a14="http://schemas.microsoft.com/office/drawing/2010/main"/>
                       </a:ext>
                     </a:extLst>
                   </pic:spPr>
@@ -4826,7 +4826,7 @@
                     <a:blip r:embed="rId17">
                       <a:extLst>
                         <a:ext uri="{28A0092B-C50C-407E-A947-70E740481C1C}">
-                          <a14:useLocalDpi xmlns="" xmlns:wpc="http://schemas.microsoft.com/office/word/2010/wordprocessingCanvas" xmlns:cx="http://schemas.microsoft.com/office/drawing/2014/chartex" xmlns:mc="http://schemas.openxmlformats.org/markup-compatibility/2006" xmlns:o="urn:schemas-microsoft-com:office:office" xmlns:v="urn:schemas-microsoft-com:vml" xmlns:wp14="http://schemas.microsoft.com/office/word/2010/wordprocessingDrawing" xmlns:w10="urn:schemas-microsoft-com:office:word" xmlns:w="http://schemas.openxmlformats.org/wordprocessingml/2006/main" xmlns:w14="http://schemas.microsoft.com/office/word/2010/wordml" xmlns:w15="http://schemas.microsoft.com/office/word/2012/wordml" xmlns:w16se="http://schemas.microsoft.com/office/word/2015/wordml/symex" xmlns:wpg="http://schemas.microsoft.com/office/word/2010/wordprocessingGroup" xmlns:wpi="http://schemas.microsoft.com/office/word/2010/wordprocessingInk" xmlns:wps="http://schemas.microsoft.com/office/word/2010/wordprocessingShape" xmlns:a14="http://schemas.microsoft.com/office/drawing/2010/main" val="0"/>
+                          <a14:useLocalDpi xmlns:a14="http://schemas.microsoft.com/office/drawing/2010/main" val="0"/>
                         </a:ext>
                       </a:extLst>
                     </a:blip>
@@ -4846,7 +4846,7 @@
                     </a:ln>
                     <a:extLst>
                       <a:ext uri="{53640926-AAD7-44D8-BBD7-CCE9431645EC}">
-                        <a14:shadowObscured xmlns="" xmlns:wpc="http://schemas.microsoft.com/office/word/2010/wordprocessingCanvas" xmlns:cx="http://schemas.microsoft.com/office/drawing/2014/chartex" xmlns:mc="http://schemas.openxmlformats.org/markup-compatibility/2006" xmlns:o="urn:schemas-microsoft-com:office:office" xmlns:v="urn:schemas-microsoft-com:vml" xmlns:wp14="http://schemas.microsoft.com/office/word/2010/wordprocessingDrawing" xmlns:w10="urn:schemas-microsoft-com:office:word" xmlns:w="http://schemas.openxmlformats.org/wordprocessingml/2006/main" xmlns:w14="http://schemas.microsoft.com/office/word/2010/wordml" xmlns:w15="http://schemas.microsoft.com/office/word/2012/wordml" xmlns:w16se="http://schemas.microsoft.com/office/word/2015/wordml/symex" xmlns:wpg="http://schemas.microsoft.com/office/word/2010/wordprocessingGroup" xmlns:wpi="http://schemas.microsoft.com/office/word/2010/wordprocessingInk" xmlns:wps="http://schemas.microsoft.com/office/word/2010/wordprocessingShape" xmlns:a14="http://schemas.microsoft.com/office/drawing/2010/main"/>
+                        <a14:shadowObscured xmlns:a14="http://schemas.microsoft.com/office/drawing/2010/main"/>
                       </a:ext>
                     </a:extLst>
                   </pic:spPr>
@@ -4912,7 +4912,7 @@
                     <a:blip r:embed="rId18">
                       <a:extLst>
                         <a:ext uri="{28A0092B-C50C-407E-A947-70E740481C1C}">
-                          <a14:useLocalDpi xmlns="" xmlns:wpc="http://schemas.microsoft.com/office/word/2010/wordprocessingCanvas" xmlns:cx="http://schemas.microsoft.com/office/drawing/2014/chartex" xmlns:mc="http://schemas.openxmlformats.org/markup-compatibility/2006" xmlns:o="urn:schemas-microsoft-com:office:office" xmlns:v="urn:schemas-microsoft-com:vml" xmlns:wp14="http://schemas.microsoft.com/office/word/2010/wordprocessingDrawing" xmlns:w10="urn:schemas-microsoft-com:office:word" xmlns:w="http://schemas.openxmlformats.org/wordprocessingml/2006/main" xmlns:w14="http://schemas.microsoft.com/office/word/2010/wordml" xmlns:w15="http://schemas.microsoft.com/office/word/2012/wordml" xmlns:w16se="http://schemas.microsoft.com/office/word/2015/wordml/symex" xmlns:wpg="http://schemas.microsoft.com/office/word/2010/wordprocessingGroup" xmlns:wpi="http://schemas.microsoft.com/office/word/2010/wordprocessingInk" xmlns:wps="http://schemas.microsoft.com/office/word/2010/wordprocessingShape" xmlns:a14="http://schemas.microsoft.com/office/drawing/2010/main" val="0"/>
+                          <a14:useLocalDpi xmlns:a14="http://schemas.microsoft.com/office/drawing/2010/main" val="0"/>
                         </a:ext>
                       </a:extLst>
                     </a:blip>
@@ -5035,7 +5035,7 @@
                     <a:blip r:embed="rId19">
                       <a:extLst>
                         <a:ext uri="{28A0092B-C50C-407E-A947-70E740481C1C}">
-                          <a14:useLocalDpi xmlns="" xmlns:wpc="http://schemas.microsoft.com/office/word/2010/wordprocessingCanvas" xmlns:cx="http://schemas.microsoft.com/office/drawing/2014/chartex" xmlns:mc="http://schemas.openxmlformats.org/markup-compatibility/2006" xmlns:o="urn:schemas-microsoft-com:office:office" xmlns:v="urn:schemas-microsoft-com:vml" xmlns:wp14="http://schemas.microsoft.com/office/word/2010/wordprocessingDrawing" xmlns:w10="urn:schemas-microsoft-com:office:word" xmlns:w="http://schemas.openxmlformats.org/wordprocessingml/2006/main" xmlns:w14="http://schemas.microsoft.com/office/word/2010/wordml" xmlns:w15="http://schemas.microsoft.com/office/word/2012/wordml" xmlns:w16se="http://schemas.microsoft.com/office/word/2015/wordml/symex" xmlns:wpg="http://schemas.microsoft.com/office/word/2010/wordprocessingGroup" xmlns:wpi="http://schemas.microsoft.com/office/word/2010/wordprocessingInk" xmlns:wps="http://schemas.microsoft.com/office/word/2010/wordprocessingShape" xmlns:a14="http://schemas.microsoft.com/office/drawing/2010/main" val="0"/>
+                          <a14:useLocalDpi xmlns:a14="http://schemas.microsoft.com/office/drawing/2010/main" val="0"/>
                         </a:ext>
                       </a:extLst>
                     </a:blip>
@@ -5114,7 +5114,7 @@
                     <a:blip r:embed="rId20">
                       <a:extLst>
                         <a:ext uri="{28A0092B-C50C-407E-A947-70E740481C1C}">
-                          <a14:useLocalDpi xmlns="" xmlns:wpc="http://schemas.microsoft.com/office/word/2010/wordprocessingCanvas" xmlns:cx="http://schemas.microsoft.com/office/drawing/2014/chartex" xmlns:mc="http://schemas.openxmlformats.org/markup-compatibility/2006" xmlns:o="urn:schemas-microsoft-com:office:office" xmlns:v="urn:schemas-microsoft-com:vml" xmlns:wp14="http://schemas.microsoft.com/office/word/2010/wordprocessingDrawing" xmlns:w10="urn:schemas-microsoft-com:office:word" xmlns:w="http://schemas.openxmlformats.org/wordprocessingml/2006/main" xmlns:w14="http://schemas.microsoft.com/office/word/2010/wordml" xmlns:w15="http://schemas.microsoft.com/office/word/2012/wordml" xmlns:w16se="http://schemas.microsoft.com/office/word/2015/wordml/symex" xmlns:wpg="http://schemas.microsoft.com/office/word/2010/wordprocessingGroup" xmlns:wpi="http://schemas.microsoft.com/office/word/2010/wordprocessingInk" xmlns:wps="http://schemas.microsoft.com/office/word/2010/wordprocessingShape" xmlns:a14="http://schemas.microsoft.com/office/drawing/2010/main" val="0"/>
+                          <a14:useLocalDpi xmlns:a14="http://schemas.microsoft.com/office/drawing/2010/main" val="0"/>
                         </a:ext>
                       </a:extLst>
                     </a:blip>
@@ -5194,7 +5194,7 @@
                     <a:blip r:embed="rId21">
                       <a:extLst>
                         <a:ext uri="{28A0092B-C50C-407E-A947-70E740481C1C}">
-                          <a14:useLocalDpi xmlns="" xmlns:wpc="http://schemas.microsoft.com/office/word/2010/wordprocessingCanvas" xmlns:cx="http://schemas.microsoft.com/office/drawing/2014/chartex" xmlns:mc="http://schemas.openxmlformats.org/markup-compatibility/2006" xmlns:o="urn:schemas-microsoft-com:office:office" xmlns:v="urn:schemas-microsoft-com:vml" xmlns:wp14="http://schemas.microsoft.com/office/word/2010/wordprocessingDrawing" xmlns:w10="urn:schemas-microsoft-com:office:word" xmlns:w="http://schemas.openxmlformats.org/wordprocessingml/2006/main" xmlns:w14="http://schemas.microsoft.com/office/word/2010/wordml" xmlns:w15="http://schemas.microsoft.com/office/word/2012/wordml" xmlns:w16se="http://schemas.microsoft.com/office/word/2015/wordml/symex" xmlns:wpg="http://schemas.microsoft.com/office/word/2010/wordprocessingGroup" xmlns:wpi="http://schemas.microsoft.com/office/word/2010/wordprocessingInk" xmlns:wps="http://schemas.microsoft.com/office/word/2010/wordprocessingShape" xmlns:a14="http://schemas.microsoft.com/office/drawing/2010/main" val="0"/>
+                          <a14:useLocalDpi xmlns:a14="http://schemas.microsoft.com/office/drawing/2010/main" val="0"/>
                         </a:ext>
                       </a:extLst>
                     </a:blip>
@@ -5273,7 +5273,7 @@
                     <a:blip r:embed="rId22">
                       <a:extLst>
                         <a:ext uri="{28A0092B-C50C-407E-A947-70E740481C1C}">
-                          <a14:useLocalDpi xmlns="" xmlns:wpc="http://schemas.microsoft.com/office/word/2010/wordprocessingCanvas" xmlns:cx="http://schemas.microsoft.com/office/drawing/2014/chartex" xmlns:mc="http://schemas.openxmlformats.org/markup-compatibility/2006" xmlns:o="urn:schemas-microsoft-com:office:office" xmlns:v="urn:schemas-microsoft-com:vml" xmlns:wp14="http://schemas.microsoft.com/office/word/2010/wordprocessingDrawing" xmlns:w10="urn:schemas-microsoft-com:office:word" xmlns:w="http://schemas.openxmlformats.org/wordprocessingml/2006/main" xmlns:w14="http://schemas.microsoft.com/office/word/2010/wordml" xmlns:w15="http://schemas.microsoft.com/office/word/2012/wordml" xmlns:w16se="http://schemas.microsoft.com/office/word/2015/wordml/symex" xmlns:wpg="http://schemas.microsoft.com/office/word/2010/wordprocessingGroup" xmlns:wpi="http://schemas.microsoft.com/office/word/2010/wordprocessingInk" xmlns:wps="http://schemas.microsoft.com/office/word/2010/wordprocessingShape" xmlns:a14="http://schemas.microsoft.com/office/drawing/2010/main" val="0"/>
+                          <a14:useLocalDpi xmlns:a14="http://schemas.microsoft.com/office/drawing/2010/main" val="0"/>
                         </a:ext>
                       </a:extLst>
                     </a:blip>
@@ -5353,7 +5353,7 @@
                     <a:blip r:embed="rId23">
                       <a:extLst>
                         <a:ext uri="{28A0092B-C50C-407E-A947-70E740481C1C}">
-                          <a14:useLocalDpi xmlns="" xmlns:wpc="http://schemas.microsoft.com/office/word/2010/wordprocessingCanvas" xmlns:cx="http://schemas.microsoft.com/office/drawing/2014/chartex" xmlns:mc="http://schemas.openxmlformats.org/markup-compatibility/2006" xmlns:o="urn:schemas-microsoft-com:office:office" xmlns:v="urn:schemas-microsoft-com:vml" xmlns:wp14="http://schemas.microsoft.com/office/word/2010/wordprocessingDrawing" xmlns:w10="urn:schemas-microsoft-com:office:word" xmlns:w="http://schemas.openxmlformats.org/wordprocessingml/2006/main" xmlns:w14="http://schemas.microsoft.com/office/word/2010/wordml" xmlns:w15="http://schemas.microsoft.com/office/word/2012/wordml" xmlns:w16se="http://schemas.microsoft.com/office/word/2015/wordml/symex" xmlns:wpg="http://schemas.microsoft.com/office/word/2010/wordprocessingGroup" xmlns:wpi="http://schemas.microsoft.com/office/word/2010/wordprocessingInk" xmlns:wps="http://schemas.microsoft.com/office/word/2010/wordprocessingShape" xmlns:a14="http://schemas.microsoft.com/office/drawing/2010/main" val="0"/>
+                          <a14:useLocalDpi xmlns:a14="http://schemas.microsoft.com/office/drawing/2010/main" val="0"/>
                         </a:ext>
                       </a:extLst>
                     </a:blip>
@@ -5529,7 +5529,7 @@
                     <a:blip r:embed="rId24">
                       <a:extLst>
                         <a:ext uri="{28A0092B-C50C-407E-A947-70E740481C1C}">
-                          <a14:useLocalDpi xmlns="" xmlns:wpc="http://schemas.microsoft.com/office/word/2010/wordprocessingCanvas" xmlns:cx="http://schemas.microsoft.com/office/drawing/2014/chartex" xmlns:mc="http://schemas.openxmlformats.org/markup-compatibility/2006" xmlns:o="urn:schemas-microsoft-com:office:office" xmlns:v="urn:schemas-microsoft-com:vml" xmlns:wp14="http://schemas.microsoft.com/office/word/2010/wordprocessingDrawing" xmlns:w10="urn:schemas-microsoft-com:office:word" xmlns:w="http://schemas.openxmlformats.org/wordprocessingml/2006/main" xmlns:w14="http://schemas.microsoft.com/office/word/2010/wordml" xmlns:w15="http://schemas.microsoft.com/office/word/2012/wordml" xmlns:w16se="http://schemas.microsoft.com/office/word/2015/wordml/symex" xmlns:wpg="http://schemas.microsoft.com/office/word/2010/wordprocessingGroup" xmlns:wpi="http://schemas.microsoft.com/office/word/2010/wordprocessingInk" xmlns:wps="http://schemas.microsoft.com/office/word/2010/wordprocessingShape" xmlns:a14="http://schemas.microsoft.com/office/drawing/2010/main" val="0"/>
+                          <a14:useLocalDpi xmlns:a14="http://schemas.microsoft.com/office/drawing/2010/main" val="0"/>
                         </a:ext>
                       </a:extLst>
                     </a:blip>
@@ -5550,7 +5550,7 @@
                     </a:ln>
                     <a:extLst>
                       <a:ext uri="{53640926-AAD7-44D8-BBD7-CCE9431645EC}">
-                        <a14:shadowObscured xmlns="" xmlns:wpc="http://schemas.microsoft.com/office/word/2010/wordprocessingCanvas" xmlns:cx="http://schemas.microsoft.com/office/drawing/2014/chartex" xmlns:mc="http://schemas.openxmlformats.org/markup-compatibility/2006" xmlns:o="urn:schemas-microsoft-com:office:office" xmlns:v="urn:schemas-microsoft-com:vml" xmlns:wp14="http://schemas.microsoft.com/office/word/2010/wordprocessingDrawing" xmlns:w10="urn:schemas-microsoft-com:office:word" xmlns:w="http://schemas.openxmlformats.org/wordprocessingml/2006/main" xmlns:w14="http://schemas.microsoft.com/office/word/2010/wordml" xmlns:w15="http://schemas.microsoft.com/office/word/2012/wordml" xmlns:w16se="http://schemas.microsoft.com/office/word/2015/wordml/symex" xmlns:wpg="http://schemas.microsoft.com/office/word/2010/wordprocessingGroup" xmlns:wpi="http://schemas.microsoft.com/office/word/2010/wordprocessingInk" xmlns:wps="http://schemas.microsoft.com/office/word/2010/wordprocessingShape" xmlns:a14="http://schemas.microsoft.com/office/drawing/2010/main"/>
+                        <a14:shadowObscured xmlns:a14="http://schemas.microsoft.com/office/drawing/2010/main"/>
                       </a:ext>
                     </a:extLst>
                   </pic:spPr>
@@ -5560,8 +5560,6 @@
           </wp:inline>
         </w:drawing>
       </w:r>
-      <w:bookmarkStart w:id="2" w:name="_GoBack"/>
-      <w:bookmarkEnd w:id="2"/>
     </w:p>
     <w:p>
       <w:pPr>
@@ -5656,6 +5654,105 @@
     </w:p>
     <w:p>
       <w:pPr>
+        <w:shd w:val="clear" w:color="auto" w:fill="FFFFFF"/>
+        <w:spacing w:before="100" w:beforeAutospacing="1" w:after="100" w:afterAutospacing="1" w:line="240" w:lineRule="auto"/>
+        <w:jc w:val="center"/>
+        <w:rPr>
+          <w:rFonts w:eastAsia="Times New Roman" w:cstheme="minorHAnsi"/>
+          <w:b/>
+          <w:color w:val="222222"/>
+          <w:sz w:val="28"/>
+          <w:szCs w:val="28"/>
+          <w:lang w:eastAsia="ru-RU"/>
+        </w:rPr>
+      </w:pPr>
+      <w:r>
+        <w:rPr>
+          <w:rFonts w:eastAsia="Times New Roman" w:cstheme="minorHAnsi"/>
+          <w:b/>
+          <w:color w:val="222222"/>
+          <w:sz w:val="28"/>
+          <w:szCs w:val="28"/>
+          <w:lang w:eastAsia="ru-RU"/>
+        </w:rPr>
+        <w:t>Общая функциональная схема</w:t>
+      </w:r>
+    </w:p>
+    <w:p>
+      <w:pPr>
+        <w:shd w:val="clear" w:color="auto" w:fill="FFFFFF"/>
+        <w:spacing w:before="100" w:beforeAutospacing="1" w:after="100" w:afterAutospacing="1" w:line="240" w:lineRule="auto"/>
+        <w:jc w:val="center"/>
+        <w:rPr>
+          <w:rFonts w:eastAsia="Times New Roman" w:cstheme="minorHAnsi"/>
+          <w:b/>
+          <w:color w:val="222222"/>
+          <w:sz w:val="28"/>
+          <w:szCs w:val="28"/>
+          <w:lang w:eastAsia="ru-RU"/>
+        </w:rPr>
+      </w:pPr>
+      <w:r>
+        <w:rPr>
+          <w:noProof/>
+          <w:lang w:eastAsia="ru-RU"/>
+        </w:rPr>
+        <w:drawing>
+          <wp:inline distT="0" distB="0" distL="0" distR="0" wp14:anchorId="0BEC0BF6" wp14:editId="19DEE202">
+            <wp:extent cx="5940425" cy="2977515"/>
+            <wp:effectExtent l="0" t="0" r="0" b="0"/>
+            <wp:docPr id="1" name="Рисунок 1"/>
+            <wp:cNvGraphicFramePr>
+              <a:graphicFrameLocks xmlns:a="http://schemas.openxmlformats.org/drawingml/2006/main" noChangeAspect="1"/>
+            </wp:cNvGraphicFramePr>
+            <a:graphic xmlns:a="http://schemas.openxmlformats.org/drawingml/2006/main">
+              <a:graphicData uri="http://schemas.openxmlformats.org/drawingml/2006/picture">
+                <pic:pic xmlns:pic="http://schemas.openxmlformats.org/drawingml/2006/picture">
+                  <pic:nvPicPr>
+                    <pic:cNvPr id="1" name=""/>
+                    <pic:cNvPicPr/>
+                  </pic:nvPicPr>
+                  <pic:blipFill>
+                    <a:blip r:embed="rId26"/>
+                    <a:stretch>
+                      <a:fillRect/>
+                    </a:stretch>
+                  </pic:blipFill>
+                  <pic:spPr>
+                    <a:xfrm>
+                      <a:off x="0" y="0"/>
+                      <a:ext cx="5940425" cy="2977515"/>
+                    </a:xfrm>
+                    <a:prstGeom prst="rect">
+                      <a:avLst/>
+                    </a:prstGeom>
+                  </pic:spPr>
+                </pic:pic>
+              </a:graphicData>
+            </a:graphic>
+          </wp:inline>
+        </w:drawing>
+      </w:r>
+    </w:p>
+    <w:p>
+      <w:pPr>
+        <w:shd w:val="clear" w:color="auto" w:fill="FFFFFF"/>
+        <w:spacing w:before="100" w:beforeAutospacing="1" w:after="100" w:afterAutospacing="1" w:line="240" w:lineRule="auto"/>
+        <w:jc w:val="center"/>
+        <w:rPr>
+          <w:rFonts w:eastAsia="Times New Roman" w:cstheme="minorHAnsi"/>
+          <w:b/>
+          <w:color w:val="222222"/>
+          <w:sz w:val="28"/>
+          <w:szCs w:val="28"/>
+          <w:lang w:eastAsia="ru-RU"/>
+        </w:rPr>
+      </w:pPr>
+      <w:bookmarkStart w:id="2" w:name="_GoBack"/>
+      <w:bookmarkEnd w:id="2"/>
+    </w:p>
+    <w:p>
+      <w:pPr>
         <w:numPr>
           <w:ilvl w:val="0"/>
           <w:numId w:val="7"/>
@@ -5682,22 +5779,9 @@
           <w:szCs w:val="18"/>
           <w:lang w:eastAsia="ru-RU"/>
         </w:rPr>
-        <w:t>Приложение</w:t>
-      </w:r>
-      <w:proofErr w:type="gramStart"/>
-      <w:r>
-        <w:rPr>
-          <w:rFonts w:eastAsia="Times New Roman" w:cstheme="minorHAnsi"/>
-          <w:b/>
-          <w:i/>
-          <w:color w:val="222222"/>
-          <w:sz w:val="28"/>
-          <w:szCs w:val="18"/>
-          <w:lang w:eastAsia="ru-RU"/>
-        </w:rPr>
-        <w:t xml:space="preserve"> В</w:t>
-      </w:r>
-      <w:proofErr w:type="gramEnd"/>
+        <w:lastRenderedPageBreak/>
+        <w:t>Приложение В</w:t>
+      </w:r>
       <w:r>
         <w:rPr>
           <w:rFonts w:eastAsia="Times New Roman" w:cstheme="minorHAnsi"/>
@@ -5844,8 +5928,8 @@
 </file>
 
 <file path=word/numbering.xml><?xml version="1.0" encoding="utf-8"?>
-<w:numbering xmlns:ve="http://schemas.openxmlformats.org/markup-compatibility/2006" xmlns:o="urn:schemas-microsoft-com:office:office" xmlns:r="http://schemas.openxmlformats.org/officeDocument/2006/relationships" xmlns:m="http://schemas.openxmlformats.org/officeDocument/2006/math" xmlns:v="urn:schemas-microsoft-com:vml" xmlns:wp="http://schemas.openxmlformats.org/drawingml/2006/wordprocessingDrawing" xmlns:w10="urn:schemas-microsoft-com:office:word" xmlns:w="http://schemas.openxmlformats.org/wordprocessingml/2006/main" xmlns:wne="http://schemas.microsoft.com/office/word/2006/wordml">
-  <w:abstractNum w:abstractNumId="0">
+<w:numbering xmlns:wpc="http://schemas.microsoft.com/office/word/2010/wordprocessingCanvas" xmlns:cx="http://schemas.microsoft.com/office/drawing/2014/chartex" xmlns:cx1="http://schemas.microsoft.com/office/drawing/2015/9/8/chartex" xmlns:mc="http://schemas.openxmlformats.org/markup-compatibility/2006" xmlns:o="urn:schemas-microsoft-com:office:office" xmlns:r="http://schemas.openxmlformats.org/officeDocument/2006/relationships" xmlns:m="http://schemas.openxmlformats.org/officeDocument/2006/math" xmlns:v="urn:schemas-microsoft-com:vml" xmlns:wp14="http://schemas.microsoft.com/office/word/2010/wordprocessingDrawing" xmlns:wp="http://schemas.openxmlformats.org/drawingml/2006/wordprocessingDrawing" xmlns:w10="urn:schemas-microsoft-com:office:word" xmlns:w="http://schemas.openxmlformats.org/wordprocessingml/2006/main" xmlns:w14="http://schemas.microsoft.com/office/word/2010/wordml" xmlns:w15="http://schemas.microsoft.com/office/word/2012/wordml" xmlns:w16se="http://schemas.microsoft.com/office/word/2015/wordml/symex" xmlns:wpg="http://schemas.microsoft.com/office/word/2010/wordprocessingGroup" xmlns:wpi="http://schemas.microsoft.com/office/word/2010/wordprocessingInk" xmlns:wne="http://schemas.microsoft.com/office/word/2006/wordml" xmlns:wps="http://schemas.microsoft.com/office/word/2010/wordprocessingShape" mc:Ignorable="w14 w15 w16se wp14">
+  <w:abstractNum w:abstractNumId="0" w15:restartNumberingAfterBreak="0">
     <w:nsid w:val="01B76A95"/>
     <w:multiLevelType w:val="hybridMultilevel"/>
     <w:tmpl w:val="36EC59A2"/>
@@ -5931,7 +6015,7 @@
       </w:pPr>
     </w:lvl>
   </w:abstractNum>
-  <w:abstractNum w:abstractNumId="1">
+  <w:abstractNum w:abstractNumId="1" w15:restartNumberingAfterBreak="0">
     <w:nsid w:val="0B4043C5"/>
     <w:multiLevelType w:val="hybridMultilevel"/>
     <w:tmpl w:val="434407F6"/>
@@ -6044,7 +6128,7 @@
       </w:rPr>
     </w:lvl>
   </w:abstractNum>
-  <w:abstractNum w:abstractNumId="2">
+  <w:abstractNum w:abstractNumId="2" w15:restartNumberingAfterBreak="0">
     <w:nsid w:val="0D0A6E24"/>
     <w:multiLevelType w:val="hybridMultilevel"/>
     <w:tmpl w:val="B7B2C5B6"/>
@@ -6133,7 +6217,7 @@
       </w:pPr>
     </w:lvl>
   </w:abstractNum>
-  <w:abstractNum w:abstractNumId="3">
+  <w:abstractNum w:abstractNumId="3" w15:restartNumberingAfterBreak="0">
     <w:nsid w:val="33AE66E7"/>
     <w:multiLevelType w:val="hybridMultilevel"/>
     <w:tmpl w:val="F41EB82E"/>
@@ -6219,7 +6303,7 @@
       </w:pPr>
     </w:lvl>
   </w:abstractNum>
-  <w:abstractNum w:abstractNumId="4">
+  <w:abstractNum w:abstractNumId="4" w15:restartNumberingAfterBreak="0">
     <w:nsid w:val="3B514099"/>
     <w:multiLevelType w:val="multilevel"/>
     <w:tmpl w:val="D71E3CE4"/>
@@ -6368,7 +6452,7 @@
       </w:rPr>
     </w:lvl>
   </w:abstractNum>
-  <w:abstractNum w:abstractNumId="5">
+  <w:abstractNum w:abstractNumId="5" w15:restartNumberingAfterBreak="0">
     <w:nsid w:val="3CD2771A"/>
     <w:multiLevelType w:val="hybridMultilevel"/>
     <w:tmpl w:val="01906230"/>
@@ -6454,7 +6538,7 @@
       </w:pPr>
     </w:lvl>
   </w:abstractNum>
-  <w:abstractNum w:abstractNumId="6">
+  <w:abstractNum w:abstractNumId="6" w15:restartNumberingAfterBreak="0">
     <w:nsid w:val="6D0057AB"/>
     <w:multiLevelType w:val="hybridMultilevel"/>
     <w:tmpl w:val="132A88F2"/>
@@ -6540,7 +6624,7 @@
       </w:pPr>
     </w:lvl>
   </w:abstractNum>
-  <w:abstractNum w:abstractNumId="7">
+  <w:abstractNum w:abstractNumId="7" w15:restartNumberingAfterBreak="0">
     <w:nsid w:val="7C9D64CC"/>
     <w:multiLevelType w:val="hybridMultilevel"/>
     <w:tmpl w:val="BEC4F38C"/>
@@ -6658,7 +6742,7 @@
 </file>
 
 <file path=word/styles.xml><?xml version="1.0" encoding="utf-8"?>
-<w:styles xmlns:r="http://schemas.openxmlformats.org/officeDocument/2006/relationships" xmlns:w="http://schemas.openxmlformats.org/wordprocessingml/2006/main">
+<w:styles xmlns:mc="http://schemas.openxmlformats.org/markup-compatibility/2006" xmlns:r="http://schemas.openxmlformats.org/officeDocument/2006/relationships" xmlns:w="http://schemas.openxmlformats.org/wordprocessingml/2006/main" xmlns:w14="http://schemas.microsoft.com/office/word/2010/wordml" xmlns:w15="http://schemas.microsoft.com/office/word/2012/wordml" xmlns:w16se="http://schemas.microsoft.com/office/word/2015/wordml/symex" mc:Ignorable="w14 w15 w16se">
   <w:docDefaults>
     <w:rPrDefault>
       <w:rPr>
@@ -6674,144 +6758,378 @@
       </w:pPr>
     </w:pPrDefault>
   </w:docDefaults>
-  <w:latentStyles w:defLockedState="0" w:defUIPriority="99" w:defSemiHidden="1" w:defUnhideWhenUsed="1" w:defQFormat="0" w:count="267">
-    <w:lsdException w:name="Normal" w:semiHidden="0" w:uiPriority="0" w:unhideWhenUsed="0" w:qFormat="1"/>
-    <w:lsdException w:name="heading 1" w:semiHidden="0" w:uiPriority="9" w:unhideWhenUsed="0" w:qFormat="1"/>
-    <w:lsdException w:name="heading 2" w:uiPriority="9" w:qFormat="1"/>
-    <w:lsdException w:name="heading 3" w:uiPriority="9" w:qFormat="1"/>
-    <w:lsdException w:name="heading 4" w:uiPriority="9" w:qFormat="1"/>
-    <w:lsdException w:name="heading 5" w:uiPriority="9" w:qFormat="1"/>
-    <w:lsdException w:name="heading 6" w:uiPriority="9" w:qFormat="1"/>
-    <w:lsdException w:name="heading 7" w:uiPriority="9" w:qFormat="1"/>
-    <w:lsdException w:name="heading 8" w:uiPriority="9" w:qFormat="1"/>
-    <w:lsdException w:name="heading 9" w:uiPriority="9" w:qFormat="1"/>
-    <w:lsdException w:name="toc 1" w:uiPriority="39"/>
-    <w:lsdException w:name="toc 2" w:uiPriority="39"/>
-    <w:lsdException w:name="toc 3" w:uiPriority="39"/>
-    <w:lsdException w:name="toc 4" w:uiPriority="39"/>
-    <w:lsdException w:name="toc 5" w:uiPriority="39"/>
-    <w:lsdException w:name="toc 6" w:uiPriority="39"/>
-    <w:lsdException w:name="toc 7" w:uiPriority="39"/>
-    <w:lsdException w:name="toc 8" w:uiPriority="39"/>
-    <w:lsdException w:name="toc 9" w:uiPriority="39"/>
-    <w:lsdException w:name="caption" w:uiPriority="35" w:qFormat="1"/>
-    <w:lsdException w:name="Title" w:semiHidden="0" w:uiPriority="10" w:unhideWhenUsed="0" w:qFormat="1"/>
-    <w:lsdException w:name="Default Paragraph Font" w:uiPriority="1"/>
-    <w:lsdException w:name="Subtitle" w:semiHidden="0" w:uiPriority="11" w:unhideWhenUsed="0" w:qFormat="1"/>
-    <w:lsdException w:name="Strong" w:semiHidden="0" w:uiPriority="22" w:unhideWhenUsed="0" w:qFormat="1"/>
-    <w:lsdException w:name="Emphasis" w:semiHidden="0" w:uiPriority="20" w:unhideWhenUsed="0" w:qFormat="1"/>
-    <w:lsdException w:name="Table Grid" w:semiHidden="0" w:uiPriority="59" w:unhideWhenUsed="0"/>
-    <w:lsdException w:name="Placeholder Text" w:unhideWhenUsed="0"/>
-    <w:lsdException w:name="No Spacing" w:semiHidden="0" w:uiPriority="1" w:unhideWhenUsed="0" w:qFormat="1"/>
-    <w:lsdException w:name="Light Shading" w:semiHidden="0" w:uiPriority="60" w:unhideWhenUsed="0"/>
-    <w:lsdException w:name="Light List" w:semiHidden="0" w:uiPriority="61" w:unhideWhenUsed="0"/>
-    <w:lsdException w:name="Light Grid" w:semiHidden="0" w:uiPriority="62" w:unhideWhenUsed="0"/>
-    <w:lsdException w:name="Medium Shading 1" w:semiHidden="0" w:uiPriority="63" w:unhideWhenUsed="0"/>
-    <w:lsdException w:name="Medium Shading 2" w:semiHidden="0" w:uiPriority="64" w:unhideWhenUsed="0"/>
-    <w:lsdException w:name="Medium List 1" w:semiHidden="0" w:uiPriority="65" w:unhideWhenUsed="0"/>
-    <w:lsdException w:name="Medium List 2" w:semiHidden="0" w:uiPriority="66" w:unhideWhenUsed="0"/>
-    <w:lsdException w:name="Medium Grid 1" w:semiHidden="0" w:uiPriority="67" w:unhideWhenUsed="0"/>
-    <w:lsdException w:name="Medium Grid 2" w:semiHidden="0" w:uiPriority="68" w:unhideWhenUsed="0"/>
-    <w:lsdException w:name="Medium Grid 3" w:semiHidden="0" w:uiPriority="69" w:unhideWhenUsed="0"/>
-    <w:lsdException w:name="Dark List" w:semiHidden="0" w:uiPriority="70" w:unhideWhenUsed="0"/>
-    <w:lsdException w:name="Colorful Shading" w:semiHidden="0" w:uiPriority="71" w:unhideWhenUsed="0"/>
-    <w:lsdException w:name="Colorful List" w:semiHidden="0" w:uiPriority="72" w:unhideWhenUsed="0"/>
-    <w:lsdException w:name="Colorful Grid" w:semiHidden="0" w:uiPriority="73" w:unhideWhenUsed="0"/>
-    <w:lsdException w:name="Light Shading Accent 1" w:semiHidden="0" w:uiPriority="60" w:unhideWhenUsed="0"/>
-    <w:lsdException w:name="Light List Accent 1" w:semiHidden="0" w:uiPriority="61" w:unhideWhenUsed="0"/>
-    <w:lsdException w:name="Light Grid Accent 1" w:semiHidden="0" w:uiPriority="62" w:unhideWhenUsed="0"/>
-    <w:lsdException w:name="Medium Shading 1 Accent 1" w:semiHidden="0" w:uiPriority="63" w:unhideWhenUsed="0"/>
-    <w:lsdException w:name="Medium Shading 2 Accent 1" w:semiHidden="0" w:uiPriority="64" w:unhideWhenUsed="0"/>
-    <w:lsdException w:name="Medium List 1 Accent 1" w:semiHidden="0" w:uiPriority="65" w:unhideWhenUsed="0"/>
-    <w:lsdException w:name="Revision" w:unhideWhenUsed="0"/>
-    <w:lsdException w:name="List Paragraph" w:semiHidden="0" w:uiPriority="34" w:unhideWhenUsed="0" w:qFormat="1"/>
-    <w:lsdException w:name="Quote" w:semiHidden="0" w:uiPriority="29" w:unhideWhenUsed="0" w:qFormat="1"/>
-    <w:lsdException w:name="Intense Quote" w:semiHidden="0" w:uiPriority="30" w:unhideWhenUsed="0" w:qFormat="1"/>
-    <w:lsdException w:name="Medium List 2 Accent 1" w:semiHidden="0" w:uiPriority="66" w:unhideWhenUsed="0"/>
-    <w:lsdException w:name="Medium Grid 1 Accent 1" w:semiHidden="0" w:uiPriority="67" w:unhideWhenUsed="0"/>
-    <w:lsdException w:name="Medium Grid 2 Accent 1" w:semiHidden="0" w:uiPriority="68" w:unhideWhenUsed="0"/>
-    <w:lsdException w:name="Medium Grid 3 Accent 1" w:semiHidden="0" w:uiPriority="69" w:unhideWhenUsed="0"/>
-    <w:lsdException w:name="Dark List Accent 1" w:semiHidden="0" w:uiPriority="70" w:unhideWhenUsed="0"/>
-    <w:lsdException w:name="Colorful Shading Accent 1" w:semiHidden="0" w:uiPriority="71" w:unhideWhenUsed="0"/>
-    <w:lsdException w:name="Colorful List Accent 1" w:semiHidden="0" w:uiPriority="72" w:unhideWhenUsed="0"/>
-    <w:lsdException w:name="Colorful Grid Accent 1" w:semiHidden="0" w:uiPriority="73" w:unhideWhenUsed="0"/>
-    <w:lsdException w:name="Light Shading Accent 2" w:semiHidden="0" w:uiPriority="60" w:unhideWhenUsed="0"/>
-    <w:lsdException w:name="Light List Accent 2" w:semiHidden="0" w:uiPriority="61" w:unhideWhenUsed="0"/>
-    <w:lsdException w:name="Light Grid Accent 2" w:semiHidden="0" w:uiPriority="62" w:unhideWhenUsed="0"/>
-    <w:lsdException w:name="Medium Shading 1 Accent 2" w:semiHidden="0" w:uiPriority="63" w:unhideWhenUsed="0"/>
-    <w:lsdException w:name="Medium Shading 2 Accent 2" w:semiHidden="0" w:uiPriority="64" w:unhideWhenUsed="0"/>
-    <w:lsdException w:name="Medium List 1 Accent 2" w:semiHidden="0" w:uiPriority="65" w:unhideWhenUsed="0"/>
-    <w:lsdException w:name="Medium List 2 Accent 2" w:semiHidden="0" w:uiPriority="66" w:unhideWhenUsed="0"/>
-    <w:lsdException w:name="Medium Grid 1 Accent 2" w:semiHidden="0" w:uiPriority="67" w:unhideWhenUsed="0"/>
-    <w:lsdException w:name="Medium Grid 2 Accent 2" w:semiHidden="0" w:uiPriority="68" w:unhideWhenUsed="0"/>
-    <w:lsdException w:name="Medium Grid 3 Accent 2" w:semiHidden="0" w:uiPriority="69" w:unhideWhenUsed="0"/>
-    <w:lsdException w:name="Dark List Accent 2" w:semiHidden="0" w:uiPriority="70" w:unhideWhenUsed="0"/>
-    <w:lsdException w:name="Colorful Shading Accent 2" w:semiHidden="0" w:uiPriority="71" w:unhideWhenUsed="0"/>
-    <w:lsdException w:name="Colorful List Accent 2" w:semiHidden="0" w:uiPriority="72" w:unhideWhenUsed="0"/>
-    <w:lsdException w:name="Colorful Grid Accent 2" w:semiHidden="0" w:uiPriority="73" w:unhideWhenUsed="0"/>
-    <w:lsdException w:name="Light Shading Accent 3" w:semiHidden="0" w:uiPriority="60" w:unhideWhenUsed="0"/>
-    <w:lsdException w:name="Light List Accent 3" w:semiHidden="0" w:uiPriority="61" w:unhideWhenUsed="0"/>
-    <w:lsdException w:name="Light Grid Accent 3" w:semiHidden="0" w:uiPriority="62" w:unhideWhenUsed="0"/>
-    <w:lsdException w:name="Medium Shading 1 Accent 3" w:semiHidden="0" w:uiPriority="63" w:unhideWhenUsed="0"/>
-    <w:lsdException w:name="Medium Shading 2 Accent 3" w:semiHidden="0" w:uiPriority="64" w:unhideWhenUsed="0"/>
-    <w:lsdException w:name="Medium List 1 Accent 3" w:semiHidden="0" w:uiPriority="65" w:unhideWhenUsed="0"/>
-    <w:lsdException w:name="Medium List 2 Accent 3" w:semiHidden="0" w:uiPriority="66" w:unhideWhenUsed="0"/>
-    <w:lsdException w:name="Medium Grid 1 Accent 3" w:semiHidden="0" w:uiPriority="67" w:unhideWhenUsed="0"/>
-    <w:lsdException w:name="Medium Grid 2 Accent 3" w:semiHidden="0" w:uiPriority="68" w:unhideWhenUsed="0"/>
-    <w:lsdException w:name="Medium Grid 3 Accent 3" w:semiHidden="0" w:uiPriority="69" w:unhideWhenUsed="0"/>
-    <w:lsdException w:name="Dark List Accent 3" w:semiHidden="0" w:uiPriority="70" w:unhideWhenUsed="0"/>
-    <w:lsdException w:name="Colorful Shading Accent 3" w:semiHidden="0" w:uiPriority="71" w:unhideWhenUsed="0"/>
-    <w:lsdException w:name="Colorful List Accent 3" w:semiHidden="0" w:uiPriority="72" w:unhideWhenUsed="0"/>
-    <w:lsdException w:name="Colorful Grid Accent 3" w:semiHidden="0" w:uiPriority="73" w:unhideWhenUsed="0"/>
-    <w:lsdException w:name="Light Shading Accent 4" w:semiHidden="0" w:uiPriority="60" w:unhideWhenUsed="0"/>
-    <w:lsdException w:name="Light List Accent 4" w:semiHidden="0" w:uiPriority="61" w:unhideWhenUsed="0"/>
-    <w:lsdException w:name="Light Grid Accent 4" w:semiHidden="0" w:uiPriority="62" w:unhideWhenUsed="0"/>
-    <w:lsdException w:name="Medium Shading 1 Accent 4" w:semiHidden="0" w:uiPriority="63" w:unhideWhenUsed="0"/>
-    <w:lsdException w:name="Medium Shading 2 Accent 4" w:semiHidden="0" w:uiPriority="64" w:unhideWhenUsed="0"/>
-    <w:lsdException w:name="Medium List 1 Accent 4" w:semiHidden="0" w:uiPriority="65" w:unhideWhenUsed="0"/>
-    <w:lsdException w:name="Medium List 2 Accent 4" w:semiHidden="0" w:uiPriority="66" w:unhideWhenUsed="0"/>
-    <w:lsdException w:name="Medium Grid 1 Accent 4" w:semiHidden="0" w:uiPriority="67" w:unhideWhenUsed="0"/>
-    <w:lsdException w:name="Medium Grid 2 Accent 4" w:semiHidden="0" w:uiPriority="68" w:unhideWhenUsed="0"/>
-    <w:lsdException w:name="Medium Grid 3 Accent 4" w:semiHidden="0" w:uiPriority="69" w:unhideWhenUsed="0"/>
-    <w:lsdException w:name="Dark List Accent 4" w:semiHidden="0" w:uiPriority="70" w:unhideWhenUsed="0"/>
-    <w:lsdException w:name="Colorful Shading Accent 4" w:semiHidden="0" w:uiPriority="71" w:unhideWhenUsed="0"/>
-    <w:lsdException w:name="Colorful List Accent 4" w:semiHidden="0" w:uiPriority="72" w:unhideWhenUsed="0"/>
-    <w:lsdException w:name="Colorful Grid Accent 4" w:semiHidden="0" w:uiPriority="73" w:unhideWhenUsed="0"/>
-    <w:lsdException w:name="Light Shading Accent 5" w:semiHidden="0" w:uiPriority="60" w:unhideWhenUsed="0"/>
-    <w:lsdException w:name="Light List Accent 5" w:semiHidden="0" w:uiPriority="61" w:unhideWhenUsed="0"/>
-    <w:lsdException w:name="Light Grid Accent 5" w:semiHidden="0" w:uiPriority="62" w:unhideWhenUsed="0"/>
-    <w:lsdException w:name="Medium Shading 1 Accent 5" w:semiHidden="0" w:uiPriority="63" w:unhideWhenUsed="0"/>
-    <w:lsdException w:name="Medium Shading 2 Accent 5" w:semiHidden="0" w:uiPriority="64" w:unhideWhenUsed="0"/>
-    <w:lsdException w:name="Medium List 1 Accent 5" w:semiHidden="0" w:uiPriority="65" w:unhideWhenUsed="0"/>
-    <w:lsdException w:name="Medium List 2 Accent 5" w:semiHidden="0" w:uiPriority="66" w:unhideWhenUsed="0"/>
-    <w:lsdException w:name="Medium Grid 1 Accent 5" w:semiHidden="0" w:uiPriority="67" w:unhideWhenUsed="0"/>
-    <w:lsdException w:name="Medium Grid 2 Accent 5" w:semiHidden="0" w:uiPriority="68" w:unhideWhenUsed="0"/>
-    <w:lsdException w:name="Medium Grid 3 Accent 5" w:semiHidden="0" w:uiPriority="69" w:unhideWhenUsed="0"/>
-    <w:lsdException w:name="Dark List Accent 5" w:semiHidden="0" w:uiPriority="70" w:unhideWhenUsed="0"/>
-    <w:lsdException w:name="Colorful Shading Accent 5" w:semiHidden="0" w:uiPriority="71" w:unhideWhenUsed="0"/>
-    <w:lsdException w:name="Colorful List Accent 5" w:semiHidden="0" w:uiPriority="72" w:unhideWhenUsed="0"/>
-    <w:lsdException w:name="Colorful Grid Accent 5" w:semiHidden="0" w:uiPriority="73" w:unhideWhenUsed="0"/>
-    <w:lsdException w:name="Light Shading Accent 6" w:semiHidden="0" w:uiPriority="60" w:unhideWhenUsed="0"/>
-    <w:lsdException w:name="Light List Accent 6" w:semiHidden="0" w:uiPriority="61" w:unhideWhenUsed="0"/>
-    <w:lsdException w:name="Light Grid Accent 6" w:semiHidden="0" w:uiPriority="62" w:unhideWhenUsed="0"/>
-    <w:lsdException w:name="Medium Shading 1 Accent 6" w:semiHidden="0" w:uiPriority="63" w:unhideWhenUsed="0"/>
-    <w:lsdException w:name="Medium Shading 2 Accent 6" w:semiHidden="0" w:uiPriority="64" w:unhideWhenUsed="0"/>
-    <w:lsdException w:name="Medium List 1 Accent 6" w:semiHidden="0" w:uiPriority="65" w:unhideWhenUsed="0"/>
-    <w:lsdException w:name="Medium List 2 Accent 6" w:semiHidden="0" w:uiPriority="66" w:unhideWhenUsed="0"/>
-    <w:lsdException w:name="Medium Grid 1 Accent 6" w:semiHidden="0" w:uiPriority="67" w:unhideWhenUsed="0"/>
-    <w:lsdException w:name="Medium Grid 2 Accent 6" w:semiHidden="0" w:uiPriority="68" w:unhideWhenUsed="0"/>
-    <w:lsdException w:name="Medium Grid 3 Accent 6" w:semiHidden="0" w:uiPriority="69" w:unhideWhenUsed="0"/>
-    <w:lsdException w:name="Dark List Accent 6" w:semiHidden="0" w:uiPriority="70" w:unhideWhenUsed="0"/>
-    <w:lsdException w:name="Colorful Shading Accent 6" w:semiHidden="0" w:uiPriority="71" w:unhideWhenUsed="0"/>
-    <w:lsdException w:name="Colorful List Accent 6" w:semiHidden="0" w:uiPriority="72" w:unhideWhenUsed="0"/>
-    <w:lsdException w:name="Colorful Grid Accent 6" w:semiHidden="0" w:uiPriority="73" w:unhideWhenUsed="0"/>
-    <w:lsdException w:name="Subtle Emphasis" w:semiHidden="0" w:uiPriority="19" w:unhideWhenUsed="0" w:qFormat="1"/>
-    <w:lsdException w:name="Intense Emphasis" w:semiHidden="0" w:uiPriority="21" w:unhideWhenUsed="0" w:qFormat="1"/>
-    <w:lsdException w:name="Subtle Reference" w:semiHidden="0" w:uiPriority="31" w:unhideWhenUsed="0" w:qFormat="1"/>
-    <w:lsdException w:name="Intense Reference" w:semiHidden="0" w:uiPriority="32" w:unhideWhenUsed="0" w:qFormat="1"/>
-    <w:lsdException w:name="Book Title" w:semiHidden="0" w:uiPriority="33" w:unhideWhenUsed="0" w:qFormat="1"/>
-    <w:lsdException w:name="Bibliography" w:uiPriority="37"/>
-    <w:lsdException w:name="TOC Heading" w:uiPriority="39" w:qFormat="1"/>
+  <w:latentStyles w:defLockedState="0" w:defUIPriority="99" w:defSemiHidden="0" w:defUnhideWhenUsed="0" w:defQFormat="0" w:count="371">
+    <w:lsdException w:name="Normal" w:uiPriority="0" w:qFormat="1"/>
+    <w:lsdException w:name="heading 1" w:uiPriority="9" w:qFormat="1"/>
+    <w:lsdException w:name="heading 2" w:semiHidden="1" w:uiPriority="9" w:unhideWhenUsed="1" w:qFormat="1"/>
+    <w:lsdException w:name="heading 3" w:semiHidden="1" w:uiPriority="9" w:unhideWhenUsed="1" w:qFormat="1"/>
+    <w:lsdException w:name="heading 4" w:semiHidden="1" w:uiPriority="9" w:unhideWhenUsed="1" w:qFormat="1"/>
+    <w:lsdException w:name="heading 5" w:semiHidden="1" w:uiPriority="9" w:unhideWhenUsed="1" w:qFormat="1"/>
+    <w:lsdException w:name="heading 6" w:semiHidden="1" w:uiPriority="9" w:unhideWhenUsed="1" w:qFormat="1"/>
+    <w:lsdException w:name="heading 7" w:semiHidden="1" w:uiPriority="9" w:unhideWhenUsed="1" w:qFormat="1"/>
+    <w:lsdException w:name="heading 8" w:semiHidden="1" w:uiPriority="9" w:unhideWhenUsed="1" w:qFormat="1"/>
+    <w:lsdException w:name="heading 9" w:semiHidden="1" w:uiPriority="9" w:unhideWhenUsed="1" w:qFormat="1"/>
+    <w:lsdException w:name="index 1" w:semiHidden="1" w:unhideWhenUsed="1"/>
+    <w:lsdException w:name="index 2" w:semiHidden="1" w:unhideWhenUsed="1"/>
+    <w:lsdException w:name="index 3" w:semiHidden="1" w:unhideWhenUsed="1"/>
+    <w:lsdException w:name="index 4" w:semiHidden="1" w:unhideWhenUsed="1"/>
+    <w:lsdException w:name="index 5" w:semiHidden="1" w:unhideWhenUsed="1"/>
+    <w:lsdException w:name="index 6" w:semiHidden="1" w:unhideWhenUsed="1"/>
+    <w:lsdException w:name="index 7" w:semiHidden="1" w:unhideWhenUsed="1"/>
+    <w:lsdException w:name="index 8" w:semiHidden="1" w:unhideWhenUsed="1"/>
+    <w:lsdException w:name="index 9" w:semiHidden="1" w:unhideWhenUsed="1"/>
+    <w:lsdException w:name="toc 1" w:semiHidden="1" w:uiPriority="39" w:unhideWhenUsed="1"/>
+    <w:lsdException w:name="toc 2" w:semiHidden="1" w:uiPriority="39" w:unhideWhenUsed="1"/>
+    <w:lsdException w:name="toc 3" w:semiHidden="1" w:uiPriority="39" w:unhideWhenUsed="1"/>
+    <w:lsdException w:name="toc 4" w:semiHidden="1" w:uiPriority="39" w:unhideWhenUsed="1"/>
+    <w:lsdException w:name="toc 5" w:semiHidden="1" w:uiPriority="39" w:unhideWhenUsed="1"/>
+    <w:lsdException w:name="toc 6" w:semiHidden="1" w:uiPriority="39" w:unhideWhenUsed="1"/>
+    <w:lsdException w:name="toc 7" w:semiHidden="1" w:uiPriority="39" w:unhideWhenUsed="1"/>
+    <w:lsdException w:name="toc 8" w:semiHidden="1" w:uiPriority="39" w:unhideWhenUsed="1"/>
+    <w:lsdException w:name="toc 9" w:semiHidden="1" w:uiPriority="39" w:unhideWhenUsed="1"/>
+    <w:lsdException w:name="Normal Indent" w:semiHidden="1" w:unhideWhenUsed="1"/>
+    <w:lsdException w:name="footnote text" w:semiHidden="1" w:unhideWhenUsed="1"/>
+    <w:lsdException w:name="annotation text" w:semiHidden="1" w:unhideWhenUsed="1"/>
+    <w:lsdException w:name="header" w:semiHidden="1" w:unhideWhenUsed="1"/>
+    <w:lsdException w:name="footer" w:semiHidden="1" w:unhideWhenUsed="1"/>
+    <w:lsdException w:name="index heading" w:semiHidden="1" w:unhideWhenUsed="1"/>
+    <w:lsdException w:name="caption" w:semiHidden="1" w:uiPriority="35" w:unhideWhenUsed="1" w:qFormat="1"/>
+    <w:lsdException w:name="table of figures" w:semiHidden="1" w:unhideWhenUsed="1"/>
+    <w:lsdException w:name="envelope address" w:semiHidden="1" w:unhideWhenUsed="1"/>
+    <w:lsdException w:name="envelope return" w:semiHidden="1" w:unhideWhenUsed="1"/>
+    <w:lsdException w:name="footnote reference" w:semiHidden="1" w:unhideWhenUsed="1"/>
+    <w:lsdException w:name="annotation reference" w:semiHidden="1" w:unhideWhenUsed="1"/>
+    <w:lsdException w:name="line number" w:semiHidden="1" w:unhideWhenUsed="1"/>
+    <w:lsdException w:name="page number" w:semiHidden="1" w:unhideWhenUsed="1"/>
+    <w:lsdException w:name="endnote reference" w:semiHidden="1" w:unhideWhenUsed="1"/>
+    <w:lsdException w:name="endnote text" w:semiHidden="1" w:unhideWhenUsed="1"/>
+    <w:lsdException w:name="table of authorities" w:semiHidden="1" w:unhideWhenUsed="1"/>
+    <w:lsdException w:name="macro" w:semiHidden="1" w:unhideWhenUsed="1"/>
+    <w:lsdException w:name="toa heading" w:semiHidden="1" w:unhideWhenUsed="1"/>
+    <w:lsdException w:name="List" w:semiHidden="1" w:unhideWhenUsed="1"/>
+    <w:lsdException w:name="List Bullet" w:semiHidden="1" w:unhideWhenUsed="1"/>
+    <w:lsdException w:name="List Number" w:semiHidden="1" w:unhideWhenUsed="1"/>
+    <w:lsdException w:name="List 2" w:semiHidden="1" w:unhideWhenUsed="1"/>
+    <w:lsdException w:name="List 3" w:semiHidden="1" w:unhideWhenUsed="1"/>
+    <w:lsdException w:name="List 4" w:semiHidden="1" w:unhideWhenUsed="1"/>
+    <w:lsdException w:name="List 5" w:semiHidden="1" w:unhideWhenUsed="1"/>
+    <w:lsdException w:name="List Bullet 2" w:semiHidden="1" w:unhideWhenUsed="1"/>
+    <w:lsdException w:name="List Bullet 3" w:semiHidden="1" w:unhideWhenUsed="1"/>
+    <w:lsdException w:name="List Bullet 4" w:semiHidden="1" w:unhideWhenUsed="1"/>
+    <w:lsdException w:name="List Bullet 5" w:semiHidden="1" w:unhideWhenUsed="1"/>
+    <w:lsdException w:name="List Number 2" w:semiHidden="1" w:unhideWhenUsed="1"/>
+    <w:lsdException w:name="List Number 3" w:semiHidden="1" w:unhideWhenUsed="1"/>
+    <w:lsdException w:name="List Number 4" w:semiHidden="1" w:unhideWhenUsed="1"/>
+    <w:lsdException w:name="List Number 5" w:semiHidden="1" w:unhideWhenUsed="1"/>
+    <w:lsdException w:name="Title" w:uiPriority="10" w:qFormat="1"/>
+    <w:lsdException w:name="Closing" w:semiHidden="1" w:unhideWhenUsed="1"/>
+    <w:lsdException w:name="Signature" w:semiHidden="1" w:unhideWhenUsed="1"/>
+    <w:lsdException w:name="Default Paragraph Font" w:semiHidden="1" w:uiPriority="1" w:unhideWhenUsed="1"/>
+    <w:lsdException w:name="Body Text" w:semiHidden="1" w:unhideWhenUsed="1"/>
+    <w:lsdException w:name="Body Text Indent" w:semiHidden="1" w:unhideWhenUsed="1"/>
+    <w:lsdException w:name="List Continue" w:semiHidden="1" w:unhideWhenUsed="1"/>
+    <w:lsdException w:name="List Continue 2" w:semiHidden="1" w:unhideWhenUsed="1"/>
+    <w:lsdException w:name="List Continue 3" w:semiHidden="1" w:unhideWhenUsed="1"/>
+    <w:lsdException w:name="List Continue 4" w:semiHidden="1" w:unhideWhenUsed="1"/>
+    <w:lsdException w:name="List Continue 5" w:semiHidden="1" w:unhideWhenUsed="1"/>
+    <w:lsdException w:name="Message Header" w:semiHidden="1" w:unhideWhenUsed="1"/>
+    <w:lsdException w:name="Subtitle" w:uiPriority="11" w:qFormat="1"/>
+    <w:lsdException w:name="Salutation" w:semiHidden="1" w:unhideWhenUsed="1"/>
+    <w:lsdException w:name="Date" w:semiHidden="1" w:unhideWhenUsed="1"/>
+    <w:lsdException w:name="Body Text First Indent" w:semiHidden="1" w:unhideWhenUsed="1"/>
+    <w:lsdException w:name="Body Text First Indent 2" w:semiHidden="1" w:unhideWhenUsed="1"/>
+    <w:lsdException w:name="Note Heading" w:semiHidden="1" w:unhideWhenUsed="1"/>
+    <w:lsdException w:name="Body Text 2" w:semiHidden="1" w:unhideWhenUsed="1"/>
+    <w:lsdException w:name="Body Text 3" w:semiHidden="1" w:unhideWhenUsed="1"/>
+    <w:lsdException w:name="Body Text Indent 2" w:semiHidden="1" w:unhideWhenUsed="1"/>
+    <w:lsdException w:name="Body Text Indent 3" w:semiHidden="1" w:unhideWhenUsed="1"/>
+    <w:lsdException w:name="Block Text" w:semiHidden="1" w:unhideWhenUsed="1"/>
+    <w:lsdException w:name="Hyperlink" w:semiHidden="1" w:unhideWhenUsed="1"/>
+    <w:lsdException w:name="FollowedHyperlink" w:semiHidden="1" w:unhideWhenUsed="1"/>
+    <w:lsdException w:name="Strong" w:uiPriority="22" w:qFormat="1"/>
+    <w:lsdException w:name="Emphasis" w:uiPriority="20" w:qFormat="1"/>
+    <w:lsdException w:name="Document Map" w:semiHidden="1" w:unhideWhenUsed="1"/>
+    <w:lsdException w:name="Plain Text" w:semiHidden="1" w:unhideWhenUsed="1"/>
+    <w:lsdException w:name="E-mail Signature" w:semiHidden="1" w:unhideWhenUsed="1"/>
+    <w:lsdException w:name="HTML Top of Form" w:semiHidden="1" w:unhideWhenUsed="1"/>
+    <w:lsdException w:name="HTML Bottom of Form" w:semiHidden="1" w:unhideWhenUsed="1"/>
+    <w:lsdException w:name="Normal (Web)" w:semiHidden="1" w:unhideWhenUsed="1"/>
+    <w:lsdException w:name="HTML Acronym" w:semiHidden="1" w:unhideWhenUsed="1"/>
+    <w:lsdException w:name="HTML Address" w:semiHidden="1" w:unhideWhenUsed="1"/>
+    <w:lsdException w:name="HTML Cite" w:semiHidden="1" w:unhideWhenUsed="1"/>
+    <w:lsdException w:name="HTML Code" w:semiHidden="1" w:unhideWhenUsed="1"/>
+    <w:lsdException w:name="HTML Definition" w:semiHidden="1" w:unhideWhenUsed="1"/>
+    <w:lsdException w:name="HTML Keyboard" w:semiHidden="1" w:unhideWhenUsed="1"/>
+    <w:lsdException w:name="HTML Preformatted" w:semiHidden="1" w:unhideWhenUsed="1"/>
+    <w:lsdException w:name="HTML Sample" w:semiHidden="1" w:unhideWhenUsed="1"/>
+    <w:lsdException w:name="HTML Typewriter" w:semiHidden="1" w:unhideWhenUsed="1"/>
+    <w:lsdException w:name="HTML Variable" w:semiHidden="1" w:unhideWhenUsed="1"/>
+    <w:lsdException w:name="Normal Table" w:semiHidden="1" w:unhideWhenUsed="1"/>
+    <w:lsdException w:name="annotation subject" w:semiHidden="1" w:unhideWhenUsed="1"/>
+    <w:lsdException w:name="No List" w:semiHidden="1" w:unhideWhenUsed="1"/>
+    <w:lsdException w:name="Outline List 1" w:semiHidden="1" w:unhideWhenUsed="1"/>
+    <w:lsdException w:name="Outline List 2" w:semiHidden="1" w:unhideWhenUsed="1"/>
+    <w:lsdException w:name="Outline List 3" w:semiHidden="1" w:unhideWhenUsed="1"/>
+    <w:lsdException w:name="Table Simple 1" w:semiHidden="1" w:unhideWhenUsed="1"/>
+    <w:lsdException w:name="Table Simple 2" w:semiHidden="1" w:unhideWhenUsed="1"/>
+    <w:lsdException w:name="Table Simple 3" w:semiHidden="1" w:unhideWhenUsed="1"/>
+    <w:lsdException w:name="Table Classic 1" w:semiHidden="1" w:unhideWhenUsed="1"/>
+    <w:lsdException w:name="Table Classic 2" w:semiHidden="1" w:unhideWhenUsed="1"/>
+    <w:lsdException w:name="Table Classic 3" w:semiHidden="1" w:unhideWhenUsed="1"/>
+    <w:lsdException w:name="Table Classic 4" w:semiHidden="1" w:unhideWhenUsed="1"/>
+    <w:lsdException w:name="Table Colorful 1" w:semiHidden="1" w:unhideWhenUsed="1"/>
+    <w:lsdException w:name="Table Colorful 2" w:semiHidden="1" w:unhideWhenUsed="1"/>
+    <w:lsdException w:name="Table Colorful 3" w:semiHidden="1" w:unhideWhenUsed="1"/>
+    <w:lsdException w:name="Table Columns 1" w:semiHidden="1" w:unhideWhenUsed="1"/>
+    <w:lsdException w:name="Table Columns 2" w:semiHidden="1" w:unhideWhenUsed="1"/>
+    <w:lsdException w:name="Table Columns 3" w:semiHidden="1" w:unhideWhenUsed="1"/>
+    <w:lsdException w:name="Table Columns 4" w:semiHidden="1" w:unhideWhenUsed="1"/>
+    <w:lsdException w:name="Table Columns 5" w:semiHidden="1" w:unhideWhenUsed="1"/>
+    <w:lsdException w:name="Table Grid 1" w:semiHidden="1" w:unhideWhenUsed="1"/>
+    <w:lsdException w:name="Table Grid 2" w:semiHidden="1" w:unhideWhenUsed="1"/>
+    <w:lsdException w:name="Table Grid 3" w:semiHidden="1" w:unhideWhenUsed="1"/>
+    <w:lsdException w:name="Table Grid 4" w:semiHidden="1" w:unhideWhenUsed="1"/>
+    <w:lsdException w:name="Table Grid 5" w:semiHidden="1" w:unhideWhenUsed="1"/>
+    <w:lsdException w:name="Table Grid 6" w:semiHidden="1" w:unhideWhenUsed="1"/>
+    <w:lsdException w:name="Table Grid 7" w:semiHidden="1" w:unhideWhenUsed="1"/>
+    <w:lsdException w:name="Table Grid 8" w:semiHidden="1" w:unhideWhenUsed="1"/>
+    <w:lsdException w:name="Table List 1" w:semiHidden="1" w:unhideWhenUsed="1"/>
+    <w:lsdException w:name="Table List 2" w:semiHidden="1" w:unhideWhenUsed="1"/>
+    <w:lsdException w:name="Table List 3" w:semiHidden="1" w:unhideWhenUsed="1"/>
+    <w:lsdException w:name="Table List 4" w:semiHidden="1" w:unhideWhenUsed="1"/>
+    <w:lsdException w:name="Table List 5" w:semiHidden="1" w:unhideWhenUsed="1"/>
+    <w:lsdException w:name="Table List 6" w:semiHidden="1" w:unhideWhenUsed="1"/>
+    <w:lsdException w:name="Table List 7" w:semiHidden="1" w:unhideWhenUsed="1"/>
+    <w:lsdException w:name="Table List 8" w:semiHidden="1" w:unhideWhenUsed="1"/>
+    <w:lsdException w:name="Table 3D effects 1" w:semiHidden="1" w:unhideWhenUsed="1"/>
+    <w:lsdException w:name="Table 3D effects 2" w:semiHidden="1" w:unhideWhenUsed="1"/>
+    <w:lsdException w:name="Table 3D effects 3" w:semiHidden="1" w:unhideWhenUsed="1"/>
+    <w:lsdException w:name="Table Contemporary" w:semiHidden="1" w:unhideWhenUsed="1"/>
+    <w:lsdException w:name="Table Elegant" w:semiHidden="1" w:unhideWhenUsed="1"/>
+    <w:lsdException w:name="Table Professional" w:semiHidden="1" w:unhideWhenUsed="1"/>
+    <w:lsdException w:name="Table Subtle 1" w:semiHidden="1" w:unhideWhenUsed="1"/>
+    <w:lsdException w:name="Table Subtle 2" w:semiHidden="1" w:unhideWhenUsed="1"/>
+    <w:lsdException w:name="Table Web 1" w:semiHidden="1" w:unhideWhenUsed="1"/>
+    <w:lsdException w:name="Table Web 2" w:semiHidden="1" w:unhideWhenUsed="1"/>
+    <w:lsdException w:name="Table Web 3" w:semiHidden="1" w:unhideWhenUsed="1"/>
+    <w:lsdException w:name="Balloon Text" w:semiHidden="1" w:unhideWhenUsed="1"/>
+    <w:lsdException w:name="Table Grid" w:uiPriority="59"/>
+    <w:lsdException w:name="Table Theme" w:semiHidden="1" w:unhideWhenUsed="1"/>
+    <w:lsdException w:name="Placeholder Text" w:semiHidden="1"/>
+    <w:lsdException w:name="No Spacing" w:uiPriority="1" w:qFormat="1"/>
+    <w:lsdException w:name="Light Shading" w:uiPriority="60"/>
+    <w:lsdException w:name="Light List" w:uiPriority="61"/>
+    <w:lsdException w:name="Light Grid" w:uiPriority="62"/>
+    <w:lsdException w:name="Medium Shading 1" w:uiPriority="63"/>
+    <w:lsdException w:name="Medium Shading 2" w:uiPriority="64"/>
+    <w:lsdException w:name="Medium List 1" w:uiPriority="65"/>
+    <w:lsdException w:name="Medium List 2" w:uiPriority="66"/>
+    <w:lsdException w:name="Medium Grid 1" w:uiPriority="67"/>
+    <w:lsdException w:name="Medium Grid 2" w:uiPriority="68"/>
+    <w:lsdException w:name="Medium Grid 3" w:uiPriority="69"/>
+    <w:lsdException w:name="Dark List" w:uiPriority="70"/>
+    <w:lsdException w:name="Colorful Shading" w:uiPriority="71"/>
+    <w:lsdException w:name="Colorful List" w:uiPriority="72"/>
+    <w:lsdException w:name="Colorful Grid" w:uiPriority="73"/>
+    <w:lsdException w:name="Light Shading Accent 1" w:uiPriority="60"/>
+    <w:lsdException w:name="Light List Accent 1" w:uiPriority="61"/>
+    <w:lsdException w:name="Light Grid Accent 1" w:uiPriority="62"/>
+    <w:lsdException w:name="Medium Shading 1 Accent 1" w:uiPriority="63"/>
+    <w:lsdException w:name="Medium Shading 2 Accent 1" w:uiPriority="64"/>
+    <w:lsdException w:name="Medium List 1 Accent 1" w:uiPriority="65"/>
+    <w:lsdException w:name="Revision" w:semiHidden="1"/>
+    <w:lsdException w:name="List Paragraph" w:uiPriority="34" w:qFormat="1"/>
+    <w:lsdException w:name="Quote" w:uiPriority="29" w:qFormat="1"/>
+    <w:lsdException w:name="Intense Quote" w:uiPriority="30" w:qFormat="1"/>
+    <w:lsdException w:name="Medium List 2 Accent 1" w:uiPriority="66"/>
+    <w:lsdException w:name="Medium Grid 1 Accent 1" w:uiPriority="67"/>
+    <w:lsdException w:name="Medium Grid 2 Accent 1" w:uiPriority="68"/>
+    <w:lsdException w:name="Medium Grid 3 Accent 1" w:uiPriority="69"/>
+    <w:lsdException w:name="Dark List Accent 1" w:uiPriority="70"/>
+    <w:lsdException w:name="Colorful Shading Accent 1" w:uiPriority="71"/>
+    <w:lsdException w:name="Colorful List Accent 1" w:uiPriority="72"/>
+    <w:lsdException w:name="Colorful Grid Accent 1" w:uiPriority="73"/>
+    <w:lsdException w:name="Light Shading Accent 2" w:uiPriority="60"/>
+    <w:lsdException w:name="Light List Accent 2" w:uiPriority="61"/>
+    <w:lsdException w:name="Light Grid Accent 2" w:uiPriority="62"/>
+    <w:lsdException w:name="Medium Shading 1 Accent 2" w:uiPriority="63"/>
+    <w:lsdException w:name="Medium Shading 2 Accent 2" w:uiPriority="64"/>
+    <w:lsdException w:name="Medium List 1 Accent 2" w:uiPriority="65"/>
+    <w:lsdException w:name="Medium List 2 Accent 2" w:uiPriority="66"/>
+    <w:lsdException w:name="Medium Grid 1 Accent 2" w:uiPriority="67"/>
+    <w:lsdException w:name="Medium Grid 2 Accent 2" w:uiPriority="68"/>
+    <w:lsdException w:name="Medium Grid 3 Accent 2" w:uiPriority="69"/>
+    <w:lsdException w:name="Dark List Accent 2" w:uiPriority="70"/>
+    <w:lsdException w:name="Colorful Shading Accent 2" w:uiPriority="71"/>
+    <w:lsdException w:name="Colorful List Accent 2" w:uiPriority="72"/>
+    <w:lsdException w:name="Colorful Grid Accent 2" w:uiPriority="73"/>
+    <w:lsdException w:name="Light Shading Accent 3" w:uiPriority="60"/>
+    <w:lsdException w:name="Light List Accent 3" w:uiPriority="61"/>
+    <w:lsdException w:name="Light Grid Accent 3" w:uiPriority="62"/>
+    <w:lsdException w:name="Medium Shading 1 Accent 3" w:uiPriority="63"/>
+    <w:lsdException w:name="Medium Shading 2 Accent 3" w:uiPriority="64"/>
+    <w:lsdException w:name="Medium List 1 Accent 3" w:uiPriority="65"/>
+    <w:lsdException w:name="Medium List 2 Accent 3" w:uiPriority="66"/>
+    <w:lsdException w:name="Medium Grid 1 Accent 3" w:uiPriority="67"/>
+    <w:lsdException w:name="Medium Grid 2 Accent 3" w:uiPriority="68"/>
+    <w:lsdException w:name="Medium Grid 3 Accent 3" w:uiPriority="69"/>
+    <w:lsdException w:name="Dark List Accent 3" w:uiPriority="70"/>
+    <w:lsdException w:name="Colorful Shading Accent 3" w:uiPriority="71"/>
+    <w:lsdException w:name="Colorful List Accent 3" w:uiPriority="72"/>
+    <w:lsdException w:name="Colorful Grid Accent 3" w:uiPriority="73"/>
+    <w:lsdException w:name="Light Shading Accent 4" w:uiPriority="60"/>
+    <w:lsdException w:name="Light List Accent 4" w:uiPriority="61"/>
+    <w:lsdException w:name="Light Grid Accent 4" w:uiPriority="62"/>
+    <w:lsdException w:name="Medium Shading 1 Accent 4" w:uiPriority="63"/>
+    <w:lsdException w:name="Medium Shading 2 Accent 4" w:uiPriority="64"/>
+    <w:lsdException w:name="Medium List 1 Accent 4" w:uiPriority="65"/>
+    <w:lsdException w:name="Medium List 2 Accent 4" w:uiPriority="66"/>
+    <w:lsdException w:name="Medium Grid 1 Accent 4" w:uiPriority="67"/>
+    <w:lsdException w:name="Medium Grid 2 Accent 4" w:uiPriority="68"/>
+    <w:lsdException w:name="Medium Grid 3 Accent 4" w:uiPriority="69"/>
+    <w:lsdException w:name="Dark List Accent 4" w:uiPriority="70"/>
+    <w:lsdException w:name="Colorful Shading Accent 4" w:uiPriority="71"/>
+    <w:lsdException w:name="Colorful List Accent 4" w:uiPriority="72"/>
+    <w:lsdException w:name="Colorful Grid Accent 4" w:uiPriority="73"/>
+    <w:lsdException w:name="Light Shading Accent 5" w:uiPriority="60"/>
+    <w:lsdException w:name="Light List Accent 5" w:uiPriority="61"/>
+    <w:lsdException w:name="Light Grid Accent 5" w:uiPriority="62"/>
+    <w:lsdException w:name="Medium Shading 1 Accent 5" w:uiPriority="63"/>
+    <w:lsdException w:name="Medium Shading 2 Accent 5" w:uiPriority="64"/>
+    <w:lsdException w:name="Medium List 1 Accent 5" w:uiPriority="65"/>
+    <w:lsdException w:name="Medium List 2 Accent 5" w:uiPriority="66"/>
+    <w:lsdException w:name="Medium Grid 1 Accent 5" w:uiPriority="67"/>
+    <w:lsdException w:name="Medium Grid 2 Accent 5" w:uiPriority="68"/>
+    <w:lsdException w:name="Medium Grid 3 Accent 5" w:uiPriority="69"/>
+    <w:lsdException w:name="Dark List Accent 5" w:uiPriority="70"/>
+    <w:lsdException w:name="Colorful Shading Accent 5" w:uiPriority="71"/>
+    <w:lsdException w:name="Colorful List Accent 5" w:uiPriority="72"/>
+    <w:lsdException w:name="Colorful Grid Accent 5" w:uiPriority="73"/>
+    <w:lsdException w:name="Light Shading Accent 6" w:uiPriority="60"/>
+    <w:lsdException w:name="Light List Accent 6" w:uiPriority="61"/>
+    <w:lsdException w:name="Light Grid Accent 6" w:uiPriority="62"/>
+    <w:lsdException w:name="Medium Shading 1 Accent 6" w:uiPriority="63"/>
+    <w:lsdException w:name="Medium Shading 2 Accent 6" w:uiPriority="64"/>
+    <w:lsdException w:name="Medium List 1 Accent 6" w:uiPriority="65"/>
+    <w:lsdException w:name="Medium List 2 Accent 6" w:uiPriority="66"/>
+    <w:lsdException w:name="Medium Grid 1 Accent 6" w:uiPriority="67"/>
+    <w:lsdException w:name="Medium Grid 2 Accent 6" w:uiPriority="68"/>
+    <w:lsdException w:name="Medium Grid 3 Accent 6" w:uiPriority="69"/>
+    <w:lsdException w:name="Dark List Accent 6" w:uiPriority="70"/>
+    <w:lsdException w:name="Colorful Shading Accent 6" w:uiPriority="71"/>
+    <w:lsdException w:name="Colorful List Accent 6" w:uiPriority="72"/>
+    <w:lsdException w:name="Colorful Grid Accent 6" w:uiPriority="73"/>
+    <w:lsdException w:name="Subtle Emphasis" w:uiPriority="19" w:qFormat="1"/>
+    <w:lsdException w:name="Intense Emphasis" w:uiPriority="21" w:qFormat="1"/>
+    <w:lsdException w:name="Subtle Reference" w:uiPriority="31" w:qFormat="1"/>
+    <w:lsdException w:name="Intense Reference" w:uiPriority="32" w:qFormat="1"/>
+    <w:lsdException w:name="Book Title" w:uiPriority="33" w:qFormat="1"/>
+    <w:lsdException w:name="Bibliography" w:semiHidden="1" w:uiPriority="37" w:unhideWhenUsed="1"/>
+    <w:lsdException w:name="TOC Heading" w:semiHidden="1" w:uiPriority="39" w:unhideWhenUsed="1" w:qFormat="1"/>
+    <w:lsdException w:name="Plain Table 1" w:uiPriority="41"/>
+    <w:lsdException w:name="Plain Table 2" w:uiPriority="42"/>
+    <w:lsdException w:name="Plain Table 3" w:uiPriority="43"/>
+    <w:lsdException w:name="Plain Table 4" w:uiPriority="44"/>
+    <w:lsdException w:name="Plain Table 5" w:uiPriority="45"/>
+    <w:lsdException w:name="Grid Table Light" w:uiPriority="40"/>
+    <w:lsdException w:name="Grid Table 1 Light" w:uiPriority="46"/>
+    <w:lsdException w:name="Grid Table 2" w:uiPriority="47"/>
+    <w:lsdException w:name="Grid Table 3" w:uiPriority="48"/>
+    <w:lsdException w:name="Grid Table 4" w:uiPriority="49"/>
+    <w:lsdException w:name="Grid Table 5 Dark" w:uiPriority="50"/>
+    <w:lsdException w:name="Grid Table 6 Colorful" w:uiPriority="51"/>
+    <w:lsdException w:name="Grid Table 7 Colorful" w:uiPriority="52"/>
+    <w:lsdException w:name="Grid Table 1 Light Accent 1" w:uiPriority="46"/>
+    <w:lsdException w:name="Grid Table 2 Accent 1" w:uiPriority="47"/>
+    <w:lsdException w:name="Grid Table 3 Accent 1" w:uiPriority="48"/>
+    <w:lsdException w:name="Grid Table 4 Accent 1" w:uiPriority="49"/>
+    <w:lsdException w:name="Grid Table 5 Dark Accent 1" w:uiPriority="50"/>
+    <w:lsdException w:name="Grid Table 6 Colorful Accent 1" w:uiPriority="51"/>
+    <w:lsdException w:name="Grid Table 7 Colorful Accent 1" w:uiPriority="52"/>
+    <w:lsdException w:name="Grid Table 1 Light Accent 2" w:uiPriority="46"/>
+    <w:lsdException w:name="Grid Table 2 Accent 2" w:uiPriority="47"/>
+    <w:lsdException w:name="Grid Table 3 Accent 2" w:uiPriority="48"/>
+    <w:lsdException w:name="Grid Table 4 Accent 2" w:uiPriority="49"/>
+    <w:lsdException w:name="Grid Table 5 Dark Accent 2" w:uiPriority="50"/>
+    <w:lsdException w:name="Grid Table 6 Colorful Accent 2" w:uiPriority="51"/>
+    <w:lsdException w:name="Grid Table 7 Colorful Accent 2" w:uiPriority="52"/>
+    <w:lsdException w:name="Grid Table 1 Light Accent 3" w:uiPriority="46"/>
+    <w:lsdException w:name="Grid Table 2 Accent 3" w:uiPriority="47"/>
+    <w:lsdException w:name="Grid Table 3 Accent 3" w:uiPriority="48"/>
+    <w:lsdException w:name="Grid Table 4 Accent 3" w:uiPriority="49"/>
+    <w:lsdException w:name="Grid Table 5 Dark Accent 3" w:uiPriority="50"/>
+    <w:lsdException w:name="Grid Table 6 Colorful Accent 3" w:uiPriority="51"/>
+    <w:lsdException w:name="Grid Table 7 Colorful Accent 3" w:uiPriority="52"/>
+    <w:lsdException w:name="Grid Table 1 Light Accent 4" w:uiPriority="46"/>
+    <w:lsdException w:name="Grid Table 2 Accent 4" w:uiPriority="47"/>
+    <w:lsdException w:name="Grid Table 3 Accent 4" w:uiPriority="48"/>
+    <w:lsdException w:name="Grid Table 4 Accent 4" w:uiPriority="49"/>
+    <w:lsdException w:name="Grid Table 5 Dark Accent 4" w:uiPriority="50"/>
+    <w:lsdException w:name="Grid Table 6 Colorful Accent 4" w:uiPriority="51"/>
+    <w:lsdException w:name="Grid Table 7 Colorful Accent 4" w:uiPriority="52"/>
+    <w:lsdException w:name="Grid Table 1 Light Accent 5" w:uiPriority="46"/>
+    <w:lsdException w:name="Grid Table 2 Accent 5" w:uiPriority="47"/>
+    <w:lsdException w:name="Grid Table 3 Accent 5" w:uiPriority="48"/>
+    <w:lsdException w:name="Grid Table 4 Accent 5" w:uiPriority="49"/>
+    <w:lsdException w:name="Grid Table 5 Dark Accent 5" w:uiPriority="50"/>
+    <w:lsdException w:name="Grid Table 6 Colorful Accent 5" w:uiPriority="51"/>
+    <w:lsdException w:name="Grid Table 7 Colorful Accent 5" w:uiPriority="52"/>
+    <w:lsdException w:name="Grid Table 1 Light Accent 6" w:uiPriority="46"/>
+    <w:lsdException w:name="Grid Table 2 Accent 6" w:uiPriority="47"/>
+    <w:lsdException w:name="Grid Table 3 Accent 6" w:uiPriority="48"/>
+    <w:lsdException w:name="Grid Table 4 Accent 6" w:uiPriority="49"/>
+    <w:lsdException w:name="Grid Table 5 Dark Accent 6" w:uiPriority="50"/>
+    <w:lsdException w:name="Grid Table 6 Colorful Accent 6" w:uiPriority="51"/>
+    <w:lsdException w:name="Grid Table 7 Colorful Accent 6" w:uiPriority="52"/>
+    <w:lsdException w:name="List Table 1 Light" w:uiPriority="46"/>
+    <w:lsdException w:name="List Table 2" w:uiPriority="47"/>
+    <w:lsdException w:name="List Table 3" w:uiPriority="48"/>
+    <w:lsdException w:name="List Table 4" w:uiPriority="49"/>
+    <w:lsdException w:name="List Table 5 Dark" w:uiPriority="50"/>
+    <w:lsdException w:name="List Table 6 Colorful" w:uiPriority="51"/>
+    <w:lsdException w:name="List Table 7 Colorful" w:uiPriority="52"/>
+    <w:lsdException w:name="List Table 1 Light Accent 1" w:uiPriority="46"/>
+    <w:lsdException w:name="List Table 2 Accent 1" w:uiPriority="47"/>
+    <w:lsdException w:name="List Table 3 Accent 1" w:uiPriority="48"/>
+    <w:lsdException w:name="List Table 4 Accent 1" w:uiPriority="49"/>
+    <w:lsdException w:name="List Table 5 Dark Accent 1" w:uiPriority="50"/>
+    <w:lsdException w:name="List Table 6 Colorful Accent 1" w:uiPriority="51"/>
+    <w:lsdException w:name="List Table 7 Colorful Accent 1" w:uiPriority="52"/>
+    <w:lsdException w:name="List Table 1 Light Accent 2" w:uiPriority="46"/>
+    <w:lsdException w:name="List Table 2 Accent 2" w:uiPriority="47"/>
+    <w:lsdException w:name="List Table 3 Accent 2" w:uiPriority="48"/>
+    <w:lsdException w:name="List Table 4 Accent 2" w:uiPriority="49"/>
+    <w:lsdException w:name="List Table 5 Dark Accent 2" w:uiPriority="50"/>
+    <w:lsdException w:name="List Table 6 Colorful Accent 2" w:uiPriority="51"/>
+    <w:lsdException w:name="List Table 7 Colorful Accent 2" w:uiPriority="52"/>
+    <w:lsdException w:name="List Table 1 Light Accent 3" w:uiPriority="46"/>
+    <w:lsdException w:name="List Table 2 Accent 3" w:uiPriority="47"/>
+    <w:lsdException w:name="List Table 3 Accent 3" w:uiPriority="48"/>
+    <w:lsdException w:name="List Table 4 Accent 3" w:uiPriority="49"/>
+    <w:lsdException w:name="List Table 5 Dark Accent 3" w:uiPriority="50"/>
+    <w:lsdException w:name="List Table 6 Colorful Accent 3" w:uiPriority="51"/>
+    <w:lsdException w:name="List Table 7 Colorful Accent 3" w:uiPriority="52"/>
+    <w:lsdException w:name="List Table 1 Light Accent 4" w:uiPriority="46"/>
+    <w:lsdException w:name="List Table 2 Accent 4" w:uiPriority="47"/>
+    <w:lsdException w:name="List Table 3 Accent 4" w:uiPriority="48"/>
+    <w:lsdException w:name="List Table 4 Accent 4" w:uiPriority="49"/>
+    <w:lsdException w:name="List Table 5 Dark Accent 4" w:uiPriority="50"/>
+    <w:lsdException w:name="List Table 6 Colorful Accent 4" w:uiPriority="51"/>
+    <w:lsdException w:name="List Table 7 Colorful Accent 4" w:uiPriority="52"/>
+    <w:lsdException w:name="List Table 1 Light Accent 5" w:uiPriority="46"/>
+    <w:lsdException w:name="List Table 2 Accent 5" w:uiPriority="47"/>
+    <w:lsdException w:name="List Table 3 Accent 5" w:uiPriority="48"/>
+    <w:lsdException w:name="List Table 4 Accent 5" w:uiPriority="49"/>
+    <w:lsdException w:name="List Table 5 Dark Accent 5" w:uiPriority="50"/>
+    <w:lsdException w:name="List Table 6 Colorful Accent 5" w:uiPriority="51"/>
+    <w:lsdException w:name="List Table 7 Colorful Accent 5" w:uiPriority="52"/>
+    <w:lsdException w:name="List Table 1 Light Accent 6" w:uiPriority="46"/>
+    <w:lsdException w:name="List Table 2 Accent 6" w:uiPriority="47"/>
+    <w:lsdException w:name="List Table 3 Accent 6" w:uiPriority="48"/>
+    <w:lsdException w:name="List Table 4 Accent 6" w:uiPriority="49"/>
+    <w:lsdException w:name="List Table 5 Dark Accent 6" w:uiPriority="50"/>
+    <w:lsdException w:name="List Table 6 Colorful Accent 6" w:uiPriority="51"/>
+    <w:lsdException w:name="List Table 7 Colorful Accent 6" w:uiPriority="52"/>
   </w:latentStyles>
   <w:style w:type="paragraph" w:default="1" w:styleId="a">
     <w:name w:val="Normal"/>
@@ -6850,7 +7168,6 @@
     <w:uiPriority w:val="99"/>
     <w:semiHidden/>
     <w:unhideWhenUsed/>
-    <w:qFormat/>
     <w:tblPr>
       <w:tblInd w:w="0" w:type="dxa"/>
       <w:tblCellMar>
@@ -6921,7 +7238,6 @@
       <w:spacing w:after="0" w:line="240" w:lineRule="auto"/>
     </w:pPr>
     <w:tblPr>
-      <w:tblInd w:w="0" w:type="dxa"/>
       <w:tblBorders>
         <w:top w:val="single" w:sz="4" w:space="0" w:color="auto"/>
         <w:left w:val="single" w:sz="4" w:space="0" w:color="auto"/>
@@ -6930,12 +7246,6 @@
         <w:insideH w:val="single" w:sz="4" w:space="0" w:color="auto"/>
         <w:insideV w:val="single" w:sz="4" w:space="0" w:color="auto"/>
       </w:tblBorders>
-      <w:tblCellMar>
-        <w:top w:w="0" w:type="dxa"/>
-        <w:left w:w="108" w:type="dxa"/>
-        <w:bottom w:w="0" w:type="dxa"/>
-        <w:right w:w="108" w:type="dxa"/>
-      </w:tblCellMar>
     </w:tblPr>
   </w:style>
   <w:style w:type="character" w:customStyle="1" w:styleId="10">
@@ -6979,6 +7289,18 @@
       <w:rFonts w:ascii="Tahoma" w:hAnsi="Tahoma" w:cs="Tahoma"/>
       <w:sz w:val="16"/>
       <w:szCs w:val="16"/>
+    </w:rPr>
+  </w:style>
+  <w:style w:type="character" w:styleId="aa">
+    <w:name w:val="Intense Emphasis"/>
+    <w:basedOn w:val="a0"/>
+    <w:uiPriority w:val="21"/>
+    <w:qFormat/>
+    <w:rsid w:val="00030558"/>
+    <w:rPr>
+      <w:i/>
+      <w:iCs/>
+      <w:color w:val="4F81BD" w:themeColor="accent1"/>
     </w:rPr>
   </w:style>
 </w:styles>
